--- a/Bootstrap-4 Flexbox & Navs.docx
+++ b/Bootstrap-4 Flexbox & Navs.docx
@@ -18,7 +18,13 @@
     </w:p>
     <w:p>
       <w:r>
-        <w:t xml:space="preserve">Other than that Bootstrap 4 uses separate classes </w:t>
+        <w:t>Other than that</w:t>
+      </w:r>
+      <w:r>
+        <w:t>,</w:t>
+      </w:r>
+      <w:r>
+        <w:t xml:space="preserve"> Bootstrap 4 uses separate classes </w:t>
       </w:r>
       <w:proofErr w:type="gramStart"/>
       <w:r>
@@ -65,7 +71,13 @@
         <w:t>.nav-link</w:t>
       </w:r>
       <w:r>
-        <w:t xml:space="preserve">s instead of HTML-specific selectors such like </w:t>
+        <w:t xml:space="preserve">s instead of HTML-specific selectors such </w:t>
+      </w:r>
+      <w:r>
+        <w:t>as</w:t>
+      </w:r>
+      <w:r>
+        <w:t xml:space="preserve"> </w:t>
       </w:r>
       <w:r>
         <w:rPr>
@@ -75,7 +87,19 @@
         <w:t>.nav &gt; li &gt; a</w:t>
       </w:r>
       <w:r>
-        <w:t xml:space="preserve">. now instead of setting up that special structure we have to special classes. </w:t>
+        <w:t>. now instead of setting up that special structure we have to</w:t>
+      </w:r>
+      <w:r>
+        <w:t xml:space="preserve"> work with</w:t>
+      </w:r>
+      <w:r>
+        <w:t xml:space="preserve"> </w:t>
+      </w:r>
+      <w:r>
+        <w:t xml:space="preserve">these </w:t>
+      </w:r>
+      <w:r>
+        <w:t xml:space="preserve">special classes. </w:t>
       </w:r>
     </w:p>
     <w:p>
@@ -91,8 +115,8 @@
           <w:iCs/>
         </w:rPr>
       </w:pPr>
-      <w:bookmarkStart w:id="0" w:name="_Hlk20773673"/>
-      <w:bookmarkStart w:id="1" w:name="_Hlk20774166"/>
+      <w:bookmarkStart w:id="0" w:name="_Hlk20774166"/>
+      <w:bookmarkStart w:id="1" w:name="_Hlk20773673"/>
       <w:r>
         <w:rPr>
           <w:i/>
@@ -555,31 +579,31 @@
         <w:t>&lt;/div&gt;</w:t>
       </w:r>
     </w:p>
+    <w:bookmarkEnd w:id="0"/>
+    <w:p>
+      <w:pPr>
+        <w:rPr>
+          <w:i/>
+          <w:iCs/>
+        </w:rPr>
+      </w:pPr>
+    </w:p>
+    <w:p>
+      <w:pPr>
+        <w:rPr>
+          <w:i/>
+          <w:iCs/>
+        </w:rPr>
+      </w:pPr>
+      <w:r>
+        <w:rPr>
+          <w:i/>
+          <w:iCs/>
+        </w:rPr>
+        <w:t>Output:</w:t>
+      </w:r>
+    </w:p>
     <w:bookmarkEnd w:id="1"/>
-    <w:p>
-      <w:pPr>
-        <w:rPr>
-          <w:i/>
-          <w:iCs/>
-        </w:rPr>
-      </w:pPr>
-    </w:p>
-    <w:p>
-      <w:pPr>
-        <w:rPr>
-          <w:i/>
-          <w:iCs/>
-        </w:rPr>
-      </w:pPr>
-      <w:r>
-        <w:rPr>
-          <w:i/>
-          <w:iCs/>
-        </w:rPr>
-        <w:t>Output:</w:t>
-      </w:r>
-    </w:p>
-    <w:bookmarkEnd w:id="0"/>
     <w:p>
       <w:pPr>
         <w:rPr>
@@ -1448,7 +1472,12 @@
         <w:t>-in</w:t>
       </w:r>
       <w:r>
-        <w:t xml:space="preserve"> with Flexbox. What that means is that that they have </w:t>
+        <w:t xml:space="preserve"> with Flexbox. What that means is that </w:t>
+      </w:r>
+      <w:bookmarkStart w:id="2" w:name="_GoBack"/>
+      <w:bookmarkEnd w:id="2"/>
+      <w:r>
+        <w:t xml:space="preserve">they have </w:t>
       </w:r>
       <w:r>
         <w:rPr>
@@ -1472,7 +1501,7 @@
           <w:iCs/>
         </w:rPr>
       </w:pPr>
-      <w:bookmarkStart w:id="2" w:name="_Hlk20774370"/>
+      <w:bookmarkStart w:id="3" w:name="_Hlk20774370"/>
       <w:r>
         <w:rPr>
           <w:i/>
@@ -1526,21 +1555,7 @@
           <w:iCs/>
         </w:rPr>
         <w:tab/>
-        <w:t>&lt;ul class= “nav</w:t>
-      </w:r>
-      <w:r>
-        <w:rPr>
-          <w:i/>
-          <w:iCs/>
-        </w:rPr>
-        <w:t xml:space="preserve"> border border-primary</w:t>
-      </w:r>
-      <w:r>
-        <w:rPr>
-          <w:i/>
-          <w:iCs/>
-        </w:rPr>
-        <w:t>”&gt;</w:t>
+        <w:t>&lt;ul class= “nav border border-primary”&gt;</w:t>
       </w:r>
     </w:p>
     <w:p>
@@ -1943,7 +1958,7 @@
         <w:t>&lt;/div&gt;</w:t>
       </w:r>
     </w:p>
-    <w:bookmarkEnd w:id="2"/>
+    <w:bookmarkEnd w:id="3"/>
     <w:p>
       <w:pPr>
         <w:rPr>
@@ -2051,7 +2066,7 @@
           <w:iCs/>
         </w:rPr>
       </w:pPr>
-      <w:bookmarkStart w:id="3" w:name="_Hlk20774763"/>
+      <w:bookmarkStart w:id="4" w:name="_Hlk20774763"/>
       <w:r>
         <w:rPr>
           <w:i/>
@@ -2531,7 +2546,7 @@
         <w:t>&lt;/div&gt;</w:t>
       </w:r>
     </w:p>
-    <w:bookmarkEnd w:id="3"/>
+    <w:bookmarkEnd w:id="4"/>
     <w:p/>
     <w:p>
       <w:pPr>
@@ -2727,16 +2742,7 @@
           <w:i/>
           <w:iCs/>
         </w:rPr>
-        <w:t>justify-content-</w:t>
-      </w:r>
-      <w:r>
-        <w:rPr>
-          <w:b/>
-          <w:bCs/>
-          <w:i/>
-          <w:iCs/>
-        </w:rPr>
-        <w:t>center</w:t>
+        <w:t>justify-content-center</w:t>
       </w:r>
       <w:r>
         <w:rPr>
@@ -3245,7 +3251,7 @@
           <w:iCs/>
         </w:rPr>
       </w:pPr>
-      <w:bookmarkStart w:id="4" w:name="_Hlk20775019"/>
+      <w:bookmarkStart w:id="5" w:name="_Hlk20775019"/>
       <w:r>
         <w:rPr>
           <w:i/>
@@ -3308,16 +3314,7 @@
           <w:i/>
           <w:iCs/>
         </w:rPr>
-        <w:t>justify-content-</w:t>
-      </w:r>
-      <w:r>
-        <w:rPr>
-          <w:b/>
-          <w:bCs/>
-          <w:i/>
-          <w:iCs/>
-        </w:rPr>
-        <w:t>between</w:t>
+        <w:t>justify-content-between</w:t>
       </w:r>
       <w:r>
         <w:rPr>
@@ -3727,7 +3724,7 @@
         <w:t>&lt;/div&gt;</w:t>
       </w:r>
     </w:p>
-    <w:bookmarkEnd w:id="4"/>
+    <w:bookmarkEnd w:id="5"/>
     <w:p>
       <w:pPr>
         <w:rPr>
@@ -4407,20 +4404,13 @@
           <w:iCs/>
         </w:rPr>
       </w:pPr>
-      <w:bookmarkStart w:id="5" w:name="_Hlk20775342"/>
-      <w:r>
-        <w:rPr>
-          <w:i/>
-          <w:iCs/>
-        </w:rPr>
-        <w:t>&lt;nav class= “nav</w:t>
-      </w:r>
-      <w:r>
-        <w:rPr>
-          <w:i/>
-          <w:iCs/>
-        </w:rPr>
-        <w:t xml:space="preserve"> </w:t>
+      <w:bookmarkStart w:id="6" w:name="_Hlk20775342"/>
+      <w:r>
+        <w:rPr>
+          <w:i/>
+          <w:iCs/>
+        </w:rPr>
+        <w:t xml:space="preserve">&lt;nav class= “nav </w:t>
       </w:r>
       <w:r>
         <w:rPr>
@@ -4611,7 +4601,7 @@
         <w:t>&lt;/nav&gt;</w:t>
       </w:r>
     </w:p>
-    <w:bookmarkEnd w:id="5"/>
+    <w:bookmarkEnd w:id="6"/>
     <w:p>
       <w:pPr>
         <w:rPr>
@@ -4729,7 +4719,7 @@
           <w:iCs/>
         </w:rPr>
       </w:pPr>
-      <w:bookmarkStart w:id="6" w:name="_Hlk20775466"/>
+      <w:bookmarkStart w:id="7" w:name="_Hlk20775466"/>
       <w:r>
         <w:rPr>
           <w:i/>
@@ -4936,7 +4926,7 @@
         <w:t>&lt;/nav&gt;</w:t>
       </w:r>
     </w:p>
-    <w:bookmarkEnd w:id="6"/>
+    <w:bookmarkEnd w:id="7"/>
     <w:p>
       <w:pPr>
         <w:rPr>
@@ -5036,7 +5026,7 @@
           <w:iCs/>
         </w:rPr>
       </w:pPr>
-      <w:bookmarkStart w:id="7" w:name="_Hlk20775700"/>
+      <w:bookmarkStart w:id="8" w:name="_Hlk20775700"/>
       <w:r>
         <w:rPr>
           <w:i/>
@@ -5285,7 +5275,7 @@
         <w:t>Output:</w:t>
       </w:r>
     </w:p>
-    <w:bookmarkEnd w:id="7"/>
+    <w:bookmarkEnd w:id="8"/>
     <w:p>
       <w:pPr>
         <w:rPr>
@@ -5545,16 +5535,7 @@
           <w:i/>
           <w:iCs/>
         </w:rPr>
-        <w:t>-row</w:t>
-      </w:r>
-      <w:r>
-        <w:rPr>
-          <w:b/>
-          <w:bCs/>
-          <w:i/>
-          <w:iCs/>
-        </w:rPr>
-        <w:t xml:space="preserve"> justify-content-center align-items-center</w:t>
+        <w:t>-row justify-content-center align-items-center</w:t>
       </w:r>
       <w:r>
         <w:rPr>
@@ -5991,8 +5972,6 @@
           <w:iCs/>
         </w:rPr>
       </w:pPr>
-      <w:bookmarkStart w:id="8" w:name="_GoBack"/>
-      <w:bookmarkEnd w:id="8"/>
     </w:p>
     <w:p/>
     <w:sectPr>
@@ -6128,6 +6107,7 @@
     <w:lsdException w:name="HTML Sample" w:semiHidden="1" w:unhideWhenUsed="1"/>
     <w:lsdException w:name="HTML Typewriter" w:semiHidden="1" w:unhideWhenUsed="1"/>
     <w:lsdException w:name="HTML Variable" w:semiHidden="1" w:unhideWhenUsed="1"/>
+    <w:lsdException w:name="Normal Table" w:semiHidden="1" w:unhideWhenUsed="1"/>
     <w:lsdException w:name="annotation subject" w:semiHidden="1" w:unhideWhenUsed="1"/>
     <w:lsdException w:name="No List" w:semiHidden="1" w:unhideWhenUsed="1"/>
     <w:lsdException w:name="Outline List 1" w:semiHidden="1" w:unhideWhenUsed="1"/>
@@ -6173,9 +6153,11 @@
     <w:lsdException w:name="Table Subtle 1" w:semiHidden="1" w:unhideWhenUsed="1"/>
     <w:lsdException w:name="Table Subtle 2" w:semiHidden="1" w:unhideWhenUsed="1"/>
     <w:lsdException w:name="Table Web 1" w:semiHidden="1" w:unhideWhenUsed="1"/>
+    <w:lsdException w:name="Table Web 2" w:semiHidden="1" w:unhideWhenUsed="1"/>
     <w:lsdException w:name="Table Web 3" w:semiHidden="1" w:unhideWhenUsed="1"/>
     <w:lsdException w:name="Balloon Text" w:semiHidden="1" w:unhideWhenUsed="1"/>
     <w:lsdException w:name="Table Grid" w:uiPriority="39"/>
+    <w:lsdException w:name="Table Theme" w:semiHidden="1" w:unhideWhenUsed="1"/>
     <w:lsdException w:name="Placeholder Text" w:semiHidden="1"/>
     <w:lsdException w:name="No Spacing" w:uiPriority="1" w:qFormat="1"/>
     <w:lsdException w:name="Light Shading" w:uiPriority="60"/>

--- a/Bootstrap-4 Flexbox & Navs.docx
+++ b/Bootstrap-4 Flexbox & Navs.docx
@@ -3,37 +3,83 @@
 <w:document xmlns:wpc="http://schemas.microsoft.com/office/word/2010/wordprocessingCanvas" xmlns:cx="http://schemas.microsoft.com/office/drawing/2014/chartex" xmlns:cx1="http://schemas.microsoft.com/office/drawing/2015/9/8/chartex" xmlns:cx2="http://schemas.microsoft.com/office/drawing/2015/10/21/chartex" xmlns:cx3="http://schemas.microsoft.com/office/drawing/2016/5/9/chartex" xmlns:cx4="http://schemas.microsoft.com/office/drawing/2016/5/10/chartex" xmlns:cx5="http://schemas.microsoft.com/office/drawing/2016/5/11/chartex" xmlns:cx6="http://schemas.microsoft.com/office/drawing/2016/5/12/chartex" xmlns:cx7="http://schemas.microsoft.com/office/drawing/2016/5/13/chartex" xmlns:cx8="http://schemas.microsoft.com/office/drawing/2016/5/14/chartex" xmlns:mc="http://schemas.openxmlformats.org/markup-compatibility/2006" xmlns:aink="http://schemas.microsoft.com/office/drawing/2016/ink" xmlns:am3d="http://schemas.microsoft.com/office/drawing/2017/model3d" xmlns:o="urn:schemas-microsoft-com:office:office" xmlns:r="http://schemas.openxmlformats.org/officeDocument/2006/relationships" xmlns:m="http://schemas.openxmlformats.org/officeDocument/2006/math" xmlns:v="urn:schemas-microsoft-com:vml" xmlns:wp14="http://schemas.microsoft.com/office/word/2010/wordprocessingDrawing" xmlns:wp="http://schemas.openxmlformats.org/drawingml/2006/wordprocessingDrawing" xmlns:w10="urn:schemas-microsoft-com:office:word" xmlns:w="http://schemas.openxmlformats.org/wordprocessingml/2006/main" xmlns:w14="http://schemas.microsoft.com/office/word/2010/wordml" xmlns:w15="http://schemas.microsoft.com/office/word/2012/wordml" xmlns:w16cid="http://schemas.microsoft.com/office/word/2016/wordml/cid" xmlns:w16se="http://schemas.microsoft.com/office/word/2015/wordml/symex" xmlns:wpg="http://schemas.microsoft.com/office/word/2010/wordprocessingGroup" xmlns:wpi="http://schemas.microsoft.com/office/word/2010/wordprocessingInk" xmlns:wne="http://schemas.microsoft.com/office/word/2006/wordml" xmlns:wps="http://schemas.microsoft.com/office/word/2010/wordprocessingShape" mc:Ignorable="w14 w15 w16se w16cid wp14">
   <w:body>
     <w:p>
-      <w:r>
+      <w:pPr>
+        <w:rPr>
+          <w:sz w:val="24"/>
+          <w:szCs w:val="24"/>
+        </w:rPr>
+      </w:pPr>
+      <w:r>
+        <w:rPr>
+          <w:sz w:val="24"/>
+          <w:szCs w:val="24"/>
+        </w:rPr>
         <w:t xml:space="preserve">The syntax of navbars has changed a little bit from Bootstrap 3, what’s new is that they are built with Flexbox behind the scene, which means we can </w:t>
       </w:r>
       <w:r>
+        <w:rPr>
+          <w:sz w:val="24"/>
+          <w:szCs w:val="24"/>
+        </w:rPr>
         <w:t>move</w:t>
       </w:r>
       <w:r>
+        <w:rPr>
+          <w:sz w:val="24"/>
+          <w:szCs w:val="24"/>
+        </w:rPr>
         <w:t xml:space="preserve"> </w:t>
       </w:r>
       <w:r>
+        <w:rPr>
+          <w:sz w:val="24"/>
+          <w:szCs w:val="24"/>
+        </w:rPr>
         <w:t xml:space="preserve">elements around using the Flexbox utilities we learned so far. </w:t>
       </w:r>
     </w:p>
     <w:p>
-      <w:r>
+      <w:pPr>
+        <w:rPr>
+          <w:sz w:val="24"/>
+          <w:szCs w:val="24"/>
+        </w:rPr>
+      </w:pPr>
+      <w:r>
+        <w:rPr>
+          <w:sz w:val="24"/>
+          <w:szCs w:val="24"/>
+        </w:rPr>
         <w:t>Other than that</w:t>
       </w:r>
       <w:r>
+        <w:rPr>
+          <w:sz w:val="24"/>
+          <w:szCs w:val="24"/>
+        </w:rPr>
         <w:t>,</w:t>
       </w:r>
       <w:r>
+        <w:rPr>
+          <w:sz w:val="24"/>
+          <w:szCs w:val="24"/>
+        </w:rPr>
         <w:t xml:space="preserve"> Bootstrap 4 uses separate classes </w:t>
       </w:r>
       <w:proofErr w:type="gramStart"/>
       <w:r>
+        <w:rPr>
+          <w:sz w:val="24"/>
+          <w:szCs w:val="24"/>
+        </w:rPr>
         <w:t xml:space="preserve">for </w:t>
       </w:r>
       <w:r>
         <w:rPr>
           <w:i/>
           <w:iCs/>
+          <w:sz w:val="24"/>
+          <w:szCs w:val="24"/>
         </w:rPr>
         <w:t>.</w:t>
       </w:r>
@@ -42,77 +88,148 @@
         <w:rPr>
           <w:i/>
           <w:iCs/>
+          <w:sz w:val="24"/>
+          <w:szCs w:val="24"/>
         </w:rPr>
         <w:t>nav</w:t>
       </w:r>
       <w:r>
+        <w:rPr>
+          <w:sz w:val="24"/>
+          <w:szCs w:val="24"/>
+        </w:rPr>
         <w:t>s</w:t>
       </w:r>
       <w:proofErr w:type="spellEnd"/>
       <w:proofErr w:type="gramEnd"/>
       <w:r>
+        <w:rPr>
+          <w:sz w:val="24"/>
+          <w:szCs w:val="24"/>
+        </w:rPr>
         <w:t xml:space="preserve">, </w:t>
       </w:r>
       <w:r>
         <w:rPr>
           <w:i/>
           <w:iCs/>
+          <w:sz w:val="24"/>
+          <w:szCs w:val="24"/>
         </w:rPr>
         <w:t>.nav-item</w:t>
       </w:r>
       <w:r>
+        <w:rPr>
+          <w:sz w:val="24"/>
+          <w:szCs w:val="24"/>
+        </w:rPr>
         <w:t xml:space="preserve">s, and </w:t>
       </w:r>
       <w:r>
         <w:rPr>
           <w:i/>
           <w:iCs/>
+          <w:sz w:val="24"/>
+          <w:szCs w:val="24"/>
         </w:rPr>
         <w:t>.nav-link</w:t>
       </w:r>
       <w:r>
+        <w:rPr>
+          <w:sz w:val="24"/>
+          <w:szCs w:val="24"/>
+        </w:rPr>
         <w:t xml:space="preserve">s instead of HTML-specific selectors such </w:t>
       </w:r>
       <w:r>
+        <w:rPr>
+          <w:sz w:val="24"/>
+          <w:szCs w:val="24"/>
+        </w:rPr>
         <w:t>as</w:t>
       </w:r>
       <w:r>
+        <w:rPr>
+          <w:sz w:val="24"/>
+          <w:szCs w:val="24"/>
+        </w:rPr>
         <w:t xml:space="preserve"> </w:t>
       </w:r>
       <w:r>
         <w:rPr>
           <w:i/>
           <w:iCs/>
+          <w:sz w:val="24"/>
+          <w:szCs w:val="24"/>
         </w:rPr>
         <w:t>.nav &gt; li &gt; a</w:t>
       </w:r>
       <w:r>
+        <w:rPr>
+          <w:sz w:val="24"/>
+          <w:szCs w:val="24"/>
+        </w:rPr>
         <w:t>. now instead of setting up that special structure we have to</w:t>
       </w:r>
       <w:r>
+        <w:rPr>
+          <w:sz w:val="24"/>
+          <w:szCs w:val="24"/>
+        </w:rPr>
         <w:t xml:space="preserve"> work with</w:t>
       </w:r>
       <w:r>
+        <w:rPr>
+          <w:sz w:val="24"/>
+          <w:szCs w:val="24"/>
+        </w:rPr>
         <w:t xml:space="preserve"> </w:t>
       </w:r>
       <w:r>
+        <w:rPr>
+          <w:sz w:val="24"/>
+          <w:szCs w:val="24"/>
+        </w:rPr>
         <w:t xml:space="preserve">these </w:t>
       </w:r>
       <w:r>
+        <w:rPr>
+          <w:sz w:val="24"/>
+          <w:szCs w:val="24"/>
+        </w:rPr>
         <w:t xml:space="preserve">special classes. </w:t>
       </w:r>
     </w:p>
     <w:p>
-      <w:r>
+      <w:pPr>
+        <w:rPr>
+          <w:sz w:val="24"/>
+          <w:szCs w:val="24"/>
+        </w:rPr>
+      </w:pPr>
+      <w:r>
+        <w:rPr>
+          <w:sz w:val="24"/>
+          <w:szCs w:val="24"/>
+        </w:rPr>
         <w:t>Now we are going to see how we can use Flex utilities to move things around.</w:t>
       </w:r>
     </w:p>
-    <w:p/>
-    <w:p>
-      <w:pPr>
-        <w:rPr>
-          <w:i/>
-          <w:iCs/>
+    <w:p>
+      <w:pPr>
+        <w:rPr>
+          <w:sz w:val="24"/>
+          <w:szCs w:val="24"/>
+        </w:rPr>
+      </w:pPr>
+    </w:p>
+    <w:p>
+      <w:pPr>
+        <w:rPr>
+          <w:i/>
+          <w:iCs/>
+          <w:sz w:val="24"/>
+          <w:szCs w:val="24"/>
         </w:rPr>
       </w:pPr>
       <w:bookmarkStart w:id="0" w:name="_Hlk20774166"/>
@@ -121,6 +238,8 @@
         <w:rPr>
           <w:i/>
           <w:iCs/>
+          <w:sz w:val="24"/>
+          <w:szCs w:val="24"/>
         </w:rPr>
         <w:t>&lt;div= “container”&gt;</w:t>
       </w:r>
@@ -130,12 +249,16 @@
         <w:rPr>
           <w:i/>
           <w:iCs/>
-        </w:rPr>
-      </w:pPr>
-      <w:r>
-        <w:rPr>
-          <w:i/>
-          <w:iCs/>
+          <w:sz w:val="24"/>
+          <w:szCs w:val="24"/>
+        </w:rPr>
+      </w:pPr>
+      <w:r>
+        <w:rPr>
+          <w:i/>
+          <w:iCs/>
+          <w:sz w:val="24"/>
+          <w:szCs w:val="24"/>
         </w:rPr>
         <w:tab/>
         <w:t>&lt;h1 class= “text-center display-4”&gt;</w:t>
@@ -145,6 +268,8 @@
         <w:rPr>
           <w:i/>
           <w:iCs/>
+          <w:sz w:val="24"/>
+          <w:szCs w:val="24"/>
         </w:rPr>
         <w:t>Navs+Flex</w:t>
       </w:r>
@@ -153,6 +278,8 @@
         <w:rPr>
           <w:i/>
           <w:iCs/>
+          <w:sz w:val="24"/>
+          <w:szCs w:val="24"/>
         </w:rPr>
         <w:t>&lt;/h1&gt;</w:t>
       </w:r>
@@ -162,12 +289,16 @@
         <w:rPr>
           <w:i/>
           <w:iCs/>
-        </w:rPr>
-      </w:pPr>
-      <w:r>
-        <w:rPr>
-          <w:i/>
-          <w:iCs/>
+          <w:sz w:val="24"/>
+          <w:szCs w:val="24"/>
+        </w:rPr>
+      </w:pPr>
+      <w:r>
+        <w:rPr>
+          <w:i/>
+          <w:iCs/>
+          <w:sz w:val="24"/>
+          <w:szCs w:val="24"/>
         </w:rPr>
         <w:tab/>
         <w:t>&lt;ul class= “nav”&gt;</w:t>
@@ -178,19 +309,25 @@
         <w:rPr>
           <w:i/>
           <w:iCs/>
-        </w:rPr>
-      </w:pPr>
-      <w:r>
-        <w:rPr>
-          <w:i/>
-          <w:iCs/>
-        </w:rPr>
-        <w:tab/>
-      </w:r>
-      <w:r>
-        <w:rPr>
-          <w:i/>
-          <w:iCs/>
+          <w:sz w:val="24"/>
+          <w:szCs w:val="24"/>
+        </w:rPr>
+      </w:pPr>
+      <w:r>
+        <w:rPr>
+          <w:i/>
+          <w:iCs/>
+          <w:sz w:val="24"/>
+          <w:szCs w:val="24"/>
+        </w:rPr>
+        <w:tab/>
+      </w:r>
+      <w:r>
+        <w:rPr>
+          <w:i/>
+          <w:iCs/>
+          <w:sz w:val="24"/>
+          <w:szCs w:val="24"/>
         </w:rPr>
         <w:tab/>
         <w:t>&lt;li class= “nav-item”&gt;</w:t>
@@ -201,26 +338,34 @@
         <w:rPr>
           <w:i/>
           <w:iCs/>
-        </w:rPr>
-      </w:pPr>
-      <w:r>
-        <w:rPr>
-          <w:i/>
-          <w:iCs/>
-        </w:rPr>
-        <w:tab/>
-      </w:r>
-      <w:r>
-        <w:rPr>
-          <w:i/>
-          <w:iCs/>
-        </w:rPr>
-        <w:tab/>
-      </w:r>
-      <w:r>
-        <w:rPr>
-          <w:i/>
-          <w:iCs/>
+          <w:sz w:val="24"/>
+          <w:szCs w:val="24"/>
+        </w:rPr>
+      </w:pPr>
+      <w:r>
+        <w:rPr>
+          <w:i/>
+          <w:iCs/>
+          <w:sz w:val="24"/>
+          <w:szCs w:val="24"/>
+        </w:rPr>
+        <w:tab/>
+      </w:r>
+      <w:r>
+        <w:rPr>
+          <w:i/>
+          <w:iCs/>
+          <w:sz w:val="24"/>
+          <w:szCs w:val="24"/>
+        </w:rPr>
+        <w:tab/>
+      </w:r>
+      <w:r>
+        <w:rPr>
+          <w:i/>
+          <w:iCs/>
+          <w:sz w:val="24"/>
+          <w:szCs w:val="24"/>
         </w:rPr>
         <w:tab/>
         <w:t xml:space="preserve">&lt;a class= “nav-link active” </w:t>
@@ -230,6 +375,8 @@
         <w:rPr>
           <w:i/>
           <w:iCs/>
+          <w:sz w:val="24"/>
+          <w:szCs w:val="24"/>
         </w:rPr>
         <w:t>href</w:t>
       </w:r>
@@ -238,6 +385,8 @@
         <w:rPr>
           <w:i/>
           <w:iCs/>
+          <w:sz w:val="24"/>
+          <w:szCs w:val="24"/>
         </w:rPr>
         <w:t>= “#”&gt;Active&lt;/a&gt;</w:t>
       </w:r>
@@ -247,19 +396,25 @@
         <w:rPr>
           <w:i/>
           <w:iCs/>
-        </w:rPr>
-      </w:pPr>
-      <w:r>
-        <w:rPr>
-          <w:i/>
-          <w:iCs/>
-        </w:rPr>
-        <w:tab/>
-      </w:r>
-      <w:r>
-        <w:rPr>
-          <w:i/>
-          <w:iCs/>
+          <w:sz w:val="24"/>
+          <w:szCs w:val="24"/>
+        </w:rPr>
+      </w:pPr>
+      <w:r>
+        <w:rPr>
+          <w:i/>
+          <w:iCs/>
+          <w:sz w:val="24"/>
+          <w:szCs w:val="24"/>
+        </w:rPr>
+        <w:tab/>
+      </w:r>
+      <w:r>
+        <w:rPr>
+          <w:i/>
+          <w:iCs/>
+          <w:sz w:val="24"/>
+          <w:szCs w:val="24"/>
         </w:rPr>
         <w:tab/>
         <w:t>&lt;/li&gt;</w:t>
@@ -270,19 +425,25 @@
         <w:rPr>
           <w:i/>
           <w:iCs/>
-        </w:rPr>
-      </w:pPr>
-      <w:r>
-        <w:rPr>
-          <w:i/>
-          <w:iCs/>
-        </w:rPr>
-        <w:tab/>
-      </w:r>
-      <w:r>
-        <w:rPr>
-          <w:i/>
-          <w:iCs/>
+          <w:sz w:val="24"/>
+          <w:szCs w:val="24"/>
+        </w:rPr>
+      </w:pPr>
+      <w:r>
+        <w:rPr>
+          <w:i/>
+          <w:iCs/>
+          <w:sz w:val="24"/>
+          <w:szCs w:val="24"/>
+        </w:rPr>
+        <w:tab/>
+      </w:r>
+      <w:r>
+        <w:rPr>
+          <w:i/>
+          <w:iCs/>
+          <w:sz w:val="24"/>
+          <w:szCs w:val="24"/>
         </w:rPr>
         <w:tab/>
         <w:t>&lt;li class= “nav-item”&gt;</w:t>
@@ -293,26 +454,34 @@
         <w:rPr>
           <w:i/>
           <w:iCs/>
-        </w:rPr>
-      </w:pPr>
-      <w:r>
-        <w:rPr>
-          <w:i/>
-          <w:iCs/>
-        </w:rPr>
-        <w:tab/>
-      </w:r>
-      <w:r>
-        <w:rPr>
-          <w:i/>
-          <w:iCs/>
-        </w:rPr>
-        <w:tab/>
-      </w:r>
-      <w:r>
-        <w:rPr>
-          <w:i/>
-          <w:iCs/>
+          <w:sz w:val="24"/>
+          <w:szCs w:val="24"/>
+        </w:rPr>
+      </w:pPr>
+      <w:r>
+        <w:rPr>
+          <w:i/>
+          <w:iCs/>
+          <w:sz w:val="24"/>
+          <w:szCs w:val="24"/>
+        </w:rPr>
+        <w:tab/>
+      </w:r>
+      <w:r>
+        <w:rPr>
+          <w:i/>
+          <w:iCs/>
+          <w:sz w:val="24"/>
+          <w:szCs w:val="24"/>
+        </w:rPr>
+        <w:tab/>
+      </w:r>
+      <w:r>
+        <w:rPr>
+          <w:i/>
+          <w:iCs/>
+          <w:sz w:val="24"/>
+          <w:szCs w:val="24"/>
         </w:rPr>
         <w:tab/>
         <w:t xml:space="preserve">&lt;a class= “nav-link” </w:t>
@@ -322,6 +491,8 @@
         <w:rPr>
           <w:i/>
           <w:iCs/>
+          <w:sz w:val="24"/>
+          <w:szCs w:val="24"/>
         </w:rPr>
         <w:t>href</w:t>
       </w:r>
@@ -330,6 +501,8 @@
         <w:rPr>
           <w:i/>
           <w:iCs/>
+          <w:sz w:val="24"/>
+          <w:szCs w:val="24"/>
         </w:rPr>
         <w:t>= “#”&gt;Link&lt;/a&gt;</w:t>
       </w:r>
@@ -339,19 +512,25 @@
         <w:rPr>
           <w:i/>
           <w:iCs/>
-        </w:rPr>
-      </w:pPr>
-      <w:r>
-        <w:rPr>
-          <w:i/>
-          <w:iCs/>
-        </w:rPr>
-        <w:tab/>
-      </w:r>
-      <w:r>
-        <w:rPr>
-          <w:i/>
-          <w:iCs/>
+          <w:sz w:val="24"/>
+          <w:szCs w:val="24"/>
+        </w:rPr>
+      </w:pPr>
+      <w:r>
+        <w:rPr>
+          <w:i/>
+          <w:iCs/>
+          <w:sz w:val="24"/>
+          <w:szCs w:val="24"/>
+        </w:rPr>
+        <w:tab/>
+      </w:r>
+      <w:r>
+        <w:rPr>
+          <w:i/>
+          <w:iCs/>
+          <w:sz w:val="24"/>
+          <w:szCs w:val="24"/>
         </w:rPr>
         <w:tab/>
         <w:t>&lt;/li&gt;</w:t>
@@ -362,19 +541,25 @@
         <w:rPr>
           <w:i/>
           <w:iCs/>
-        </w:rPr>
-      </w:pPr>
-      <w:r>
-        <w:rPr>
-          <w:i/>
-          <w:iCs/>
-        </w:rPr>
-        <w:tab/>
-      </w:r>
-      <w:r>
-        <w:rPr>
-          <w:i/>
-          <w:iCs/>
+          <w:sz w:val="24"/>
+          <w:szCs w:val="24"/>
+        </w:rPr>
+      </w:pPr>
+      <w:r>
+        <w:rPr>
+          <w:i/>
+          <w:iCs/>
+          <w:sz w:val="24"/>
+          <w:szCs w:val="24"/>
+        </w:rPr>
+        <w:tab/>
+      </w:r>
+      <w:r>
+        <w:rPr>
+          <w:i/>
+          <w:iCs/>
+          <w:sz w:val="24"/>
+          <w:szCs w:val="24"/>
         </w:rPr>
         <w:tab/>
         <w:t>&lt;li class= “nav-item”&gt;</w:t>
@@ -385,26 +570,34 @@
         <w:rPr>
           <w:i/>
           <w:iCs/>
-        </w:rPr>
-      </w:pPr>
-      <w:r>
-        <w:rPr>
-          <w:i/>
-          <w:iCs/>
-        </w:rPr>
-        <w:tab/>
-      </w:r>
-      <w:r>
-        <w:rPr>
-          <w:i/>
-          <w:iCs/>
-        </w:rPr>
-        <w:tab/>
-      </w:r>
-      <w:r>
-        <w:rPr>
-          <w:i/>
-          <w:iCs/>
+          <w:sz w:val="24"/>
+          <w:szCs w:val="24"/>
+        </w:rPr>
+      </w:pPr>
+      <w:r>
+        <w:rPr>
+          <w:i/>
+          <w:iCs/>
+          <w:sz w:val="24"/>
+          <w:szCs w:val="24"/>
+        </w:rPr>
+        <w:tab/>
+      </w:r>
+      <w:r>
+        <w:rPr>
+          <w:i/>
+          <w:iCs/>
+          <w:sz w:val="24"/>
+          <w:szCs w:val="24"/>
+        </w:rPr>
+        <w:tab/>
+      </w:r>
+      <w:r>
+        <w:rPr>
+          <w:i/>
+          <w:iCs/>
+          <w:sz w:val="24"/>
+          <w:szCs w:val="24"/>
         </w:rPr>
         <w:tab/>
         <w:t>&lt;a class= “</w:t>
@@ -413,6 +606,8 @@
         <w:rPr>
           <w:i/>
           <w:iCs/>
+          <w:sz w:val="24"/>
+          <w:szCs w:val="24"/>
         </w:rPr>
         <w:t xml:space="preserve">nav-link” </w:t>
       </w:r>
@@ -421,6 +616,8 @@
         <w:rPr>
           <w:i/>
           <w:iCs/>
+          <w:sz w:val="24"/>
+          <w:szCs w:val="24"/>
         </w:rPr>
         <w:t>href</w:t>
       </w:r>
@@ -429,6 +626,8 @@
         <w:rPr>
           <w:i/>
           <w:iCs/>
+          <w:sz w:val="24"/>
+          <w:szCs w:val="24"/>
         </w:rPr>
         <w:t>= “#”&gt;Link&lt;/a&gt;</w:t>
       </w:r>
@@ -438,19 +637,25 @@
         <w:rPr>
           <w:i/>
           <w:iCs/>
-        </w:rPr>
-      </w:pPr>
-      <w:r>
-        <w:rPr>
-          <w:i/>
-          <w:iCs/>
-        </w:rPr>
-        <w:tab/>
-      </w:r>
-      <w:r>
-        <w:rPr>
-          <w:i/>
-          <w:iCs/>
+          <w:sz w:val="24"/>
+          <w:szCs w:val="24"/>
+        </w:rPr>
+      </w:pPr>
+      <w:r>
+        <w:rPr>
+          <w:i/>
+          <w:iCs/>
+          <w:sz w:val="24"/>
+          <w:szCs w:val="24"/>
+        </w:rPr>
+        <w:tab/>
+      </w:r>
+      <w:r>
+        <w:rPr>
+          <w:i/>
+          <w:iCs/>
+          <w:sz w:val="24"/>
+          <w:szCs w:val="24"/>
         </w:rPr>
         <w:tab/>
         <w:t>&lt;/li&gt;</w:t>
@@ -461,19 +666,25 @@
         <w:rPr>
           <w:i/>
           <w:iCs/>
-        </w:rPr>
-      </w:pPr>
-      <w:r>
-        <w:rPr>
-          <w:i/>
-          <w:iCs/>
-        </w:rPr>
-        <w:tab/>
-      </w:r>
-      <w:r>
-        <w:rPr>
-          <w:i/>
-          <w:iCs/>
+          <w:sz w:val="24"/>
+          <w:szCs w:val="24"/>
+        </w:rPr>
+      </w:pPr>
+      <w:r>
+        <w:rPr>
+          <w:i/>
+          <w:iCs/>
+          <w:sz w:val="24"/>
+          <w:szCs w:val="24"/>
+        </w:rPr>
+        <w:tab/>
+      </w:r>
+      <w:r>
+        <w:rPr>
+          <w:i/>
+          <w:iCs/>
+          <w:sz w:val="24"/>
+          <w:szCs w:val="24"/>
         </w:rPr>
         <w:tab/>
         <w:t>&lt;li class= “nav-item”&gt;</w:t>
@@ -484,26 +695,34 @@
         <w:rPr>
           <w:i/>
           <w:iCs/>
-        </w:rPr>
-      </w:pPr>
-      <w:r>
-        <w:rPr>
-          <w:i/>
-          <w:iCs/>
-        </w:rPr>
-        <w:tab/>
-      </w:r>
-      <w:r>
-        <w:rPr>
-          <w:i/>
-          <w:iCs/>
-        </w:rPr>
-        <w:tab/>
-      </w:r>
-      <w:r>
-        <w:rPr>
-          <w:i/>
-          <w:iCs/>
+          <w:sz w:val="24"/>
+          <w:szCs w:val="24"/>
+        </w:rPr>
+      </w:pPr>
+      <w:r>
+        <w:rPr>
+          <w:i/>
+          <w:iCs/>
+          <w:sz w:val="24"/>
+          <w:szCs w:val="24"/>
+        </w:rPr>
+        <w:tab/>
+      </w:r>
+      <w:r>
+        <w:rPr>
+          <w:i/>
+          <w:iCs/>
+          <w:sz w:val="24"/>
+          <w:szCs w:val="24"/>
+        </w:rPr>
+        <w:tab/>
+      </w:r>
+      <w:r>
+        <w:rPr>
+          <w:i/>
+          <w:iCs/>
+          <w:sz w:val="24"/>
+          <w:szCs w:val="24"/>
         </w:rPr>
         <w:tab/>
         <w:t xml:space="preserve">&lt;a class= “nav-link disabled” </w:t>
@@ -513,6 +732,8 @@
         <w:rPr>
           <w:i/>
           <w:iCs/>
+          <w:sz w:val="24"/>
+          <w:szCs w:val="24"/>
         </w:rPr>
         <w:t>href</w:t>
       </w:r>
@@ -521,6 +742,8 @@
         <w:rPr>
           <w:i/>
           <w:iCs/>
+          <w:sz w:val="24"/>
+          <w:szCs w:val="24"/>
         </w:rPr>
         <w:t>= “#”&gt;Disabled&lt;/a&gt;</w:t>
       </w:r>
@@ -530,19 +753,25 @@
         <w:rPr>
           <w:i/>
           <w:iCs/>
-        </w:rPr>
-      </w:pPr>
-      <w:r>
-        <w:rPr>
-          <w:i/>
-          <w:iCs/>
-        </w:rPr>
-        <w:tab/>
-      </w:r>
-      <w:r>
-        <w:rPr>
-          <w:i/>
-          <w:iCs/>
+          <w:sz w:val="24"/>
+          <w:szCs w:val="24"/>
+        </w:rPr>
+      </w:pPr>
+      <w:r>
+        <w:rPr>
+          <w:i/>
+          <w:iCs/>
+          <w:sz w:val="24"/>
+          <w:szCs w:val="24"/>
+        </w:rPr>
+        <w:tab/>
+      </w:r>
+      <w:r>
+        <w:rPr>
+          <w:i/>
+          <w:iCs/>
+          <w:sz w:val="24"/>
+          <w:szCs w:val="24"/>
         </w:rPr>
         <w:tab/>
         <w:t>&lt;/li&gt;</w:t>
@@ -553,12 +782,16 @@
         <w:rPr>
           <w:i/>
           <w:iCs/>
-        </w:rPr>
-      </w:pPr>
-      <w:r>
-        <w:rPr>
-          <w:i/>
-          <w:iCs/>
+          <w:sz w:val="24"/>
+          <w:szCs w:val="24"/>
+        </w:rPr>
+      </w:pPr>
+      <w:r>
+        <w:rPr>
+          <w:i/>
+          <w:iCs/>
+          <w:sz w:val="24"/>
+          <w:szCs w:val="24"/>
         </w:rPr>
         <w:tab/>
         <w:t>&lt;/ul&gt;</w:t>
@@ -569,12 +802,16 @@
         <w:rPr>
           <w:i/>
           <w:iCs/>
-        </w:rPr>
-      </w:pPr>
-      <w:r>
-        <w:rPr>
-          <w:i/>
-          <w:iCs/>
+          <w:sz w:val="24"/>
+          <w:szCs w:val="24"/>
+        </w:rPr>
+      </w:pPr>
+      <w:r>
+        <w:rPr>
+          <w:i/>
+          <w:iCs/>
+          <w:sz w:val="24"/>
+          <w:szCs w:val="24"/>
         </w:rPr>
         <w:t>&lt;/div&gt;</w:t>
       </w:r>
@@ -585,20 +822,26 @@
         <w:rPr>
           <w:i/>
           <w:iCs/>
-        </w:rPr>
-      </w:pPr>
-    </w:p>
-    <w:p>
-      <w:pPr>
-        <w:rPr>
-          <w:i/>
-          <w:iCs/>
-        </w:rPr>
-      </w:pPr>
-      <w:r>
-        <w:rPr>
-          <w:i/>
-          <w:iCs/>
+          <w:sz w:val="24"/>
+          <w:szCs w:val="24"/>
+        </w:rPr>
+      </w:pPr>
+    </w:p>
+    <w:p>
+      <w:pPr>
+        <w:rPr>
+          <w:i/>
+          <w:iCs/>
+          <w:sz w:val="24"/>
+          <w:szCs w:val="24"/>
+        </w:rPr>
+      </w:pPr>
+      <w:r>
+        <w:rPr>
+          <w:i/>
+          <w:iCs/>
+          <w:sz w:val="24"/>
+          <w:szCs w:val="24"/>
         </w:rPr>
         <w:t>Output:</w:t>
       </w:r>
@@ -609,12 +852,16 @@
         <w:rPr>
           <w:i/>
           <w:iCs/>
-        </w:rPr>
-      </w:pPr>
-      <w:r>
-        <w:rPr>
-          <w:i/>
-          <w:iCs/>
+          <w:sz w:val="24"/>
+          <w:szCs w:val="24"/>
+        </w:rPr>
+      </w:pPr>
+      <w:r>
+        <w:rPr>
+          <w:i/>
+          <w:iCs/>
+          <w:sz w:val="24"/>
+          <w:szCs w:val="24"/>
         </w:rPr>
         <w:lastRenderedPageBreak/>
         <w:t xml:space="preserve">  </w:t>
@@ -622,6 +869,8 @@
       <w:r>
         <w:rPr>
           <w:noProof/>
+          <w:sz w:val="24"/>
+          <w:szCs w:val="24"/>
         </w:rPr>
         <w:drawing>
           <wp:inline distT="0" distB="0" distL="0" distR="0" wp14:anchorId="79D9E622" wp14:editId="1E300F85">
@@ -678,23 +927,33 @@
         <w:rPr>
           <w:i/>
           <w:iCs/>
-        </w:rPr>
-      </w:pPr>
-    </w:p>
-    <w:p>
-      <w:pPr>
-        <w:rPr>
-          <w:i/>
-          <w:iCs/>
-        </w:rPr>
-      </w:pPr>
-      <w:r>
+          <w:sz w:val="24"/>
+          <w:szCs w:val="24"/>
+        </w:rPr>
+      </w:pPr>
+    </w:p>
+    <w:p>
+      <w:pPr>
+        <w:rPr>
+          <w:i/>
+          <w:iCs/>
+          <w:sz w:val="24"/>
+          <w:szCs w:val="24"/>
+        </w:rPr>
+      </w:pPr>
+      <w:r>
+        <w:rPr>
+          <w:sz w:val="24"/>
+          <w:szCs w:val="24"/>
+        </w:rPr>
         <w:t xml:space="preserve">  </w:t>
       </w:r>
       <w:r>
         <w:rPr>
           <w:i/>
           <w:iCs/>
+          <w:sz w:val="24"/>
+          <w:szCs w:val="24"/>
         </w:rPr>
         <w:t>&lt;div= “container”&gt;</w:t>
       </w:r>
@@ -704,12 +963,16 @@
         <w:rPr>
           <w:i/>
           <w:iCs/>
-        </w:rPr>
-      </w:pPr>
-      <w:r>
-        <w:rPr>
-          <w:i/>
-          <w:iCs/>
+          <w:sz w:val="24"/>
+          <w:szCs w:val="24"/>
+        </w:rPr>
+      </w:pPr>
+      <w:r>
+        <w:rPr>
+          <w:i/>
+          <w:iCs/>
+          <w:sz w:val="24"/>
+          <w:szCs w:val="24"/>
         </w:rPr>
         <w:tab/>
         <w:t>&lt;h1 class= “text-center display-4”&gt;</w:t>
@@ -719,6 +982,8 @@
         <w:rPr>
           <w:i/>
           <w:iCs/>
+          <w:sz w:val="24"/>
+          <w:szCs w:val="24"/>
         </w:rPr>
         <w:t>Navs+Flex</w:t>
       </w:r>
@@ -727,6 +992,8 @@
         <w:rPr>
           <w:i/>
           <w:iCs/>
+          <w:sz w:val="24"/>
+          <w:szCs w:val="24"/>
         </w:rPr>
         <w:t>&lt;/h1&gt;</w:t>
       </w:r>
@@ -736,12 +1003,16 @@
         <w:rPr>
           <w:i/>
           <w:iCs/>
-        </w:rPr>
-      </w:pPr>
-      <w:r>
-        <w:rPr>
-          <w:i/>
-          <w:iCs/>
+          <w:sz w:val="24"/>
+          <w:szCs w:val="24"/>
+        </w:rPr>
+      </w:pPr>
+      <w:r>
+        <w:rPr>
+          <w:i/>
+          <w:iCs/>
+          <w:sz w:val="24"/>
+          <w:szCs w:val="24"/>
         </w:rPr>
         <w:tab/>
         <w:t>&lt;ul class= “nav”&gt;</w:t>
@@ -752,19 +1023,25 @@
         <w:rPr>
           <w:i/>
           <w:iCs/>
-        </w:rPr>
-      </w:pPr>
-      <w:r>
-        <w:rPr>
-          <w:i/>
-          <w:iCs/>
-        </w:rPr>
-        <w:tab/>
-      </w:r>
-      <w:r>
-        <w:rPr>
-          <w:i/>
-          <w:iCs/>
+          <w:sz w:val="24"/>
+          <w:szCs w:val="24"/>
+        </w:rPr>
+      </w:pPr>
+      <w:r>
+        <w:rPr>
+          <w:i/>
+          <w:iCs/>
+          <w:sz w:val="24"/>
+          <w:szCs w:val="24"/>
+        </w:rPr>
+        <w:tab/>
+      </w:r>
+      <w:r>
+        <w:rPr>
+          <w:i/>
+          <w:iCs/>
+          <w:sz w:val="24"/>
+          <w:szCs w:val="24"/>
         </w:rPr>
         <w:tab/>
         <w:t>&lt;li class= “nav-item”&gt;</w:t>
@@ -775,26 +1052,34 @@
         <w:rPr>
           <w:i/>
           <w:iCs/>
-        </w:rPr>
-      </w:pPr>
-      <w:r>
-        <w:rPr>
-          <w:i/>
-          <w:iCs/>
-        </w:rPr>
-        <w:tab/>
-      </w:r>
-      <w:r>
-        <w:rPr>
-          <w:i/>
-          <w:iCs/>
-        </w:rPr>
-        <w:tab/>
-      </w:r>
-      <w:r>
-        <w:rPr>
-          <w:i/>
-          <w:iCs/>
+          <w:sz w:val="24"/>
+          <w:szCs w:val="24"/>
+        </w:rPr>
+      </w:pPr>
+      <w:r>
+        <w:rPr>
+          <w:i/>
+          <w:iCs/>
+          <w:sz w:val="24"/>
+          <w:szCs w:val="24"/>
+        </w:rPr>
+        <w:tab/>
+      </w:r>
+      <w:r>
+        <w:rPr>
+          <w:i/>
+          <w:iCs/>
+          <w:sz w:val="24"/>
+          <w:szCs w:val="24"/>
+        </w:rPr>
+        <w:tab/>
+      </w:r>
+      <w:r>
+        <w:rPr>
+          <w:i/>
+          <w:iCs/>
+          <w:sz w:val="24"/>
+          <w:szCs w:val="24"/>
         </w:rPr>
         <w:tab/>
         <w:t xml:space="preserve">&lt;a class= “nav-link active” </w:t>
@@ -804,6 +1089,8 @@
         <w:rPr>
           <w:i/>
           <w:iCs/>
+          <w:sz w:val="24"/>
+          <w:szCs w:val="24"/>
         </w:rPr>
         <w:t>href</w:t>
       </w:r>
@@ -812,6 +1099,8 @@
         <w:rPr>
           <w:i/>
           <w:iCs/>
+          <w:sz w:val="24"/>
+          <w:szCs w:val="24"/>
         </w:rPr>
         <w:t>= “#”&gt;Active&lt;/a&gt;</w:t>
       </w:r>
@@ -821,19 +1110,25 @@
         <w:rPr>
           <w:i/>
           <w:iCs/>
-        </w:rPr>
-      </w:pPr>
-      <w:r>
-        <w:rPr>
-          <w:i/>
-          <w:iCs/>
-        </w:rPr>
-        <w:tab/>
-      </w:r>
-      <w:r>
-        <w:rPr>
-          <w:i/>
-          <w:iCs/>
+          <w:sz w:val="24"/>
+          <w:szCs w:val="24"/>
+        </w:rPr>
+      </w:pPr>
+      <w:r>
+        <w:rPr>
+          <w:i/>
+          <w:iCs/>
+          <w:sz w:val="24"/>
+          <w:szCs w:val="24"/>
+        </w:rPr>
+        <w:tab/>
+      </w:r>
+      <w:r>
+        <w:rPr>
+          <w:i/>
+          <w:iCs/>
+          <w:sz w:val="24"/>
+          <w:szCs w:val="24"/>
         </w:rPr>
         <w:tab/>
         <w:t>&lt;/li&gt;</w:t>
@@ -844,19 +1139,25 @@
         <w:rPr>
           <w:i/>
           <w:iCs/>
-        </w:rPr>
-      </w:pPr>
-      <w:r>
-        <w:rPr>
-          <w:i/>
-          <w:iCs/>
-        </w:rPr>
-        <w:tab/>
-      </w:r>
-      <w:r>
-        <w:rPr>
-          <w:i/>
-          <w:iCs/>
+          <w:sz w:val="24"/>
+          <w:szCs w:val="24"/>
+        </w:rPr>
+      </w:pPr>
+      <w:r>
+        <w:rPr>
+          <w:i/>
+          <w:iCs/>
+          <w:sz w:val="24"/>
+          <w:szCs w:val="24"/>
+        </w:rPr>
+        <w:tab/>
+      </w:r>
+      <w:r>
+        <w:rPr>
+          <w:i/>
+          <w:iCs/>
+          <w:sz w:val="24"/>
+          <w:szCs w:val="24"/>
         </w:rPr>
         <w:tab/>
         <w:t>&lt;li class= “nav-item”&gt;</w:t>
@@ -867,26 +1168,34 @@
         <w:rPr>
           <w:i/>
           <w:iCs/>
-        </w:rPr>
-      </w:pPr>
-      <w:r>
-        <w:rPr>
-          <w:i/>
-          <w:iCs/>
-        </w:rPr>
-        <w:tab/>
-      </w:r>
-      <w:r>
-        <w:rPr>
-          <w:i/>
-          <w:iCs/>
-        </w:rPr>
-        <w:tab/>
-      </w:r>
-      <w:r>
-        <w:rPr>
-          <w:i/>
-          <w:iCs/>
+          <w:sz w:val="24"/>
+          <w:szCs w:val="24"/>
+        </w:rPr>
+      </w:pPr>
+      <w:r>
+        <w:rPr>
+          <w:i/>
+          <w:iCs/>
+          <w:sz w:val="24"/>
+          <w:szCs w:val="24"/>
+        </w:rPr>
+        <w:tab/>
+      </w:r>
+      <w:r>
+        <w:rPr>
+          <w:i/>
+          <w:iCs/>
+          <w:sz w:val="24"/>
+          <w:szCs w:val="24"/>
+        </w:rPr>
+        <w:tab/>
+      </w:r>
+      <w:r>
+        <w:rPr>
+          <w:i/>
+          <w:iCs/>
+          <w:sz w:val="24"/>
+          <w:szCs w:val="24"/>
         </w:rPr>
         <w:tab/>
         <w:t xml:space="preserve">&lt;a class= “nav-link” </w:t>
@@ -896,6 +1205,8 @@
         <w:rPr>
           <w:i/>
           <w:iCs/>
+          <w:sz w:val="24"/>
+          <w:szCs w:val="24"/>
         </w:rPr>
         <w:t>href</w:t>
       </w:r>
@@ -904,6 +1215,8 @@
         <w:rPr>
           <w:i/>
           <w:iCs/>
+          <w:sz w:val="24"/>
+          <w:szCs w:val="24"/>
         </w:rPr>
         <w:t>= “#”&gt;Link&lt;/a&gt;</w:t>
       </w:r>
@@ -913,19 +1226,25 @@
         <w:rPr>
           <w:i/>
           <w:iCs/>
-        </w:rPr>
-      </w:pPr>
-      <w:r>
-        <w:rPr>
-          <w:i/>
-          <w:iCs/>
-        </w:rPr>
-        <w:tab/>
-      </w:r>
-      <w:r>
-        <w:rPr>
-          <w:i/>
-          <w:iCs/>
+          <w:sz w:val="24"/>
+          <w:szCs w:val="24"/>
+        </w:rPr>
+      </w:pPr>
+      <w:r>
+        <w:rPr>
+          <w:i/>
+          <w:iCs/>
+          <w:sz w:val="24"/>
+          <w:szCs w:val="24"/>
+        </w:rPr>
+        <w:tab/>
+      </w:r>
+      <w:r>
+        <w:rPr>
+          <w:i/>
+          <w:iCs/>
+          <w:sz w:val="24"/>
+          <w:szCs w:val="24"/>
         </w:rPr>
         <w:tab/>
         <w:t>&lt;/li&gt;</w:t>
@@ -936,19 +1255,25 @@
         <w:rPr>
           <w:i/>
           <w:iCs/>
-        </w:rPr>
-      </w:pPr>
-      <w:r>
-        <w:rPr>
-          <w:i/>
-          <w:iCs/>
-        </w:rPr>
-        <w:tab/>
-      </w:r>
-      <w:r>
-        <w:rPr>
-          <w:i/>
-          <w:iCs/>
+          <w:sz w:val="24"/>
+          <w:szCs w:val="24"/>
+        </w:rPr>
+      </w:pPr>
+      <w:r>
+        <w:rPr>
+          <w:i/>
+          <w:iCs/>
+          <w:sz w:val="24"/>
+          <w:szCs w:val="24"/>
+        </w:rPr>
+        <w:tab/>
+      </w:r>
+      <w:r>
+        <w:rPr>
+          <w:i/>
+          <w:iCs/>
+          <w:sz w:val="24"/>
+          <w:szCs w:val="24"/>
         </w:rPr>
         <w:tab/>
         <w:t>&lt;li class= “nav-item”&gt;</w:t>
@@ -959,26 +1284,34 @@
         <w:rPr>
           <w:i/>
           <w:iCs/>
-        </w:rPr>
-      </w:pPr>
-      <w:r>
-        <w:rPr>
-          <w:i/>
-          <w:iCs/>
-        </w:rPr>
-        <w:tab/>
-      </w:r>
-      <w:r>
-        <w:rPr>
-          <w:i/>
-          <w:iCs/>
-        </w:rPr>
-        <w:tab/>
-      </w:r>
-      <w:r>
-        <w:rPr>
-          <w:i/>
-          <w:iCs/>
+          <w:sz w:val="24"/>
+          <w:szCs w:val="24"/>
+        </w:rPr>
+      </w:pPr>
+      <w:r>
+        <w:rPr>
+          <w:i/>
+          <w:iCs/>
+          <w:sz w:val="24"/>
+          <w:szCs w:val="24"/>
+        </w:rPr>
+        <w:tab/>
+      </w:r>
+      <w:r>
+        <w:rPr>
+          <w:i/>
+          <w:iCs/>
+          <w:sz w:val="24"/>
+          <w:szCs w:val="24"/>
+        </w:rPr>
+        <w:tab/>
+      </w:r>
+      <w:r>
+        <w:rPr>
+          <w:i/>
+          <w:iCs/>
+          <w:sz w:val="24"/>
+          <w:szCs w:val="24"/>
         </w:rPr>
         <w:tab/>
         <w:t xml:space="preserve">&lt;a class= “nav-link” </w:t>
@@ -988,6 +1321,8 @@
         <w:rPr>
           <w:i/>
           <w:iCs/>
+          <w:sz w:val="24"/>
+          <w:szCs w:val="24"/>
         </w:rPr>
         <w:t>href</w:t>
       </w:r>
@@ -996,6 +1331,8 @@
         <w:rPr>
           <w:i/>
           <w:iCs/>
+          <w:sz w:val="24"/>
+          <w:szCs w:val="24"/>
         </w:rPr>
         <w:t>= “#”&gt;Link&lt;/a&gt;</w:t>
       </w:r>
@@ -1005,19 +1342,25 @@
         <w:rPr>
           <w:i/>
           <w:iCs/>
-        </w:rPr>
-      </w:pPr>
-      <w:r>
-        <w:rPr>
-          <w:i/>
-          <w:iCs/>
-        </w:rPr>
-        <w:tab/>
-      </w:r>
-      <w:r>
-        <w:rPr>
-          <w:i/>
-          <w:iCs/>
+          <w:sz w:val="24"/>
+          <w:szCs w:val="24"/>
+        </w:rPr>
+      </w:pPr>
+      <w:r>
+        <w:rPr>
+          <w:i/>
+          <w:iCs/>
+          <w:sz w:val="24"/>
+          <w:szCs w:val="24"/>
+        </w:rPr>
+        <w:tab/>
+      </w:r>
+      <w:r>
+        <w:rPr>
+          <w:i/>
+          <w:iCs/>
+          <w:sz w:val="24"/>
+          <w:szCs w:val="24"/>
         </w:rPr>
         <w:tab/>
         <w:t>&lt;/li&gt;</w:t>
@@ -1028,19 +1371,25 @@
         <w:rPr>
           <w:i/>
           <w:iCs/>
-        </w:rPr>
-      </w:pPr>
-      <w:r>
-        <w:rPr>
-          <w:i/>
-          <w:iCs/>
-        </w:rPr>
-        <w:tab/>
-      </w:r>
-      <w:r>
-        <w:rPr>
-          <w:i/>
-          <w:iCs/>
+          <w:sz w:val="24"/>
+          <w:szCs w:val="24"/>
+        </w:rPr>
+      </w:pPr>
+      <w:r>
+        <w:rPr>
+          <w:i/>
+          <w:iCs/>
+          <w:sz w:val="24"/>
+          <w:szCs w:val="24"/>
+        </w:rPr>
+        <w:tab/>
+      </w:r>
+      <w:r>
+        <w:rPr>
+          <w:i/>
+          <w:iCs/>
+          <w:sz w:val="24"/>
+          <w:szCs w:val="24"/>
         </w:rPr>
         <w:tab/>
         <w:t>&lt;li class= “nav-item”&gt;</w:t>
@@ -1051,26 +1400,34 @@
         <w:rPr>
           <w:i/>
           <w:iCs/>
-        </w:rPr>
-      </w:pPr>
-      <w:r>
-        <w:rPr>
-          <w:i/>
-          <w:iCs/>
-        </w:rPr>
-        <w:tab/>
-      </w:r>
-      <w:r>
-        <w:rPr>
-          <w:i/>
-          <w:iCs/>
-        </w:rPr>
-        <w:tab/>
-      </w:r>
-      <w:r>
-        <w:rPr>
-          <w:i/>
-          <w:iCs/>
+          <w:sz w:val="24"/>
+          <w:szCs w:val="24"/>
+        </w:rPr>
+      </w:pPr>
+      <w:r>
+        <w:rPr>
+          <w:i/>
+          <w:iCs/>
+          <w:sz w:val="24"/>
+          <w:szCs w:val="24"/>
+        </w:rPr>
+        <w:tab/>
+      </w:r>
+      <w:r>
+        <w:rPr>
+          <w:i/>
+          <w:iCs/>
+          <w:sz w:val="24"/>
+          <w:szCs w:val="24"/>
+        </w:rPr>
+        <w:tab/>
+      </w:r>
+      <w:r>
+        <w:rPr>
+          <w:i/>
+          <w:iCs/>
+          <w:sz w:val="24"/>
+          <w:szCs w:val="24"/>
         </w:rPr>
         <w:tab/>
         <w:t xml:space="preserve">&lt;a class= “nav-link disabled” </w:t>
@@ -1080,6 +1437,8 @@
         <w:rPr>
           <w:i/>
           <w:iCs/>
+          <w:sz w:val="24"/>
+          <w:szCs w:val="24"/>
         </w:rPr>
         <w:t>href</w:t>
       </w:r>
@@ -1088,6 +1447,8 @@
         <w:rPr>
           <w:i/>
           <w:iCs/>
+          <w:sz w:val="24"/>
+          <w:szCs w:val="24"/>
         </w:rPr>
         <w:t>= “#”&gt;Disabled&lt;/a&gt;</w:t>
       </w:r>
@@ -1097,19 +1458,25 @@
         <w:rPr>
           <w:i/>
           <w:iCs/>
-        </w:rPr>
-      </w:pPr>
-      <w:r>
-        <w:rPr>
-          <w:i/>
-          <w:iCs/>
-        </w:rPr>
-        <w:tab/>
-      </w:r>
-      <w:r>
-        <w:rPr>
-          <w:i/>
-          <w:iCs/>
+          <w:sz w:val="24"/>
+          <w:szCs w:val="24"/>
+        </w:rPr>
+      </w:pPr>
+      <w:r>
+        <w:rPr>
+          <w:i/>
+          <w:iCs/>
+          <w:sz w:val="24"/>
+          <w:szCs w:val="24"/>
+        </w:rPr>
+        <w:tab/>
+      </w:r>
+      <w:r>
+        <w:rPr>
+          <w:i/>
+          <w:iCs/>
+          <w:sz w:val="24"/>
+          <w:szCs w:val="24"/>
         </w:rPr>
         <w:tab/>
         <w:t>&lt;/li&gt;</w:t>
@@ -1120,12 +1487,16 @@
         <w:rPr>
           <w:i/>
           <w:iCs/>
-        </w:rPr>
-      </w:pPr>
-      <w:r>
-        <w:rPr>
-          <w:i/>
-          <w:iCs/>
+          <w:sz w:val="24"/>
+          <w:szCs w:val="24"/>
+        </w:rPr>
+      </w:pPr>
+      <w:r>
+        <w:rPr>
+          <w:i/>
+          <w:iCs/>
+          <w:sz w:val="24"/>
+          <w:szCs w:val="24"/>
         </w:rPr>
         <w:tab/>
         <w:t>&lt;/ul&gt;</w:t>
@@ -1136,45 +1507,56 @@
         <w:rPr>
           <w:i/>
           <w:iCs/>
-        </w:rPr>
-      </w:pPr>
-      <w:r>
-        <w:rPr>
-          <w:i/>
-          <w:iCs/>
-        </w:rPr>
-        <w:tab/>
-      </w:r>
-    </w:p>
-    <w:p>
-      <w:pPr>
-        <w:rPr>
-          <w:i/>
-          <w:iCs/>
-        </w:rPr>
-      </w:pPr>
-    </w:p>
-    <w:p>
-      <w:pPr>
-        <w:rPr>
-          <w:i/>
-          <w:iCs/>
-        </w:rPr>
-      </w:pPr>
-    </w:p>
-    <w:p>
-      <w:pPr>
-        <w:rPr>
-          <w:i/>
-          <w:iCs/>
-        </w:rPr>
-      </w:pPr>
-      <w:r>
-        <w:rPr>
-          <w:i/>
-          <w:iCs/>
-        </w:rPr>
-        <w:lastRenderedPageBreak/>
+          <w:sz w:val="24"/>
+          <w:szCs w:val="24"/>
+        </w:rPr>
+      </w:pPr>
+      <w:r>
+        <w:rPr>
+          <w:i/>
+          <w:iCs/>
+          <w:sz w:val="24"/>
+          <w:szCs w:val="24"/>
+        </w:rPr>
+        <w:tab/>
+      </w:r>
+    </w:p>
+    <w:p>
+      <w:pPr>
+        <w:rPr>
+          <w:i/>
+          <w:iCs/>
+          <w:sz w:val="24"/>
+          <w:szCs w:val="24"/>
+        </w:rPr>
+      </w:pPr>
+    </w:p>
+    <w:p>
+      <w:pPr>
+        <w:rPr>
+          <w:i/>
+          <w:iCs/>
+          <w:sz w:val="24"/>
+          <w:szCs w:val="24"/>
+        </w:rPr>
+      </w:pPr>
+    </w:p>
+    <w:p>
+      <w:pPr>
+        <w:rPr>
+          <w:i/>
+          <w:iCs/>
+          <w:sz w:val="24"/>
+          <w:szCs w:val="24"/>
+        </w:rPr>
+      </w:pPr>
+      <w:r>
+        <w:rPr>
+          <w:i/>
+          <w:iCs/>
+          <w:sz w:val="24"/>
+          <w:szCs w:val="24"/>
+        </w:rPr>
         <w:t>&lt;nav class= “nav”&gt;</w:t>
       </w:r>
     </w:p>
@@ -1183,19 +1565,25 @@
         <w:rPr>
           <w:i/>
           <w:iCs/>
-        </w:rPr>
-      </w:pPr>
-      <w:r>
-        <w:rPr>
-          <w:i/>
-          <w:iCs/>
-        </w:rPr>
-        <w:tab/>
-      </w:r>
-      <w:r>
-        <w:rPr>
-          <w:i/>
-          <w:iCs/>
+          <w:sz w:val="24"/>
+          <w:szCs w:val="24"/>
+        </w:rPr>
+      </w:pPr>
+      <w:r>
+        <w:rPr>
+          <w:i/>
+          <w:iCs/>
+          <w:sz w:val="24"/>
+          <w:szCs w:val="24"/>
+        </w:rPr>
+        <w:tab/>
+      </w:r>
+      <w:r>
+        <w:rPr>
+          <w:i/>
+          <w:iCs/>
+          <w:sz w:val="24"/>
+          <w:szCs w:val="24"/>
         </w:rPr>
         <w:tab/>
         <w:t xml:space="preserve">&lt;a class= “nav-link active” </w:t>
@@ -1205,6 +1593,8 @@
         <w:rPr>
           <w:i/>
           <w:iCs/>
+          <w:sz w:val="24"/>
+          <w:szCs w:val="24"/>
         </w:rPr>
         <w:t>href</w:t>
       </w:r>
@@ -1213,6 +1603,8 @@
         <w:rPr>
           <w:i/>
           <w:iCs/>
+          <w:sz w:val="24"/>
+          <w:szCs w:val="24"/>
         </w:rPr>
         <w:t>= “#”&gt;Active&lt;/a&gt;</w:t>
       </w:r>
@@ -1222,19 +1614,25 @@
         <w:rPr>
           <w:i/>
           <w:iCs/>
-        </w:rPr>
-      </w:pPr>
-      <w:r>
-        <w:rPr>
-          <w:i/>
-          <w:iCs/>
-        </w:rPr>
-        <w:tab/>
-      </w:r>
-      <w:r>
-        <w:rPr>
-          <w:i/>
-          <w:iCs/>
+          <w:sz w:val="24"/>
+          <w:szCs w:val="24"/>
+        </w:rPr>
+      </w:pPr>
+      <w:r>
+        <w:rPr>
+          <w:i/>
+          <w:iCs/>
+          <w:sz w:val="24"/>
+          <w:szCs w:val="24"/>
+        </w:rPr>
+        <w:tab/>
+      </w:r>
+      <w:r>
+        <w:rPr>
+          <w:i/>
+          <w:iCs/>
+          <w:sz w:val="24"/>
+          <w:szCs w:val="24"/>
         </w:rPr>
         <w:tab/>
         <w:t xml:space="preserve">&lt;a class= “nav-link” </w:t>
@@ -1244,6 +1642,8 @@
         <w:rPr>
           <w:i/>
           <w:iCs/>
+          <w:sz w:val="24"/>
+          <w:szCs w:val="24"/>
         </w:rPr>
         <w:t>href</w:t>
       </w:r>
@@ -1252,6 +1652,8 @@
         <w:rPr>
           <w:i/>
           <w:iCs/>
+          <w:sz w:val="24"/>
+          <w:szCs w:val="24"/>
         </w:rPr>
         <w:t>= “</w:t>
       </w:r>
@@ -1259,6 +1661,8 @@
         <w:rPr>
           <w:i/>
           <w:iCs/>
+          <w:sz w:val="24"/>
+          <w:szCs w:val="24"/>
         </w:rPr>
         <w:t>#”&gt;Link&lt;/a&gt;</w:t>
       </w:r>
@@ -1268,19 +1672,25 @@
         <w:rPr>
           <w:i/>
           <w:iCs/>
-        </w:rPr>
-      </w:pPr>
-      <w:r>
-        <w:rPr>
-          <w:i/>
-          <w:iCs/>
-        </w:rPr>
-        <w:tab/>
-      </w:r>
-      <w:r>
-        <w:rPr>
-          <w:i/>
-          <w:iCs/>
+          <w:sz w:val="24"/>
+          <w:szCs w:val="24"/>
+        </w:rPr>
+      </w:pPr>
+      <w:r>
+        <w:rPr>
+          <w:i/>
+          <w:iCs/>
+          <w:sz w:val="24"/>
+          <w:szCs w:val="24"/>
+        </w:rPr>
+        <w:tab/>
+      </w:r>
+      <w:r>
+        <w:rPr>
+          <w:i/>
+          <w:iCs/>
+          <w:sz w:val="24"/>
+          <w:szCs w:val="24"/>
         </w:rPr>
         <w:tab/>
         <w:t xml:space="preserve">&lt;a class= “nav-link” </w:t>
@@ -1290,6 +1700,8 @@
         <w:rPr>
           <w:i/>
           <w:iCs/>
+          <w:sz w:val="24"/>
+          <w:szCs w:val="24"/>
         </w:rPr>
         <w:t>href</w:t>
       </w:r>
@@ -1298,6 +1710,8 @@
         <w:rPr>
           <w:i/>
           <w:iCs/>
+          <w:sz w:val="24"/>
+          <w:szCs w:val="24"/>
         </w:rPr>
         <w:t>= “#”&gt;Link&lt;/a&gt;</w:t>
       </w:r>
@@ -1307,19 +1721,25 @@
         <w:rPr>
           <w:i/>
           <w:iCs/>
-        </w:rPr>
-      </w:pPr>
-      <w:r>
-        <w:rPr>
-          <w:i/>
-          <w:iCs/>
-        </w:rPr>
-        <w:tab/>
-      </w:r>
-      <w:r>
-        <w:rPr>
-          <w:i/>
-          <w:iCs/>
+          <w:sz w:val="24"/>
+          <w:szCs w:val="24"/>
+        </w:rPr>
+      </w:pPr>
+      <w:r>
+        <w:rPr>
+          <w:i/>
+          <w:iCs/>
+          <w:sz w:val="24"/>
+          <w:szCs w:val="24"/>
+        </w:rPr>
+        <w:tab/>
+      </w:r>
+      <w:r>
+        <w:rPr>
+          <w:i/>
+          <w:iCs/>
+          <w:sz w:val="24"/>
+          <w:szCs w:val="24"/>
         </w:rPr>
         <w:tab/>
         <w:t xml:space="preserve">&lt;a class= “nav-link disabled” </w:t>
@@ -1329,6 +1749,8 @@
         <w:rPr>
           <w:i/>
           <w:iCs/>
+          <w:sz w:val="24"/>
+          <w:szCs w:val="24"/>
         </w:rPr>
         <w:t>href</w:t>
       </w:r>
@@ -1337,6 +1759,8 @@
         <w:rPr>
           <w:i/>
           <w:iCs/>
+          <w:sz w:val="24"/>
+          <w:szCs w:val="24"/>
         </w:rPr>
         <w:t>= “#”&gt;Disabled&lt;/a&gt;</w:t>
       </w:r>
@@ -1346,12 +1770,16 @@
         <w:rPr>
           <w:i/>
           <w:iCs/>
-        </w:rPr>
-      </w:pPr>
-      <w:r>
-        <w:rPr>
-          <w:i/>
-          <w:iCs/>
+          <w:sz w:val="24"/>
+          <w:szCs w:val="24"/>
+        </w:rPr>
+      </w:pPr>
+      <w:r>
+        <w:rPr>
+          <w:i/>
+          <w:iCs/>
+          <w:sz w:val="24"/>
+          <w:szCs w:val="24"/>
         </w:rPr>
         <w:tab/>
         <w:t>&lt;/nav&gt;</w:t>
@@ -1362,12 +1790,16 @@
         <w:rPr>
           <w:i/>
           <w:iCs/>
-        </w:rPr>
-      </w:pPr>
-      <w:r>
-        <w:rPr>
-          <w:i/>
-          <w:iCs/>
+          <w:sz w:val="24"/>
+          <w:szCs w:val="24"/>
+        </w:rPr>
+      </w:pPr>
+      <w:r>
+        <w:rPr>
+          <w:i/>
+          <w:iCs/>
+          <w:sz w:val="24"/>
+          <w:szCs w:val="24"/>
         </w:rPr>
         <w:t>&lt;/div&gt;</w:t>
       </w:r>
@@ -1377,20 +1809,26 @@
         <w:rPr>
           <w:i/>
           <w:iCs/>
-        </w:rPr>
-      </w:pPr>
-    </w:p>
-    <w:p>
-      <w:pPr>
-        <w:rPr>
-          <w:i/>
-          <w:iCs/>
-        </w:rPr>
-      </w:pPr>
-      <w:r>
-        <w:rPr>
-          <w:i/>
-          <w:iCs/>
+          <w:sz w:val="24"/>
+          <w:szCs w:val="24"/>
+        </w:rPr>
+      </w:pPr>
+    </w:p>
+    <w:p>
+      <w:pPr>
+        <w:rPr>
+          <w:i/>
+          <w:iCs/>
+          <w:sz w:val="24"/>
+          <w:szCs w:val="24"/>
+        </w:rPr>
+      </w:pPr>
+      <w:r>
+        <w:rPr>
+          <w:i/>
+          <w:iCs/>
+          <w:sz w:val="24"/>
+          <w:szCs w:val="24"/>
         </w:rPr>
         <w:t>Output:</w:t>
       </w:r>
@@ -1400,11 +1838,15 @@
         <w:rPr>
           <w:i/>
           <w:iCs/>
+          <w:sz w:val="24"/>
+          <w:szCs w:val="24"/>
         </w:rPr>
       </w:pPr>
       <w:r>
         <w:rPr>
           <w:noProof/>
+          <w:sz w:val="24"/>
+          <w:szCs w:val="24"/>
         </w:rPr>
         <w:drawing>
           <wp:inline distT="0" distB="0" distL="0" distR="0" wp14:anchorId="2DF71DD6" wp14:editId="42086309">
@@ -1461,51 +1903,101 @@
         <w:rPr>
           <w:i/>
           <w:iCs/>
-        </w:rPr>
-      </w:pPr>
-    </w:p>
-    <w:p>
-      <w:r>
+          <w:sz w:val="24"/>
+          <w:szCs w:val="24"/>
+        </w:rPr>
+      </w:pPr>
+    </w:p>
+    <w:p>
+      <w:pPr>
+        <w:rPr>
+          <w:sz w:val="24"/>
+          <w:szCs w:val="24"/>
+        </w:rPr>
+      </w:pPr>
+      <w:r>
+        <w:rPr>
+          <w:sz w:val="24"/>
+          <w:szCs w:val="24"/>
+        </w:rPr>
         <w:t>On the Bootstrap 4 website its mentioned that nav are now built</w:t>
       </w:r>
       <w:r>
+        <w:rPr>
+          <w:sz w:val="24"/>
+          <w:szCs w:val="24"/>
+        </w:rPr>
         <w:t>-in</w:t>
       </w:r>
       <w:r>
-        <w:t xml:space="preserve"> with Flexbox. What that means is that </w:t>
-      </w:r>
-      <w:bookmarkStart w:id="2" w:name="_GoBack"/>
-      <w:bookmarkEnd w:id="2"/>
-      <w:r>
-        <w:t xml:space="preserve">they have </w:t>
-      </w:r>
-      <w:r>
-        <w:rPr>
-          <w:i/>
-          <w:iCs/>
+        <w:rPr>
+          <w:sz w:val="24"/>
+          <w:szCs w:val="24"/>
+        </w:rPr>
+        <w:t xml:space="preserve"> with Flexbox. What</w:t>
+      </w:r>
+      <w:r>
+        <w:rPr>
+          <w:sz w:val="24"/>
+          <w:szCs w:val="24"/>
+        </w:rPr>
+        <w:t>’s</w:t>
+      </w:r>
+      <w:r>
+        <w:rPr>
+          <w:sz w:val="24"/>
+          <w:szCs w:val="24"/>
+        </w:rPr>
+        <w:t xml:space="preserve"> that mean is that they have </w:t>
+      </w:r>
+      <w:r>
+        <w:rPr>
+          <w:i/>
+          <w:iCs/>
+          <w:sz w:val="24"/>
+          <w:szCs w:val="24"/>
         </w:rPr>
         <w:t xml:space="preserve">display </w:t>
       </w:r>
       <w:r>
+        <w:rPr>
+          <w:sz w:val="24"/>
+          <w:szCs w:val="24"/>
+        </w:rPr>
         <w:t xml:space="preserve">set to Flex. </w:t>
       </w:r>
       <w:r>
+        <w:rPr>
+          <w:sz w:val="24"/>
+          <w:szCs w:val="24"/>
+        </w:rPr>
         <w:t xml:space="preserve"> </w:t>
       </w:r>
     </w:p>
-    <w:p/>
-    <w:p>
-      <w:pPr>
-        <w:rPr>
-          <w:i/>
-          <w:iCs/>
-        </w:rPr>
-      </w:pPr>
-      <w:bookmarkStart w:id="3" w:name="_Hlk20774370"/>
-      <w:r>
-        <w:rPr>
-          <w:i/>
-          <w:iCs/>
+    <w:p>
+      <w:pPr>
+        <w:rPr>
+          <w:sz w:val="24"/>
+          <w:szCs w:val="24"/>
+        </w:rPr>
+      </w:pPr>
+    </w:p>
+    <w:p>
+      <w:pPr>
+        <w:rPr>
+          <w:i/>
+          <w:iCs/>
+          <w:sz w:val="24"/>
+          <w:szCs w:val="24"/>
+        </w:rPr>
+      </w:pPr>
+      <w:bookmarkStart w:id="2" w:name="_Hlk20774370"/>
+      <w:r>
+        <w:rPr>
+          <w:i/>
+          <w:iCs/>
+          <w:sz w:val="24"/>
+          <w:szCs w:val="24"/>
         </w:rPr>
         <w:t>&lt;div= “container”&gt;</w:t>
       </w:r>
@@ -1515,12 +2007,16 @@
         <w:rPr>
           <w:i/>
           <w:iCs/>
-        </w:rPr>
-      </w:pPr>
-      <w:r>
-        <w:rPr>
-          <w:i/>
-          <w:iCs/>
+          <w:sz w:val="24"/>
+          <w:szCs w:val="24"/>
+        </w:rPr>
+      </w:pPr>
+      <w:r>
+        <w:rPr>
+          <w:i/>
+          <w:iCs/>
+          <w:sz w:val="24"/>
+          <w:szCs w:val="24"/>
         </w:rPr>
         <w:tab/>
         <w:t>&lt;h1 class= “text-center display-4”&gt;</w:t>
@@ -1530,6 +2026,8 @@
         <w:rPr>
           <w:i/>
           <w:iCs/>
+          <w:sz w:val="24"/>
+          <w:szCs w:val="24"/>
         </w:rPr>
         <w:t>Navs+Flex</w:t>
       </w:r>
@@ -1538,6 +2036,8 @@
         <w:rPr>
           <w:i/>
           <w:iCs/>
+          <w:sz w:val="24"/>
+          <w:szCs w:val="24"/>
         </w:rPr>
         <w:t>&lt;/h1&gt;</w:t>
       </w:r>
@@ -1547,12 +2047,16 @@
         <w:rPr>
           <w:i/>
           <w:iCs/>
-        </w:rPr>
-      </w:pPr>
-      <w:r>
-        <w:rPr>
-          <w:i/>
-          <w:iCs/>
+          <w:sz w:val="24"/>
+          <w:szCs w:val="24"/>
+        </w:rPr>
+      </w:pPr>
+      <w:r>
+        <w:rPr>
+          <w:i/>
+          <w:iCs/>
+          <w:sz w:val="24"/>
+          <w:szCs w:val="24"/>
         </w:rPr>
         <w:tab/>
         <w:t>&lt;ul class= “nav border border-primary”&gt;</w:t>
@@ -1563,19 +2067,25 @@
         <w:rPr>
           <w:i/>
           <w:iCs/>
-        </w:rPr>
-      </w:pPr>
-      <w:r>
-        <w:rPr>
-          <w:i/>
-          <w:iCs/>
-        </w:rPr>
-        <w:tab/>
-      </w:r>
-      <w:r>
-        <w:rPr>
-          <w:i/>
-          <w:iCs/>
+          <w:sz w:val="24"/>
+          <w:szCs w:val="24"/>
+        </w:rPr>
+      </w:pPr>
+      <w:r>
+        <w:rPr>
+          <w:i/>
+          <w:iCs/>
+          <w:sz w:val="24"/>
+          <w:szCs w:val="24"/>
+        </w:rPr>
+        <w:tab/>
+      </w:r>
+      <w:r>
+        <w:rPr>
+          <w:i/>
+          <w:iCs/>
+          <w:sz w:val="24"/>
+          <w:szCs w:val="24"/>
         </w:rPr>
         <w:tab/>
         <w:t>&lt;li class= “nav-item”&gt;</w:t>
@@ -1586,26 +2096,34 @@
         <w:rPr>
           <w:i/>
           <w:iCs/>
-        </w:rPr>
-      </w:pPr>
-      <w:r>
-        <w:rPr>
-          <w:i/>
-          <w:iCs/>
-        </w:rPr>
-        <w:tab/>
-      </w:r>
-      <w:r>
-        <w:rPr>
-          <w:i/>
-          <w:iCs/>
-        </w:rPr>
-        <w:tab/>
-      </w:r>
-      <w:r>
-        <w:rPr>
-          <w:i/>
-          <w:iCs/>
+          <w:sz w:val="24"/>
+          <w:szCs w:val="24"/>
+        </w:rPr>
+      </w:pPr>
+      <w:r>
+        <w:rPr>
+          <w:i/>
+          <w:iCs/>
+          <w:sz w:val="24"/>
+          <w:szCs w:val="24"/>
+        </w:rPr>
+        <w:tab/>
+      </w:r>
+      <w:r>
+        <w:rPr>
+          <w:i/>
+          <w:iCs/>
+          <w:sz w:val="24"/>
+          <w:szCs w:val="24"/>
+        </w:rPr>
+        <w:tab/>
+      </w:r>
+      <w:r>
+        <w:rPr>
+          <w:i/>
+          <w:iCs/>
+          <w:sz w:val="24"/>
+          <w:szCs w:val="24"/>
         </w:rPr>
         <w:tab/>
         <w:t xml:space="preserve">&lt;a class= “nav-link active” </w:t>
@@ -1615,6 +2133,8 @@
         <w:rPr>
           <w:i/>
           <w:iCs/>
+          <w:sz w:val="24"/>
+          <w:szCs w:val="24"/>
         </w:rPr>
         <w:t>href</w:t>
       </w:r>
@@ -1623,6 +2143,8 @@
         <w:rPr>
           <w:i/>
           <w:iCs/>
+          <w:sz w:val="24"/>
+          <w:szCs w:val="24"/>
         </w:rPr>
         <w:t>= “#”&gt;Active&lt;/a&gt;</w:t>
       </w:r>
@@ -1632,19 +2154,25 @@
         <w:rPr>
           <w:i/>
           <w:iCs/>
-        </w:rPr>
-      </w:pPr>
-      <w:r>
-        <w:rPr>
-          <w:i/>
-          <w:iCs/>
-        </w:rPr>
-        <w:tab/>
-      </w:r>
-      <w:r>
-        <w:rPr>
-          <w:i/>
-          <w:iCs/>
+          <w:sz w:val="24"/>
+          <w:szCs w:val="24"/>
+        </w:rPr>
+      </w:pPr>
+      <w:r>
+        <w:rPr>
+          <w:i/>
+          <w:iCs/>
+          <w:sz w:val="24"/>
+          <w:szCs w:val="24"/>
+        </w:rPr>
+        <w:tab/>
+      </w:r>
+      <w:r>
+        <w:rPr>
+          <w:i/>
+          <w:iCs/>
+          <w:sz w:val="24"/>
+          <w:szCs w:val="24"/>
         </w:rPr>
         <w:tab/>
         <w:t>&lt;/li&gt;</w:t>
@@ -1655,19 +2183,25 @@
         <w:rPr>
           <w:i/>
           <w:iCs/>
-        </w:rPr>
-      </w:pPr>
-      <w:r>
-        <w:rPr>
-          <w:i/>
-          <w:iCs/>
-        </w:rPr>
-        <w:tab/>
-      </w:r>
-      <w:r>
-        <w:rPr>
-          <w:i/>
-          <w:iCs/>
+          <w:sz w:val="24"/>
+          <w:szCs w:val="24"/>
+        </w:rPr>
+      </w:pPr>
+      <w:r>
+        <w:rPr>
+          <w:i/>
+          <w:iCs/>
+          <w:sz w:val="24"/>
+          <w:szCs w:val="24"/>
+        </w:rPr>
+        <w:tab/>
+      </w:r>
+      <w:r>
+        <w:rPr>
+          <w:i/>
+          <w:iCs/>
+          <w:sz w:val="24"/>
+          <w:szCs w:val="24"/>
         </w:rPr>
         <w:tab/>
         <w:t>&lt;li class= “nav-item”&gt;</w:t>
@@ -1678,26 +2212,35 @@
         <w:rPr>
           <w:i/>
           <w:iCs/>
-        </w:rPr>
-      </w:pPr>
-      <w:r>
-        <w:rPr>
-          <w:i/>
-          <w:iCs/>
-        </w:rPr>
-        <w:tab/>
-      </w:r>
-      <w:r>
-        <w:rPr>
-          <w:i/>
-          <w:iCs/>
-        </w:rPr>
-        <w:tab/>
-      </w:r>
-      <w:r>
-        <w:rPr>
-          <w:i/>
-          <w:iCs/>
+          <w:sz w:val="24"/>
+          <w:szCs w:val="24"/>
+        </w:rPr>
+      </w:pPr>
+      <w:r>
+        <w:rPr>
+          <w:i/>
+          <w:iCs/>
+          <w:sz w:val="24"/>
+          <w:szCs w:val="24"/>
+        </w:rPr>
+        <w:lastRenderedPageBreak/>
+        <w:tab/>
+      </w:r>
+      <w:r>
+        <w:rPr>
+          <w:i/>
+          <w:iCs/>
+          <w:sz w:val="24"/>
+          <w:szCs w:val="24"/>
+        </w:rPr>
+        <w:tab/>
+      </w:r>
+      <w:r>
+        <w:rPr>
+          <w:i/>
+          <w:iCs/>
+          <w:sz w:val="24"/>
+          <w:szCs w:val="24"/>
         </w:rPr>
         <w:tab/>
         <w:t xml:space="preserve">&lt;a class= “nav-link” </w:t>
@@ -1707,6 +2250,8 @@
         <w:rPr>
           <w:i/>
           <w:iCs/>
+          <w:sz w:val="24"/>
+          <w:szCs w:val="24"/>
         </w:rPr>
         <w:t>href</w:t>
       </w:r>
@@ -1715,6 +2260,8 @@
         <w:rPr>
           <w:i/>
           <w:iCs/>
+          <w:sz w:val="24"/>
+          <w:szCs w:val="24"/>
         </w:rPr>
         <w:t>= “#”&gt;Link&lt;/a&gt;</w:t>
       </w:r>
@@ -1724,19 +2271,25 @@
         <w:rPr>
           <w:i/>
           <w:iCs/>
-        </w:rPr>
-      </w:pPr>
-      <w:r>
-        <w:rPr>
-          <w:i/>
-          <w:iCs/>
-        </w:rPr>
-        <w:tab/>
-      </w:r>
-      <w:r>
-        <w:rPr>
-          <w:i/>
-          <w:iCs/>
+          <w:sz w:val="24"/>
+          <w:szCs w:val="24"/>
+        </w:rPr>
+      </w:pPr>
+      <w:r>
+        <w:rPr>
+          <w:i/>
+          <w:iCs/>
+          <w:sz w:val="24"/>
+          <w:szCs w:val="24"/>
+        </w:rPr>
+        <w:tab/>
+      </w:r>
+      <w:r>
+        <w:rPr>
+          <w:i/>
+          <w:iCs/>
+          <w:sz w:val="24"/>
+          <w:szCs w:val="24"/>
         </w:rPr>
         <w:tab/>
         <w:t>&lt;/li&gt;</w:t>
@@ -1747,20 +2300,25 @@
         <w:rPr>
           <w:i/>
           <w:iCs/>
-        </w:rPr>
-      </w:pPr>
-      <w:r>
-        <w:rPr>
-          <w:i/>
-          <w:iCs/>
-        </w:rPr>
-        <w:lastRenderedPageBreak/>
-        <w:tab/>
-      </w:r>
-      <w:r>
-        <w:rPr>
-          <w:i/>
-          <w:iCs/>
+          <w:sz w:val="24"/>
+          <w:szCs w:val="24"/>
+        </w:rPr>
+      </w:pPr>
+      <w:r>
+        <w:rPr>
+          <w:i/>
+          <w:iCs/>
+          <w:sz w:val="24"/>
+          <w:szCs w:val="24"/>
+        </w:rPr>
+        <w:tab/>
+      </w:r>
+      <w:r>
+        <w:rPr>
+          <w:i/>
+          <w:iCs/>
+          <w:sz w:val="24"/>
+          <w:szCs w:val="24"/>
         </w:rPr>
         <w:tab/>
         <w:t>&lt;li class= “nav-item”&gt;</w:t>
@@ -1771,26 +2329,34 @@
         <w:rPr>
           <w:i/>
           <w:iCs/>
-        </w:rPr>
-      </w:pPr>
-      <w:r>
-        <w:rPr>
-          <w:i/>
-          <w:iCs/>
-        </w:rPr>
-        <w:tab/>
-      </w:r>
-      <w:r>
-        <w:rPr>
-          <w:i/>
-          <w:iCs/>
-        </w:rPr>
-        <w:tab/>
-      </w:r>
-      <w:r>
-        <w:rPr>
-          <w:i/>
-          <w:iCs/>
+          <w:sz w:val="24"/>
+          <w:szCs w:val="24"/>
+        </w:rPr>
+      </w:pPr>
+      <w:r>
+        <w:rPr>
+          <w:i/>
+          <w:iCs/>
+          <w:sz w:val="24"/>
+          <w:szCs w:val="24"/>
+        </w:rPr>
+        <w:tab/>
+      </w:r>
+      <w:r>
+        <w:rPr>
+          <w:i/>
+          <w:iCs/>
+          <w:sz w:val="24"/>
+          <w:szCs w:val="24"/>
+        </w:rPr>
+        <w:tab/>
+      </w:r>
+      <w:r>
+        <w:rPr>
+          <w:i/>
+          <w:iCs/>
+          <w:sz w:val="24"/>
+          <w:szCs w:val="24"/>
         </w:rPr>
         <w:tab/>
         <w:t xml:space="preserve">&lt;a class= “nav-link” </w:t>
@@ -1800,6 +2366,8 @@
         <w:rPr>
           <w:i/>
           <w:iCs/>
+          <w:sz w:val="24"/>
+          <w:szCs w:val="24"/>
         </w:rPr>
         <w:t>href</w:t>
       </w:r>
@@ -1808,6 +2376,8 @@
         <w:rPr>
           <w:i/>
           <w:iCs/>
+          <w:sz w:val="24"/>
+          <w:szCs w:val="24"/>
         </w:rPr>
         <w:t>= “#”&gt;Link&lt;/a&gt;</w:t>
       </w:r>
@@ -1817,19 +2387,25 @@
         <w:rPr>
           <w:i/>
           <w:iCs/>
-        </w:rPr>
-      </w:pPr>
-      <w:r>
-        <w:rPr>
-          <w:i/>
-          <w:iCs/>
-        </w:rPr>
-        <w:tab/>
-      </w:r>
-      <w:r>
-        <w:rPr>
-          <w:i/>
-          <w:iCs/>
+          <w:sz w:val="24"/>
+          <w:szCs w:val="24"/>
+        </w:rPr>
+      </w:pPr>
+      <w:r>
+        <w:rPr>
+          <w:i/>
+          <w:iCs/>
+          <w:sz w:val="24"/>
+          <w:szCs w:val="24"/>
+        </w:rPr>
+        <w:tab/>
+      </w:r>
+      <w:r>
+        <w:rPr>
+          <w:i/>
+          <w:iCs/>
+          <w:sz w:val="24"/>
+          <w:szCs w:val="24"/>
         </w:rPr>
         <w:tab/>
         <w:t>&lt;/li&gt;</w:t>
@@ -1840,19 +2416,25 @@
         <w:rPr>
           <w:i/>
           <w:iCs/>
-        </w:rPr>
-      </w:pPr>
-      <w:r>
-        <w:rPr>
-          <w:i/>
-          <w:iCs/>
-        </w:rPr>
-        <w:tab/>
-      </w:r>
-      <w:r>
-        <w:rPr>
-          <w:i/>
-          <w:iCs/>
+          <w:sz w:val="24"/>
+          <w:szCs w:val="24"/>
+        </w:rPr>
+      </w:pPr>
+      <w:r>
+        <w:rPr>
+          <w:i/>
+          <w:iCs/>
+          <w:sz w:val="24"/>
+          <w:szCs w:val="24"/>
+        </w:rPr>
+        <w:tab/>
+      </w:r>
+      <w:r>
+        <w:rPr>
+          <w:i/>
+          <w:iCs/>
+          <w:sz w:val="24"/>
+          <w:szCs w:val="24"/>
         </w:rPr>
         <w:tab/>
         <w:t>&lt;li class= “nav-item”&gt;</w:t>
@@ -1863,26 +2445,34 @@
         <w:rPr>
           <w:i/>
           <w:iCs/>
-        </w:rPr>
-      </w:pPr>
-      <w:r>
-        <w:rPr>
-          <w:i/>
-          <w:iCs/>
-        </w:rPr>
-        <w:tab/>
-      </w:r>
-      <w:r>
-        <w:rPr>
-          <w:i/>
-          <w:iCs/>
-        </w:rPr>
-        <w:tab/>
-      </w:r>
-      <w:r>
-        <w:rPr>
-          <w:i/>
-          <w:iCs/>
+          <w:sz w:val="24"/>
+          <w:szCs w:val="24"/>
+        </w:rPr>
+      </w:pPr>
+      <w:r>
+        <w:rPr>
+          <w:i/>
+          <w:iCs/>
+          <w:sz w:val="24"/>
+          <w:szCs w:val="24"/>
+        </w:rPr>
+        <w:tab/>
+      </w:r>
+      <w:r>
+        <w:rPr>
+          <w:i/>
+          <w:iCs/>
+          <w:sz w:val="24"/>
+          <w:szCs w:val="24"/>
+        </w:rPr>
+        <w:tab/>
+      </w:r>
+      <w:r>
+        <w:rPr>
+          <w:i/>
+          <w:iCs/>
+          <w:sz w:val="24"/>
+          <w:szCs w:val="24"/>
         </w:rPr>
         <w:tab/>
         <w:t xml:space="preserve">&lt;a class= “nav-link disabled” </w:t>
@@ -1892,6 +2482,8 @@
         <w:rPr>
           <w:i/>
           <w:iCs/>
+          <w:sz w:val="24"/>
+          <w:szCs w:val="24"/>
         </w:rPr>
         <w:t>href</w:t>
       </w:r>
@@ -1900,6 +2492,8 @@
         <w:rPr>
           <w:i/>
           <w:iCs/>
+          <w:sz w:val="24"/>
+          <w:szCs w:val="24"/>
         </w:rPr>
         <w:t>= “#”&gt;Disabled&lt;/a&gt;</w:t>
       </w:r>
@@ -1909,19 +2503,25 @@
         <w:rPr>
           <w:i/>
           <w:iCs/>
-        </w:rPr>
-      </w:pPr>
-      <w:r>
-        <w:rPr>
-          <w:i/>
-          <w:iCs/>
-        </w:rPr>
-        <w:tab/>
-      </w:r>
-      <w:r>
-        <w:rPr>
-          <w:i/>
-          <w:iCs/>
+          <w:sz w:val="24"/>
+          <w:szCs w:val="24"/>
+        </w:rPr>
+      </w:pPr>
+      <w:r>
+        <w:rPr>
+          <w:i/>
+          <w:iCs/>
+          <w:sz w:val="24"/>
+          <w:szCs w:val="24"/>
+        </w:rPr>
+        <w:tab/>
+      </w:r>
+      <w:r>
+        <w:rPr>
+          <w:i/>
+          <w:iCs/>
+          <w:sz w:val="24"/>
+          <w:szCs w:val="24"/>
         </w:rPr>
         <w:tab/>
         <w:t>&lt;/li&gt;</w:t>
@@ -1932,12 +2532,16 @@
         <w:rPr>
           <w:i/>
           <w:iCs/>
-        </w:rPr>
-      </w:pPr>
-      <w:r>
-        <w:rPr>
-          <w:i/>
-          <w:iCs/>
+          <w:sz w:val="24"/>
+          <w:szCs w:val="24"/>
+        </w:rPr>
+      </w:pPr>
+      <w:r>
+        <w:rPr>
+          <w:i/>
+          <w:iCs/>
+          <w:sz w:val="24"/>
+          <w:szCs w:val="24"/>
         </w:rPr>
         <w:tab/>
         <w:t>&lt;/ul&gt;</w:t>
@@ -1948,36 +2552,46 @@
         <w:rPr>
           <w:i/>
           <w:iCs/>
-        </w:rPr>
-      </w:pPr>
-      <w:r>
-        <w:rPr>
-          <w:i/>
-          <w:iCs/>
+          <w:sz w:val="24"/>
+          <w:szCs w:val="24"/>
+        </w:rPr>
+      </w:pPr>
+      <w:r>
+        <w:rPr>
+          <w:i/>
+          <w:iCs/>
+          <w:sz w:val="24"/>
+          <w:szCs w:val="24"/>
         </w:rPr>
         <w:t>&lt;/div&gt;</w:t>
       </w:r>
     </w:p>
-    <w:bookmarkEnd w:id="3"/>
-    <w:p>
-      <w:pPr>
-        <w:rPr>
-          <w:i/>
-          <w:iCs/>
-        </w:rPr>
-      </w:pPr>
-    </w:p>
-    <w:p>
-      <w:pPr>
-        <w:rPr>
-          <w:i/>
-          <w:iCs/>
-        </w:rPr>
-      </w:pPr>
-      <w:r>
-        <w:rPr>
-          <w:i/>
-          <w:iCs/>
+    <w:bookmarkEnd w:id="2"/>
+    <w:p>
+      <w:pPr>
+        <w:rPr>
+          <w:i/>
+          <w:iCs/>
+          <w:sz w:val="24"/>
+          <w:szCs w:val="24"/>
+        </w:rPr>
+      </w:pPr>
+    </w:p>
+    <w:p>
+      <w:pPr>
+        <w:rPr>
+          <w:i/>
+          <w:iCs/>
+          <w:sz w:val="24"/>
+          <w:szCs w:val="24"/>
+        </w:rPr>
+      </w:pPr>
+      <w:r>
+        <w:rPr>
+          <w:i/>
+          <w:iCs/>
+          <w:sz w:val="24"/>
+          <w:szCs w:val="24"/>
         </w:rPr>
         <w:t>Output:</w:t>
       </w:r>
@@ -1987,11 +2601,15 @@
         <w:rPr>
           <w:i/>
           <w:iCs/>
+          <w:sz w:val="24"/>
+          <w:szCs w:val="24"/>
         </w:rPr>
       </w:pPr>
       <w:r>
         <w:rPr>
           <w:noProof/>
+          <w:sz w:val="24"/>
+          <w:szCs w:val="24"/>
         </w:rPr>
         <w:drawing>
           <wp:inline distT="0" distB="0" distL="0" distR="0" wp14:anchorId="0815D2CB" wp14:editId="113D8944">
@@ -2048,29 +2666,37 @@
         <w:rPr>
           <w:i/>
           <w:iCs/>
-        </w:rPr>
-      </w:pPr>
-    </w:p>
-    <w:p>
-      <w:pPr>
-        <w:rPr>
-          <w:i/>
-          <w:iCs/>
-        </w:rPr>
-      </w:pPr>
-    </w:p>
-    <w:p>
-      <w:pPr>
-        <w:rPr>
-          <w:i/>
-          <w:iCs/>
-        </w:rPr>
-      </w:pPr>
-      <w:bookmarkStart w:id="4" w:name="_Hlk20774763"/>
-      <w:r>
-        <w:rPr>
-          <w:i/>
-          <w:iCs/>
+          <w:sz w:val="24"/>
+          <w:szCs w:val="24"/>
+        </w:rPr>
+      </w:pPr>
+    </w:p>
+    <w:p>
+      <w:pPr>
+        <w:rPr>
+          <w:i/>
+          <w:iCs/>
+          <w:sz w:val="24"/>
+          <w:szCs w:val="24"/>
+        </w:rPr>
+      </w:pPr>
+    </w:p>
+    <w:p>
+      <w:pPr>
+        <w:rPr>
+          <w:i/>
+          <w:iCs/>
+          <w:sz w:val="24"/>
+          <w:szCs w:val="24"/>
+        </w:rPr>
+      </w:pPr>
+      <w:bookmarkStart w:id="3" w:name="_Hlk20774763"/>
+      <w:r>
+        <w:rPr>
+          <w:i/>
+          <w:iCs/>
+          <w:sz w:val="24"/>
+          <w:szCs w:val="24"/>
         </w:rPr>
         <w:t>&lt;div= “container”&gt;</w:t>
       </w:r>
@@ -2080,12 +2706,16 @@
         <w:rPr>
           <w:i/>
           <w:iCs/>
-        </w:rPr>
-      </w:pPr>
-      <w:r>
-        <w:rPr>
-          <w:i/>
-          <w:iCs/>
+          <w:sz w:val="24"/>
+          <w:szCs w:val="24"/>
+        </w:rPr>
+      </w:pPr>
+      <w:r>
+        <w:rPr>
+          <w:i/>
+          <w:iCs/>
+          <w:sz w:val="24"/>
+          <w:szCs w:val="24"/>
         </w:rPr>
         <w:tab/>
         <w:t>&lt;h1 class= “text-center display-4”&gt;</w:t>
@@ -2095,6 +2725,8 @@
         <w:rPr>
           <w:i/>
           <w:iCs/>
+          <w:sz w:val="24"/>
+          <w:szCs w:val="24"/>
         </w:rPr>
         <w:t>Navs+Flex</w:t>
       </w:r>
@@ -2103,6 +2735,8 @@
         <w:rPr>
           <w:i/>
           <w:iCs/>
+          <w:sz w:val="24"/>
+          <w:szCs w:val="24"/>
         </w:rPr>
         <w:t>&lt;/h1&gt;</w:t>
       </w:r>
@@ -2112,12 +2746,16 @@
         <w:rPr>
           <w:i/>
           <w:iCs/>
-        </w:rPr>
-      </w:pPr>
-      <w:r>
-        <w:rPr>
-          <w:i/>
-          <w:iCs/>
+          <w:sz w:val="24"/>
+          <w:szCs w:val="24"/>
+        </w:rPr>
+      </w:pPr>
+      <w:r>
+        <w:rPr>
+          <w:i/>
+          <w:iCs/>
+          <w:sz w:val="24"/>
+          <w:szCs w:val="24"/>
         </w:rPr>
         <w:tab/>
         <w:t>&lt;ul class= “nav border border-primary</w:t>
@@ -2126,6 +2764,8 @@
         <w:rPr>
           <w:i/>
           <w:iCs/>
+          <w:sz w:val="24"/>
+          <w:szCs w:val="24"/>
         </w:rPr>
         <w:t xml:space="preserve"> </w:t>
       </w:r>
@@ -2135,6 +2775,8 @@
           <w:bCs/>
           <w:i/>
           <w:iCs/>
+          <w:sz w:val="24"/>
+          <w:szCs w:val="24"/>
         </w:rPr>
         <w:t>justify-content-end</w:t>
       </w:r>
@@ -2142,6 +2784,8 @@
         <w:rPr>
           <w:i/>
           <w:iCs/>
+          <w:sz w:val="24"/>
+          <w:szCs w:val="24"/>
         </w:rPr>
         <w:t>”&gt;</w:t>
       </w:r>
@@ -2151,19 +2795,25 @@
         <w:rPr>
           <w:i/>
           <w:iCs/>
-        </w:rPr>
-      </w:pPr>
-      <w:r>
-        <w:rPr>
-          <w:i/>
-          <w:iCs/>
-        </w:rPr>
-        <w:tab/>
-      </w:r>
-      <w:r>
-        <w:rPr>
-          <w:i/>
-          <w:iCs/>
+          <w:sz w:val="24"/>
+          <w:szCs w:val="24"/>
+        </w:rPr>
+      </w:pPr>
+      <w:r>
+        <w:rPr>
+          <w:i/>
+          <w:iCs/>
+          <w:sz w:val="24"/>
+          <w:szCs w:val="24"/>
+        </w:rPr>
+        <w:tab/>
+      </w:r>
+      <w:r>
+        <w:rPr>
+          <w:i/>
+          <w:iCs/>
+          <w:sz w:val="24"/>
+          <w:szCs w:val="24"/>
         </w:rPr>
         <w:tab/>
         <w:t>&lt;li class= “nav-item”&gt;</w:t>
@@ -2174,26 +2824,34 @@
         <w:rPr>
           <w:i/>
           <w:iCs/>
-        </w:rPr>
-      </w:pPr>
-      <w:r>
-        <w:rPr>
-          <w:i/>
-          <w:iCs/>
-        </w:rPr>
-        <w:tab/>
-      </w:r>
-      <w:r>
-        <w:rPr>
-          <w:i/>
-          <w:iCs/>
-        </w:rPr>
-        <w:tab/>
-      </w:r>
-      <w:r>
-        <w:rPr>
-          <w:i/>
-          <w:iCs/>
+          <w:sz w:val="24"/>
+          <w:szCs w:val="24"/>
+        </w:rPr>
+      </w:pPr>
+      <w:r>
+        <w:rPr>
+          <w:i/>
+          <w:iCs/>
+          <w:sz w:val="24"/>
+          <w:szCs w:val="24"/>
+        </w:rPr>
+        <w:tab/>
+      </w:r>
+      <w:r>
+        <w:rPr>
+          <w:i/>
+          <w:iCs/>
+          <w:sz w:val="24"/>
+          <w:szCs w:val="24"/>
+        </w:rPr>
+        <w:tab/>
+      </w:r>
+      <w:r>
+        <w:rPr>
+          <w:i/>
+          <w:iCs/>
+          <w:sz w:val="24"/>
+          <w:szCs w:val="24"/>
         </w:rPr>
         <w:tab/>
         <w:t xml:space="preserve">&lt;a class= “nav-link active” </w:t>
@@ -2203,6 +2861,8 @@
         <w:rPr>
           <w:i/>
           <w:iCs/>
+          <w:sz w:val="24"/>
+          <w:szCs w:val="24"/>
         </w:rPr>
         <w:t>href</w:t>
       </w:r>
@@ -2211,6 +2871,8 @@
         <w:rPr>
           <w:i/>
           <w:iCs/>
+          <w:sz w:val="24"/>
+          <w:szCs w:val="24"/>
         </w:rPr>
         <w:t>= “#”&gt;Active&lt;/a&gt;</w:t>
       </w:r>
@@ -2220,19 +2882,25 @@
         <w:rPr>
           <w:i/>
           <w:iCs/>
-        </w:rPr>
-      </w:pPr>
-      <w:r>
-        <w:rPr>
-          <w:i/>
-          <w:iCs/>
-        </w:rPr>
-        <w:tab/>
-      </w:r>
-      <w:r>
-        <w:rPr>
-          <w:i/>
-          <w:iCs/>
+          <w:sz w:val="24"/>
+          <w:szCs w:val="24"/>
+        </w:rPr>
+      </w:pPr>
+      <w:r>
+        <w:rPr>
+          <w:i/>
+          <w:iCs/>
+          <w:sz w:val="24"/>
+          <w:szCs w:val="24"/>
+        </w:rPr>
+        <w:tab/>
+      </w:r>
+      <w:r>
+        <w:rPr>
+          <w:i/>
+          <w:iCs/>
+          <w:sz w:val="24"/>
+          <w:szCs w:val="24"/>
         </w:rPr>
         <w:tab/>
         <w:t>&lt;/li&gt;</w:t>
@@ -2243,19 +2911,25 @@
         <w:rPr>
           <w:i/>
           <w:iCs/>
-        </w:rPr>
-      </w:pPr>
-      <w:r>
-        <w:rPr>
-          <w:i/>
-          <w:iCs/>
-        </w:rPr>
-        <w:tab/>
-      </w:r>
-      <w:r>
-        <w:rPr>
-          <w:i/>
-          <w:iCs/>
+          <w:sz w:val="24"/>
+          <w:szCs w:val="24"/>
+        </w:rPr>
+      </w:pPr>
+      <w:r>
+        <w:rPr>
+          <w:i/>
+          <w:iCs/>
+          <w:sz w:val="24"/>
+          <w:szCs w:val="24"/>
+        </w:rPr>
+        <w:tab/>
+      </w:r>
+      <w:r>
+        <w:rPr>
+          <w:i/>
+          <w:iCs/>
+          <w:sz w:val="24"/>
+          <w:szCs w:val="24"/>
         </w:rPr>
         <w:tab/>
         <w:t>&lt;li class= “nav-item”&gt;</w:t>
@@ -2266,26 +2940,34 @@
         <w:rPr>
           <w:i/>
           <w:iCs/>
-        </w:rPr>
-      </w:pPr>
-      <w:r>
-        <w:rPr>
-          <w:i/>
-          <w:iCs/>
-        </w:rPr>
-        <w:tab/>
-      </w:r>
-      <w:r>
-        <w:rPr>
-          <w:i/>
-          <w:iCs/>
-        </w:rPr>
-        <w:tab/>
-      </w:r>
-      <w:r>
-        <w:rPr>
-          <w:i/>
-          <w:iCs/>
+          <w:sz w:val="24"/>
+          <w:szCs w:val="24"/>
+        </w:rPr>
+      </w:pPr>
+      <w:r>
+        <w:rPr>
+          <w:i/>
+          <w:iCs/>
+          <w:sz w:val="24"/>
+          <w:szCs w:val="24"/>
+        </w:rPr>
+        <w:tab/>
+      </w:r>
+      <w:r>
+        <w:rPr>
+          <w:i/>
+          <w:iCs/>
+          <w:sz w:val="24"/>
+          <w:szCs w:val="24"/>
+        </w:rPr>
+        <w:tab/>
+      </w:r>
+      <w:r>
+        <w:rPr>
+          <w:i/>
+          <w:iCs/>
+          <w:sz w:val="24"/>
+          <w:szCs w:val="24"/>
         </w:rPr>
         <w:tab/>
         <w:t xml:space="preserve">&lt;a class= “nav-link” </w:t>
@@ -2295,6 +2977,8 @@
         <w:rPr>
           <w:i/>
           <w:iCs/>
+          <w:sz w:val="24"/>
+          <w:szCs w:val="24"/>
         </w:rPr>
         <w:t>href</w:t>
       </w:r>
@@ -2303,6 +2987,8 @@
         <w:rPr>
           <w:i/>
           <w:iCs/>
+          <w:sz w:val="24"/>
+          <w:szCs w:val="24"/>
         </w:rPr>
         <w:t>= “#”&gt;Link&lt;/a&gt;</w:t>
       </w:r>
@@ -2312,19 +2998,25 @@
         <w:rPr>
           <w:i/>
           <w:iCs/>
-        </w:rPr>
-      </w:pPr>
-      <w:r>
-        <w:rPr>
-          <w:i/>
-          <w:iCs/>
-        </w:rPr>
-        <w:tab/>
-      </w:r>
-      <w:r>
-        <w:rPr>
-          <w:i/>
-          <w:iCs/>
+          <w:sz w:val="24"/>
+          <w:szCs w:val="24"/>
+        </w:rPr>
+      </w:pPr>
+      <w:r>
+        <w:rPr>
+          <w:i/>
+          <w:iCs/>
+          <w:sz w:val="24"/>
+          <w:szCs w:val="24"/>
+        </w:rPr>
+        <w:tab/>
+      </w:r>
+      <w:r>
+        <w:rPr>
+          <w:i/>
+          <w:iCs/>
+          <w:sz w:val="24"/>
+          <w:szCs w:val="24"/>
         </w:rPr>
         <w:tab/>
         <w:t>&lt;/li&gt;</w:t>
@@ -2335,19 +3027,26 @@
         <w:rPr>
           <w:i/>
           <w:iCs/>
-        </w:rPr>
-      </w:pPr>
-      <w:r>
-        <w:rPr>
-          <w:i/>
-          <w:iCs/>
-        </w:rPr>
-        <w:tab/>
-      </w:r>
-      <w:r>
-        <w:rPr>
-          <w:i/>
-          <w:iCs/>
+          <w:sz w:val="24"/>
+          <w:szCs w:val="24"/>
+        </w:rPr>
+      </w:pPr>
+      <w:r>
+        <w:rPr>
+          <w:i/>
+          <w:iCs/>
+          <w:sz w:val="24"/>
+          <w:szCs w:val="24"/>
+        </w:rPr>
+        <w:lastRenderedPageBreak/>
+        <w:tab/>
+      </w:r>
+      <w:r>
+        <w:rPr>
+          <w:i/>
+          <w:iCs/>
+          <w:sz w:val="24"/>
+          <w:szCs w:val="24"/>
         </w:rPr>
         <w:tab/>
         <w:t>&lt;li class= “nav-item”&gt;</w:t>
@@ -2358,26 +3057,34 @@
         <w:rPr>
           <w:i/>
           <w:iCs/>
-        </w:rPr>
-      </w:pPr>
-      <w:r>
-        <w:rPr>
-          <w:i/>
-          <w:iCs/>
-        </w:rPr>
-        <w:tab/>
-      </w:r>
-      <w:r>
-        <w:rPr>
-          <w:i/>
-          <w:iCs/>
-        </w:rPr>
-        <w:tab/>
-      </w:r>
-      <w:r>
-        <w:rPr>
-          <w:i/>
-          <w:iCs/>
+          <w:sz w:val="24"/>
+          <w:szCs w:val="24"/>
+        </w:rPr>
+      </w:pPr>
+      <w:r>
+        <w:rPr>
+          <w:i/>
+          <w:iCs/>
+          <w:sz w:val="24"/>
+          <w:szCs w:val="24"/>
+        </w:rPr>
+        <w:tab/>
+      </w:r>
+      <w:r>
+        <w:rPr>
+          <w:i/>
+          <w:iCs/>
+          <w:sz w:val="24"/>
+          <w:szCs w:val="24"/>
+        </w:rPr>
+        <w:tab/>
+      </w:r>
+      <w:r>
+        <w:rPr>
+          <w:i/>
+          <w:iCs/>
+          <w:sz w:val="24"/>
+          <w:szCs w:val="24"/>
         </w:rPr>
         <w:tab/>
         <w:t xml:space="preserve">&lt;a class= “nav-link” </w:t>
@@ -2387,6 +3094,8 @@
         <w:rPr>
           <w:i/>
           <w:iCs/>
+          <w:sz w:val="24"/>
+          <w:szCs w:val="24"/>
         </w:rPr>
         <w:t>href</w:t>
       </w:r>
@@ -2395,6 +3104,8 @@
         <w:rPr>
           <w:i/>
           <w:iCs/>
+          <w:sz w:val="24"/>
+          <w:szCs w:val="24"/>
         </w:rPr>
         <w:t>= “#”&gt;Link&lt;/a&gt;</w:t>
       </w:r>
@@ -2404,19 +3115,25 @@
         <w:rPr>
           <w:i/>
           <w:iCs/>
-        </w:rPr>
-      </w:pPr>
-      <w:r>
-        <w:rPr>
-          <w:i/>
-          <w:iCs/>
-        </w:rPr>
-        <w:tab/>
-      </w:r>
-      <w:r>
-        <w:rPr>
-          <w:i/>
-          <w:iCs/>
+          <w:sz w:val="24"/>
+          <w:szCs w:val="24"/>
+        </w:rPr>
+      </w:pPr>
+      <w:r>
+        <w:rPr>
+          <w:i/>
+          <w:iCs/>
+          <w:sz w:val="24"/>
+          <w:szCs w:val="24"/>
+        </w:rPr>
+        <w:tab/>
+      </w:r>
+      <w:r>
+        <w:rPr>
+          <w:i/>
+          <w:iCs/>
+          <w:sz w:val="24"/>
+          <w:szCs w:val="24"/>
         </w:rPr>
         <w:tab/>
         <w:t>&lt;/li&gt;</w:t>
@@ -2427,20 +3144,25 @@
         <w:rPr>
           <w:i/>
           <w:iCs/>
-        </w:rPr>
-      </w:pPr>
-      <w:r>
-        <w:rPr>
-          <w:i/>
-          <w:iCs/>
-        </w:rPr>
-        <w:lastRenderedPageBreak/>
-        <w:tab/>
-      </w:r>
-      <w:r>
-        <w:rPr>
-          <w:i/>
-          <w:iCs/>
+          <w:sz w:val="24"/>
+          <w:szCs w:val="24"/>
+        </w:rPr>
+      </w:pPr>
+      <w:r>
+        <w:rPr>
+          <w:i/>
+          <w:iCs/>
+          <w:sz w:val="24"/>
+          <w:szCs w:val="24"/>
+        </w:rPr>
+        <w:tab/>
+      </w:r>
+      <w:r>
+        <w:rPr>
+          <w:i/>
+          <w:iCs/>
+          <w:sz w:val="24"/>
+          <w:szCs w:val="24"/>
         </w:rPr>
         <w:tab/>
         <w:t>&lt;li class= “nav-item”&gt;</w:t>
@@ -2451,26 +3173,34 @@
         <w:rPr>
           <w:i/>
           <w:iCs/>
-        </w:rPr>
-      </w:pPr>
-      <w:r>
-        <w:rPr>
-          <w:i/>
-          <w:iCs/>
-        </w:rPr>
-        <w:tab/>
-      </w:r>
-      <w:r>
-        <w:rPr>
-          <w:i/>
-          <w:iCs/>
-        </w:rPr>
-        <w:tab/>
-      </w:r>
-      <w:r>
-        <w:rPr>
-          <w:i/>
-          <w:iCs/>
+          <w:sz w:val="24"/>
+          <w:szCs w:val="24"/>
+        </w:rPr>
+      </w:pPr>
+      <w:r>
+        <w:rPr>
+          <w:i/>
+          <w:iCs/>
+          <w:sz w:val="24"/>
+          <w:szCs w:val="24"/>
+        </w:rPr>
+        <w:tab/>
+      </w:r>
+      <w:r>
+        <w:rPr>
+          <w:i/>
+          <w:iCs/>
+          <w:sz w:val="24"/>
+          <w:szCs w:val="24"/>
+        </w:rPr>
+        <w:tab/>
+      </w:r>
+      <w:r>
+        <w:rPr>
+          <w:i/>
+          <w:iCs/>
+          <w:sz w:val="24"/>
+          <w:szCs w:val="24"/>
         </w:rPr>
         <w:tab/>
         <w:t xml:space="preserve">&lt;a class= “nav-link disabled” </w:t>
@@ -2480,6 +3210,8 @@
         <w:rPr>
           <w:i/>
           <w:iCs/>
+          <w:sz w:val="24"/>
+          <w:szCs w:val="24"/>
         </w:rPr>
         <w:t>href</w:t>
       </w:r>
@@ -2488,6 +3220,8 @@
         <w:rPr>
           <w:i/>
           <w:iCs/>
+          <w:sz w:val="24"/>
+          <w:szCs w:val="24"/>
         </w:rPr>
         <w:t>= “#”&gt;Disabled&lt;/a&gt;</w:t>
       </w:r>
@@ -2497,19 +3231,25 @@
         <w:rPr>
           <w:i/>
           <w:iCs/>
-        </w:rPr>
-      </w:pPr>
-      <w:r>
-        <w:rPr>
-          <w:i/>
-          <w:iCs/>
-        </w:rPr>
-        <w:tab/>
-      </w:r>
-      <w:r>
-        <w:rPr>
-          <w:i/>
-          <w:iCs/>
+          <w:sz w:val="24"/>
+          <w:szCs w:val="24"/>
+        </w:rPr>
+      </w:pPr>
+      <w:r>
+        <w:rPr>
+          <w:i/>
+          <w:iCs/>
+          <w:sz w:val="24"/>
+          <w:szCs w:val="24"/>
+        </w:rPr>
+        <w:tab/>
+      </w:r>
+      <w:r>
+        <w:rPr>
+          <w:i/>
+          <w:iCs/>
+          <w:sz w:val="24"/>
+          <w:szCs w:val="24"/>
         </w:rPr>
         <w:tab/>
         <w:t>&lt;/li&gt;</w:t>
@@ -2520,12 +3260,16 @@
         <w:rPr>
           <w:i/>
           <w:iCs/>
-        </w:rPr>
-      </w:pPr>
-      <w:r>
-        <w:rPr>
-          <w:i/>
-          <w:iCs/>
+          <w:sz w:val="24"/>
+          <w:szCs w:val="24"/>
+        </w:rPr>
+      </w:pPr>
+      <w:r>
+        <w:rPr>
+          <w:i/>
+          <w:iCs/>
+          <w:sz w:val="24"/>
+          <w:szCs w:val="24"/>
         </w:rPr>
         <w:tab/>
         <w:t>&lt;/ul&gt;</w:t>
@@ -2536,29 +3280,44 @@
         <w:rPr>
           <w:i/>
           <w:iCs/>
-        </w:rPr>
-      </w:pPr>
-      <w:r>
-        <w:rPr>
-          <w:i/>
-          <w:iCs/>
+          <w:sz w:val="24"/>
+          <w:szCs w:val="24"/>
+        </w:rPr>
+      </w:pPr>
+      <w:r>
+        <w:rPr>
+          <w:i/>
+          <w:iCs/>
+          <w:sz w:val="24"/>
+          <w:szCs w:val="24"/>
         </w:rPr>
         <w:t>&lt;/div&gt;</w:t>
       </w:r>
     </w:p>
-    <w:bookmarkEnd w:id="4"/>
-    <w:p/>
-    <w:p>
-      <w:pPr>
-        <w:rPr>
-          <w:i/>
-          <w:iCs/>
-        </w:rPr>
-      </w:pPr>
-      <w:r>
-        <w:rPr>
-          <w:i/>
-          <w:iCs/>
+    <w:bookmarkEnd w:id="3"/>
+    <w:p>
+      <w:pPr>
+        <w:rPr>
+          <w:sz w:val="24"/>
+          <w:szCs w:val="24"/>
+        </w:rPr>
+      </w:pPr>
+    </w:p>
+    <w:p>
+      <w:pPr>
+        <w:rPr>
+          <w:i/>
+          <w:iCs/>
+          <w:sz w:val="24"/>
+          <w:szCs w:val="24"/>
+        </w:rPr>
+      </w:pPr>
+      <w:r>
+        <w:rPr>
+          <w:i/>
+          <w:iCs/>
+          <w:sz w:val="24"/>
+          <w:szCs w:val="24"/>
         </w:rPr>
         <w:t>Output:</w:t>
       </w:r>
@@ -2568,11 +3327,15 @@
         <w:rPr>
           <w:i/>
           <w:iCs/>
+          <w:sz w:val="24"/>
+          <w:szCs w:val="24"/>
         </w:rPr>
       </w:pPr>
       <w:r>
         <w:rPr>
           <w:noProof/>
+          <w:sz w:val="24"/>
+          <w:szCs w:val="24"/>
         </w:rPr>
         <w:drawing>
           <wp:inline distT="0" distB="0" distL="0" distR="0" wp14:anchorId="6EDC13BF" wp14:editId="1650CF18">
@@ -2625,65 +3388,114 @@
       </w:r>
     </w:p>
     <w:p>
-      <w:r>
+      <w:pPr>
+        <w:rPr>
+          <w:sz w:val="24"/>
+          <w:szCs w:val="24"/>
+        </w:rPr>
+      </w:pPr>
+      <w:r>
+        <w:rPr>
+          <w:sz w:val="24"/>
+          <w:szCs w:val="24"/>
+        </w:rPr>
         <w:t xml:space="preserve">Notice that we did not have to mention display flex or </w:t>
       </w:r>
       <w:r>
         <w:rPr>
           <w:i/>
           <w:iCs/>
+          <w:sz w:val="24"/>
+          <w:szCs w:val="24"/>
         </w:rPr>
         <w:t xml:space="preserve">d-flex </w:t>
       </w:r>
       <w:r>
+        <w:rPr>
+          <w:sz w:val="24"/>
+          <w:szCs w:val="24"/>
+        </w:rPr>
         <w:t xml:space="preserve">before declaring the class justify-content-end because its already enabled by default on a nav, now if we were working with a div or something, we had to specify to make it flexbox by declaring </w:t>
       </w:r>
       <w:r>
         <w:rPr>
           <w:i/>
           <w:iCs/>
+          <w:sz w:val="24"/>
+          <w:szCs w:val="24"/>
         </w:rPr>
         <w:t>d-flex.</w:t>
       </w:r>
       <w:r>
+        <w:rPr>
+          <w:sz w:val="24"/>
+          <w:szCs w:val="24"/>
+        </w:rPr>
         <w:t xml:space="preserve"> But Bootstrap 4 has already done that for us, when we declared the </w:t>
       </w:r>
       <w:r>
         <w:rPr>
           <w:i/>
           <w:iCs/>
+          <w:sz w:val="24"/>
+          <w:szCs w:val="24"/>
         </w:rPr>
         <w:t xml:space="preserve">nav </w:t>
       </w:r>
       <w:r>
+        <w:rPr>
+          <w:sz w:val="24"/>
+          <w:szCs w:val="24"/>
+        </w:rPr>
         <w:t xml:space="preserve">class, its already Flexbox enabled. </w:t>
       </w:r>
       <w:r>
+        <w:rPr>
+          <w:sz w:val="24"/>
+          <w:szCs w:val="24"/>
+        </w:rPr>
         <w:t>So, we can move things around without declaring the display flex (</w:t>
       </w:r>
       <w:r>
         <w:rPr>
           <w:i/>
           <w:iCs/>
+          <w:sz w:val="24"/>
+          <w:szCs w:val="24"/>
         </w:rPr>
         <w:t>d-flex</w:t>
       </w:r>
       <w:r>
+        <w:rPr>
+          <w:sz w:val="24"/>
+          <w:szCs w:val="24"/>
+        </w:rPr>
         <w:t xml:space="preserve">) class. </w:t>
       </w:r>
     </w:p>
-    <w:p/>
-    <w:p>
-      <w:pPr>
-        <w:rPr>
-          <w:i/>
-          <w:iCs/>
-        </w:rPr>
-      </w:pPr>
-      <w:r>
-        <w:rPr>
-          <w:i/>
-          <w:iCs/>
+    <w:p>
+      <w:pPr>
+        <w:rPr>
+          <w:sz w:val="24"/>
+          <w:szCs w:val="24"/>
+        </w:rPr>
+      </w:pPr>
+    </w:p>
+    <w:p>
+      <w:pPr>
+        <w:rPr>
+          <w:i/>
+          <w:iCs/>
+          <w:sz w:val="24"/>
+          <w:szCs w:val="24"/>
+        </w:rPr>
+      </w:pPr>
+      <w:r>
+        <w:rPr>
+          <w:i/>
+          <w:iCs/>
+          <w:sz w:val="24"/>
+          <w:szCs w:val="24"/>
         </w:rPr>
         <w:t>&lt;div= “container”&gt;</w:t>
       </w:r>
@@ -2693,12 +3505,16 @@
         <w:rPr>
           <w:i/>
           <w:iCs/>
-        </w:rPr>
-      </w:pPr>
-      <w:r>
-        <w:rPr>
-          <w:i/>
-          <w:iCs/>
+          <w:sz w:val="24"/>
+          <w:szCs w:val="24"/>
+        </w:rPr>
+      </w:pPr>
+      <w:r>
+        <w:rPr>
+          <w:i/>
+          <w:iCs/>
+          <w:sz w:val="24"/>
+          <w:szCs w:val="24"/>
         </w:rPr>
         <w:tab/>
         <w:t>&lt;h1 class= “text-center display-4”&gt;</w:t>
@@ -2708,6 +3524,8 @@
         <w:rPr>
           <w:i/>
           <w:iCs/>
+          <w:sz w:val="24"/>
+          <w:szCs w:val="24"/>
         </w:rPr>
         <w:t>Navs+Flex</w:t>
       </w:r>
@@ -2716,6 +3534,8 @@
         <w:rPr>
           <w:i/>
           <w:iCs/>
+          <w:sz w:val="24"/>
+          <w:szCs w:val="24"/>
         </w:rPr>
         <w:t>&lt;/h1&gt;</w:t>
       </w:r>
@@ -2725,12 +3545,16 @@
         <w:rPr>
           <w:i/>
           <w:iCs/>
-        </w:rPr>
-      </w:pPr>
-      <w:r>
-        <w:rPr>
-          <w:i/>
-          <w:iCs/>
+          <w:sz w:val="24"/>
+          <w:szCs w:val="24"/>
+        </w:rPr>
+      </w:pPr>
+      <w:r>
+        <w:rPr>
+          <w:i/>
+          <w:iCs/>
+          <w:sz w:val="24"/>
+          <w:szCs w:val="24"/>
         </w:rPr>
         <w:tab/>
         <w:t xml:space="preserve">&lt;ul class= “nav border border-primary </w:t>
@@ -2741,6 +3565,8 @@
           <w:bCs/>
           <w:i/>
           <w:iCs/>
+          <w:sz w:val="24"/>
+          <w:szCs w:val="24"/>
         </w:rPr>
         <w:t>justify-content-center</w:t>
       </w:r>
@@ -2748,6 +3574,8 @@
         <w:rPr>
           <w:i/>
           <w:iCs/>
+          <w:sz w:val="24"/>
+          <w:szCs w:val="24"/>
         </w:rPr>
         <w:t>”&gt;</w:t>
       </w:r>
@@ -2757,19 +3585,25 @@
         <w:rPr>
           <w:i/>
           <w:iCs/>
-        </w:rPr>
-      </w:pPr>
-      <w:r>
-        <w:rPr>
-          <w:i/>
-          <w:iCs/>
-        </w:rPr>
-        <w:tab/>
-      </w:r>
-      <w:r>
-        <w:rPr>
-          <w:i/>
-          <w:iCs/>
+          <w:sz w:val="24"/>
+          <w:szCs w:val="24"/>
+        </w:rPr>
+      </w:pPr>
+      <w:r>
+        <w:rPr>
+          <w:i/>
+          <w:iCs/>
+          <w:sz w:val="24"/>
+          <w:szCs w:val="24"/>
+        </w:rPr>
+        <w:tab/>
+      </w:r>
+      <w:r>
+        <w:rPr>
+          <w:i/>
+          <w:iCs/>
+          <w:sz w:val="24"/>
+          <w:szCs w:val="24"/>
         </w:rPr>
         <w:tab/>
         <w:t>&lt;li class= “nav-item”&gt;</w:t>
@@ -2780,26 +3614,34 @@
         <w:rPr>
           <w:i/>
           <w:iCs/>
-        </w:rPr>
-      </w:pPr>
-      <w:r>
-        <w:rPr>
-          <w:i/>
-          <w:iCs/>
-        </w:rPr>
-        <w:tab/>
-      </w:r>
-      <w:r>
-        <w:rPr>
-          <w:i/>
-          <w:iCs/>
-        </w:rPr>
-        <w:tab/>
-      </w:r>
-      <w:r>
-        <w:rPr>
-          <w:i/>
-          <w:iCs/>
+          <w:sz w:val="24"/>
+          <w:szCs w:val="24"/>
+        </w:rPr>
+      </w:pPr>
+      <w:r>
+        <w:rPr>
+          <w:i/>
+          <w:iCs/>
+          <w:sz w:val="24"/>
+          <w:szCs w:val="24"/>
+        </w:rPr>
+        <w:tab/>
+      </w:r>
+      <w:r>
+        <w:rPr>
+          <w:i/>
+          <w:iCs/>
+          <w:sz w:val="24"/>
+          <w:szCs w:val="24"/>
+        </w:rPr>
+        <w:tab/>
+      </w:r>
+      <w:r>
+        <w:rPr>
+          <w:i/>
+          <w:iCs/>
+          <w:sz w:val="24"/>
+          <w:szCs w:val="24"/>
         </w:rPr>
         <w:tab/>
         <w:t xml:space="preserve">&lt;a class= “nav-link active” </w:t>
@@ -2809,6 +3651,8 @@
         <w:rPr>
           <w:i/>
           <w:iCs/>
+          <w:sz w:val="24"/>
+          <w:szCs w:val="24"/>
         </w:rPr>
         <w:t>href</w:t>
       </w:r>
@@ -2817,6 +3661,8 @@
         <w:rPr>
           <w:i/>
           <w:iCs/>
+          <w:sz w:val="24"/>
+          <w:szCs w:val="24"/>
         </w:rPr>
         <w:t>= “#”&gt;Active&lt;/a&gt;</w:t>
       </w:r>
@@ -2826,19 +3672,25 @@
         <w:rPr>
           <w:i/>
           <w:iCs/>
-        </w:rPr>
-      </w:pPr>
-      <w:r>
-        <w:rPr>
-          <w:i/>
-          <w:iCs/>
-        </w:rPr>
-        <w:tab/>
-      </w:r>
-      <w:r>
-        <w:rPr>
-          <w:i/>
-          <w:iCs/>
+          <w:sz w:val="24"/>
+          <w:szCs w:val="24"/>
+        </w:rPr>
+      </w:pPr>
+      <w:r>
+        <w:rPr>
+          <w:i/>
+          <w:iCs/>
+          <w:sz w:val="24"/>
+          <w:szCs w:val="24"/>
+        </w:rPr>
+        <w:tab/>
+      </w:r>
+      <w:r>
+        <w:rPr>
+          <w:i/>
+          <w:iCs/>
+          <w:sz w:val="24"/>
+          <w:szCs w:val="24"/>
         </w:rPr>
         <w:tab/>
         <w:t>&lt;/li&gt;</w:t>
@@ -2849,49 +3701,85 @@
         <w:rPr>
           <w:i/>
           <w:iCs/>
-        </w:rPr>
-      </w:pPr>
-      <w:r>
-        <w:rPr>
-          <w:i/>
-          <w:iCs/>
-        </w:rPr>
-        <w:tab/>
-      </w:r>
-      <w:r>
-        <w:rPr>
-          <w:i/>
-          <w:iCs/>
-        </w:rPr>
-        <w:tab/>
+          <w:sz w:val="24"/>
+          <w:szCs w:val="24"/>
+        </w:rPr>
+      </w:pPr>
+      <w:r>
+        <w:rPr>
+          <w:i/>
+          <w:iCs/>
+          <w:sz w:val="24"/>
+          <w:szCs w:val="24"/>
+        </w:rPr>
+        <w:tab/>
+      </w:r>
+      <w:r>
+        <w:rPr>
+          <w:i/>
+          <w:iCs/>
+          <w:sz w:val="24"/>
+          <w:szCs w:val="24"/>
+        </w:rPr>
+        <w:tab/>
+      </w:r>
+    </w:p>
+    <w:p>
+      <w:pPr>
+        <w:ind w:left="720" w:firstLine="720"/>
+        <w:rPr>
+          <w:i/>
+          <w:iCs/>
+          <w:sz w:val="24"/>
+          <w:szCs w:val="24"/>
+        </w:rPr>
+      </w:pPr>
+      <w:r>
+        <w:rPr>
+          <w:i/>
+          <w:iCs/>
+          <w:sz w:val="24"/>
+          <w:szCs w:val="24"/>
+        </w:rPr>
+        <w:lastRenderedPageBreak/>
         <w:t>&lt;li class= “nav-item”&gt;</w:t>
       </w:r>
-    </w:p>
-    <w:p>
-      <w:pPr>
-        <w:rPr>
-          <w:i/>
-          <w:iCs/>
-        </w:rPr>
-      </w:pPr>
-      <w:r>
-        <w:rPr>
-          <w:i/>
-          <w:iCs/>
-        </w:rPr>
-        <w:tab/>
-      </w:r>
-      <w:r>
-        <w:rPr>
-          <w:i/>
-          <w:iCs/>
-        </w:rPr>
-        <w:tab/>
-      </w:r>
-      <w:r>
-        <w:rPr>
-          <w:i/>
-          <w:iCs/>
+      <w:bookmarkStart w:id="4" w:name="_GoBack"/>
+      <w:bookmarkEnd w:id="4"/>
+    </w:p>
+    <w:p>
+      <w:pPr>
+        <w:rPr>
+          <w:i/>
+          <w:iCs/>
+          <w:sz w:val="24"/>
+          <w:szCs w:val="24"/>
+        </w:rPr>
+      </w:pPr>
+      <w:r>
+        <w:rPr>
+          <w:i/>
+          <w:iCs/>
+          <w:sz w:val="24"/>
+          <w:szCs w:val="24"/>
+        </w:rPr>
+        <w:tab/>
+      </w:r>
+      <w:r>
+        <w:rPr>
+          <w:i/>
+          <w:iCs/>
+          <w:sz w:val="24"/>
+          <w:szCs w:val="24"/>
+        </w:rPr>
+        <w:tab/>
+      </w:r>
+      <w:r>
+        <w:rPr>
+          <w:i/>
+          <w:iCs/>
+          <w:sz w:val="24"/>
+          <w:szCs w:val="24"/>
         </w:rPr>
         <w:tab/>
         <w:t xml:space="preserve">&lt;a class= “nav-link” </w:t>
@@ -2901,6 +3789,8 @@
         <w:rPr>
           <w:i/>
           <w:iCs/>
+          <w:sz w:val="24"/>
+          <w:szCs w:val="24"/>
         </w:rPr>
         <w:t>href</w:t>
       </w:r>
@@ -2909,6 +3799,8 @@
         <w:rPr>
           <w:i/>
           <w:iCs/>
+          <w:sz w:val="24"/>
+          <w:szCs w:val="24"/>
         </w:rPr>
         <w:t>= “#”&gt;Link&lt;/a&gt;</w:t>
       </w:r>
@@ -2918,19 +3810,25 @@
         <w:rPr>
           <w:i/>
           <w:iCs/>
-        </w:rPr>
-      </w:pPr>
-      <w:r>
-        <w:rPr>
-          <w:i/>
-          <w:iCs/>
-        </w:rPr>
-        <w:tab/>
-      </w:r>
-      <w:r>
-        <w:rPr>
-          <w:i/>
-          <w:iCs/>
+          <w:sz w:val="24"/>
+          <w:szCs w:val="24"/>
+        </w:rPr>
+      </w:pPr>
+      <w:r>
+        <w:rPr>
+          <w:i/>
+          <w:iCs/>
+          <w:sz w:val="24"/>
+          <w:szCs w:val="24"/>
+        </w:rPr>
+        <w:tab/>
+      </w:r>
+      <w:r>
+        <w:rPr>
+          <w:i/>
+          <w:iCs/>
+          <w:sz w:val="24"/>
+          <w:szCs w:val="24"/>
         </w:rPr>
         <w:tab/>
         <w:t>&lt;/li&gt;</w:t>
@@ -2941,19 +3839,25 @@
         <w:rPr>
           <w:i/>
           <w:iCs/>
-        </w:rPr>
-      </w:pPr>
-      <w:r>
-        <w:rPr>
-          <w:i/>
-          <w:iCs/>
-        </w:rPr>
-        <w:tab/>
-      </w:r>
-      <w:r>
-        <w:rPr>
-          <w:i/>
-          <w:iCs/>
+          <w:sz w:val="24"/>
+          <w:szCs w:val="24"/>
+        </w:rPr>
+      </w:pPr>
+      <w:r>
+        <w:rPr>
+          <w:i/>
+          <w:iCs/>
+          <w:sz w:val="24"/>
+          <w:szCs w:val="24"/>
+        </w:rPr>
+        <w:tab/>
+      </w:r>
+      <w:r>
+        <w:rPr>
+          <w:i/>
+          <w:iCs/>
+          <w:sz w:val="24"/>
+          <w:szCs w:val="24"/>
         </w:rPr>
         <w:tab/>
         <w:t>&lt;li class= “nav-item”&gt;</w:t>
@@ -2964,26 +3868,34 @@
         <w:rPr>
           <w:i/>
           <w:iCs/>
-        </w:rPr>
-      </w:pPr>
-      <w:r>
-        <w:rPr>
-          <w:i/>
-          <w:iCs/>
-        </w:rPr>
-        <w:tab/>
-      </w:r>
-      <w:r>
-        <w:rPr>
-          <w:i/>
-          <w:iCs/>
-        </w:rPr>
-        <w:tab/>
-      </w:r>
-      <w:r>
-        <w:rPr>
-          <w:i/>
-          <w:iCs/>
+          <w:sz w:val="24"/>
+          <w:szCs w:val="24"/>
+        </w:rPr>
+      </w:pPr>
+      <w:r>
+        <w:rPr>
+          <w:i/>
+          <w:iCs/>
+          <w:sz w:val="24"/>
+          <w:szCs w:val="24"/>
+        </w:rPr>
+        <w:tab/>
+      </w:r>
+      <w:r>
+        <w:rPr>
+          <w:i/>
+          <w:iCs/>
+          <w:sz w:val="24"/>
+          <w:szCs w:val="24"/>
+        </w:rPr>
+        <w:tab/>
+      </w:r>
+      <w:r>
+        <w:rPr>
+          <w:i/>
+          <w:iCs/>
+          <w:sz w:val="24"/>
+          <w:szCs w:val="24"/>
         </w:rPr>
         <w:tab/>
         <w:t xml:space="preserve">&lt;a class= “nav-link” </w:t>
@@ -2993,6 +3905,8 @@
         <w:rPr>
           <w:i/>
           <w:iCs/>
+          <w:sz w:val="24"/>
+          <w:szCs w:val="24"/>
         </w:rPr>
         <w:t>href</w:t>
       </w:r>
@@ -3001,6 +3915,8 @@
         <w:rPr>
           <w:i/>
           <w:iCs/>
+          <w:sz w:val="24"/>
+          <w:szCs w:val="24"/>
         </w:rPr>
         <w:t>= “#”&gt;Link&lt;/a&gt;</w:t>
       </w:r>
@@ -3010,19 +3926,25 @@
         <w:rPr>
           <w:i/>
           <w:iCs/>
-        </w:rPr>
-      </w:pPr>
-      <w:r>
-        <w:rPr>
-          <w:i/>
-          <w:iCs/>
-        </w:rPr>
-        <w:tab/>
-      </w:r>
-      <w:r>
-        <w:rPr>
-          <w:i/>
-          <w:iCs/>
+          <w:sz w:val="24"/>
+          <w:szCs w:val="24"/>
+        </w:rPr>
+      </w:pPr>
+      <w:r>
+        <w:rPr>
+          <w:i/>
+          <w:iCs/>
+          <w:sz w:val="24"/>
+          <w:szCs w:val="24"/>
+        </w:rPr>
+        <w:tab/>
+      </w:r>
+      <w:r>
+        <w:rPr>
+          <w:i/>
+          <w:iCs/>
+          <w:sz w:val="24"/>
+          <w:szCs w:val="24"/>
         </w:rPr>
         <w:tab/>
         <w:t>&lt;/li&gt;</w:t>
@@ -3033,20 +3955,25 @@
         <w:rPr>
           <w:i/>
           <w:iCs/>
-        </w:rPr>
-      </w:pPr>
-      <w:r>
-        <w:rPr>
-          <w:i/>
-          <w:iCs/>
-        </w:rPr>
-        <w:lastRenderedPageBreak/>
-        <w:tab/>
-      </w:r>
-      <w:r>
-        <w:rPr>
-          <w:i/>
-          <w:iCs/>
+          <w:sz w:val="24"/>
+          <w:szCs w:val="24"/>
+        </w:rPr>
+      </w:pPr>
+      <w:r>
+        <w:rPr>
+          <w:i/>
+          <w:iCs/>
+          <w:sz w:val="24"/>
+          <w:szCs w:val="24"/>
+        </w:rPr>
+        <w:tab/>
+      </w:r>
+      <w:r>
+        <w:rPr>
+          <w:i/>
+          <w:iCs/>
+          <w:sz w:val="24"/>
+          <w:szCs w:val="24"/>
         </w:rPr>
         <w:tab/>
         <w:t>&lt;li class= “nav-item”&gt;</w:t>
@@ -3057,26 +3984,34 @@
         <w:rPr>
           <w:i/>
           <w:iCs/>
-        </w:rPr>
-      </w:pPr>
-      <w:r>
-        <w:rPr>
-          <w:i/>
-          <w:iCs/>
-        </w:rPr>
-        <w:tab/>
-      </w:r>
-      <w:r>
-        <w:rPr>
-          <w:i/>
-          <w:iCs/>
-        </w:rPr>
-        <w:tab/>
-      </w:r>
-      <w:r>
-        <w:rPr>
-          <w:i/>
-          <w:iCs/>
+          <w:sz w:val="24"/>
+          <w:szCs w:val="24"/>
+        </w:rPr>
+      </w:pPr>
+      <w:r>
+        <w:rPr>
+          <w:i/>
+          <w:iCs/>
+          <w:sz w:val="24"/>
+          <w:szCs w:val="24"/>
+        </w:rPr>
+        <w:tab/>
+      </w:r>
+      <w:r>
+        <w:rPr>
+          <w:i/>
+          <w:iCs/>
+          <w:sz w:val="24"/>
+          <w:szCs w:val="24"/>
+        </w:rPr>
+        <w:tab/>
+      </w:r>
+      <w:r>
+        <w:rPr>
+          <w:i/>
+          <w:iCs/>
+          <w:sz w:val="24"/>
+          <w:szCs w:val="24"/>
         </w:rPr>
         <w:tab/>
         <w:t xml:space="preserve">&lt;a class= “nav-link disabled” </w:t>
@@ -3086,6 +4021,8 @@
         <w:rPr>
           <w:i/>
           <w:iCs/>
+          <w:sz w:val="24"/>
+          <w:szCs w:val="24"/>
         </w:rPr>
         <w:t>href</w:t>
       </w:r>
@@ -3094,6 +4031,8 @@
         <w:rPr>
           <w:i/>
           <w:iCs/>
+          <w:sz w:val="24"/>
+          <w:szCs w:val="24"/>
         </w:rPr>
         <w:t>= “#”&gt;Disabled&lt;/a&gt;</w:t>
       </w:r>
@@ -3103,19 +4042,25 @@
         <w:rPr>
           <w:i/>
           <w:iCs/>
-        </w:rPr>
-      </w:pPr>
-      <w:r>
-        <w:rPr>
-          <w:i/>
-          <w:iCs/>
-        </w:rPr>
-        <w:tab/>
-      </w:r>
-      <w:r>
-        <w:rPr>
-          <w:i/>
-          <w:iCs/>
+          <w:sz w:val="24"/>
+          <w:szCs w:val="24"/>
+        </w:rPr>
+      </w:pPr>
+      <w:r>
+        <w:rPr>
+          <w:i/>
+          <w:iCs/>
+          <w:sz w:val="24"/>
+          <w:szCs w:val="24"/>
+        </w:rPr>
+        <w:tab/>
+      </w:r>
+      <w:r>
+        <w:rPr>
+          <w:i/>
+          <w:iCs/>
+          <w:sz w:val="24"/>
+          <w:szCs w:val="24"/>
         </w:rPr>
         <w:tab/>
         <w:t>&lt;/li&gt;</w:t>
@@ -3126,12 +4071,16 @@
         <w:rPr>
           <w:i/>
           <w:iCs/>
-        </w:rPr>
-      </w:pPr>
-      <w:r>
-        <w:rPr>
-          <w:i/>
-          <w:iCs/>
+          <w:sz w:val="24"/>
+          <w:szCs w:val="24"/>
+        </w:rPr>
+      </w:pPr>
+      <w:r>
+        <w:rPr>
+          <w:i/>
+          <w:iCs/>
+          <w:sz w:val="24"/>
+          <w:szCs w:val="24"/>
         </w:rPr>
         <w:tab/>
         <w:t>&lt;/ul&gt;</w:t>
@@ -3142,12 +4091,16 @@
         <w:rPr>
           <w:i/>
           <w:iCs/>
-        </w:rPr>
-      </w:pPr>
-      <w:r>
-        <w:rPr>
-          <w:i/>
-          <w:iCs/>
+          <w:sz w:val="24"/>
+          <w:szCs w:val="24"/>
+        </w:rPr>
+      </w:pPr>
+      <w:r>
+        <w:rPr>
+          <w:i/>
+          <w:iCs/>
+          <w:sz w:val="24"/>
+          <w:szCs w:val="24"/>
         </w:rPr>
         <w:t>&lt;/div&gt;</w:t>
       </w:r>
@@ -3157,20 +4110,26 @@
         <w:rPr>
           <w:i/>
           <w:iCs/>
-        </w:rPr>
-      </w:pPr>
-    </w:p>
-    <w:p>
-      <w:pPr>
-        <w:rPr>
-          <w:i/>
-          <w:iCs/>
-        </w:rPr>
-      </w:pPr>
-      <w:r>
-        <w:rPr>
-          <w:i/>
-          <w:iCs/>
+          <w:sz w:val="24"/>
+          <w:szCs w:val="24"/>
+        </w:rPr>
+      </w:pPr>
+    </w:p>
+    <w:p>
+      <w:pPr>
+        <w:rPr>
+          <w:i/>
+          <w:iCs/>
+          <w:sz w:val="24"/>
+          <w:szCs w:val="24"/>
+        </w:rPr>
+      </w:pPr>
+      <w:r>
+        <w:rPr>
+          <w:i/>
+          <w:iCs/>
+          <w:sz w:val="24"/>
+          <w:szCs w:val="24"/>
         </w:rPr>
         <w:t>Output</w:t>
       </w:r>
@@ -3180,11 +4139,15 @@
         <w:rPr>
           <w:i/>
           <w:iCs/>
+          <w:sz w:val="24"/>
+          <w:szCs w:val="24"/>
         </w:rPr>
       </w:pPr>
       <w:r>
         <w:rPr>
           <w:noProof/>
+          <w:sz w:val="24"/>
+          <w:szCs w:val="24"/>
         </w:rPr>
         <w:drawing>
           <wp:inline distT="0" distB="0" distL="0" distR="0" wp14:anchorId="2B62DA78" wp14:editId="63A740EB">
@@ -3241,14 +4204,18 @@
         <w:rPr>
           <w:i/>
           <w:iCs/>
-        </w:rPr>
-      </w:pPr>
-    </w:p>
-    <w:p>
-      <w:pPr>
-        <w:rPr>
-          <w:i/>
-          <w:iCs/>
+          <w:sz w:val="24"/>
+          <w:szCs w:val="24"/>
+        </w:rPr>
+      </w:pPr>
+    </w:p>
+    <w:p>
+      <w:pPr>
+        <w:rPr>
+          <w:i/>
+          <w:iCs/>
+          <w:sz w:val="24"/>
+          <w:szCs w:val="24"/>
         </w:rPr>
       </w:pPr>
       <w:bookmarkStart w:id="5" w:name="_Hlk20775019"/>
@@ -3256,6 +4223,8 @@
         <w:rPr>
           <w:i/>
           <w:iCs/>
+          <w:sz w:val="24"/>
+          <w:szCs w:val="24"/>
         </w:rPr>
         <w:t>&lt;div= “container”&gt;</w:t>
       </w:r>
@@ -3265,12 +4234,16 @@
         <w:rPr>
           <w:i/>
           <w:iCs/>
-        </w:rPr>
-      </w:pPr>
-      <w:r>
-        <w:rPr>
-          <w:i/>
-          <w:iCs/>
+          <w:sz w:val="24"/>
+          <w:szCs w:val="24"/>
+        </w:rPr>
+      </w:pPr>
+      <w:r>
+        <w:rPr>
+          <w:i/>
+          <w:iCs/>
+          <w:sz w:val="24"/>
+          <w:szCs w:val="24"/>
         </w:rPr>
         <w:tab/>
         <w:t>&lt;h1 class= “text-center display-4”&gt;</w:t>
@@ -3280,6 +4253,8 @@
         <w:rPr>
           <w:i/>
           <w:iCs/>
+          <w:sz w:val="24"/>
+          <w:szCs w:val="24"/>
         </w:rPr>
         <w:t>Navs+Flex</w:t>
       </w:r>
@@ -3288,6 +4263,8 @@
         <w:rPr>
           <w:i/>
           <w:iCs/>
+          <w:sz w:val="24"/>
+          <w:szCs w:val="24"/>
         </w:rPr>
         <w:t>&lt;/h1&gt;</w:t>
       </w:r>
@@ -3297,12 +4274,16 @@
         <w:rPr>
           <w:i/>
           <w:iCs/>
-        </w:rPr>
-      </w:pPr>
-      <w:r>
-        <w:rPr>
-          <w:i/>
-          <w:iCs/>
+          <w:sz w:val="24"/>
+          <w:szCs w:val="24"/>
+        </w:rPr>
+      </w:pPr>
+      <w:r>
+        <w:rPr>
+          <w:i/>
+          <w:iCs/>
+          <w:sz w:val="24"/>
+          <w:szCs w:val="24"/>
         </w:rPr>
         <w:tab/>
         <w:t xml:space="preserve">&lt;ul class= “nav border border-primary </w:t>
@@ -3313,6 +4294,8 @@
           <w:bCs/>
           <w:i/>
           <w:iCs/>
+          <w:sz w:val="24"/>
+          <w:szCs w:val="24"/>
         </w:rPr>
         <w:t>justify-content-between</w:t>
       </w:r>
@@ -3320,6 +4303,8 @@
         <w:rPr>
           <w:i/>
           <w:iCs/>
+          <w:sz w:val="24"/>
+          <w:szCs w:val="24"/>
         </w:rPr>
         <w:t>”&gt;</w:t>
       </w:r>
@@ -3329,19 +4314,25 @@
         <w:rPr>
           <w:i/>
           <w:iCs/>
-        </w:rPr>
-      </w:pPr>
-      <w:r>
-        <w:rPr>
-          <w:i/>
-          <w:iCs/>
-        </w:rPr>
-        <w:tab/>
-      </w:r>
-      <w:r>
-        <w:rPr>
-          <w:i/>
-          <w:iCs/>
+          <w:sz w:val="24"/>
+          <w:szCs w:val="24"/>
+        </w:rPr>
+      </w:pPr>
+      <w:r>
+        <w:rPr>
+          <w:i/>
+          <w:iCs/>
+          <w:sz w:val="24"/>
+          <w:szCs w:val="24"/>
+        </w:rPr>
+        <w:tab/>
+      </w:r>
+      <w:r>
+        <w:rPr>
+          <w:i/>
+          <w:iCs/>
+          <w:sz w:val="24"/>
+          <w:szCs w:val="24"/>
         </w:rPr>
         <w:tab/>
         <w:t>&lt;li class= “nav-item”&gt;</w:t>
@@ -3352,26 +4343,34 @@
         <w:rPr>
           <w:i/>
           <w:iCs/>
-        </w:rPr>
-      </w:pPr>
-      <w:r>
-        <w:rPr>
-          <w:i/>
-          <w:iCs/>
-        </w:rPr>
-        <w:tab/>
-      </w:r>
-      <w:r>
-        <w:rPr>
-          <w:i/>
-          <w:iCs/>
-        </w:rPr>
-        <w:tab/>
-      </w:r>
-      <w:r>
-        <w:rPr>
-          <w:i/>
-          <w:iCs/>
+          <w:sz w:val="24"/>
+          <w:szCs w:val="24"/>
+        </w:rPr>
+      </w:pPr>
+      <w:r>
+        <w:rPr>
+          <w:i/>
+          <w:iCs/>
+          <w:sz w:val="24"/>
+          <w:szCs w:val="24"/>
+        </w:rPr>
+        <w:tab/>
+      </w:r>
+      <w:r>
+        <w:rPr>
+          <w:i/>
+          <w:iCs/>
+          <w:sz w:val="24"/>
+          <w:szCs w:val="24"/>
+        </w:rPr>
+        <w:tab/>
+      </w:r>
+      <w:r>
+        <w:rPr>
+          <w:i/>
+          <w:iCs/>
+          <w:sz w:val="24"/>
+          <w:szCs w:val="24"/>
         </w:rPr>
         <w:tab/>
         <w:t xml:space="preserve">&lt;a class= “nav-link active” </w:t>
@@ -3381,6 +4380,8 @@
         <w:rPr>
           <w:i/>
           <w:iCs/>
+          <w:sz w:val="24"/>
+          <w:szCs w:val="24"/>
         </w:rPr>
         <w:t>href</w:t>
       </w:r>
@@ -3389,6 +4390,8 @@
         <w:rPr>
           <w:i/>
           <w:iCs/>
+          <w:sz w:val="24"/>
+          <w:szCs w:val="24"/>
         </w:rPr>
         <w:t>= “#”&gt;Active&lt;/a&gt;</w:t>
       </w:r>
@@ -3398,19 +4401,25 @@
         <w:rPr>
           <w:i/>
           <w:iCs/>
-        </w:rPr>
-      </w:pPr>
-      <w:r>
-        <w:rPr>
-          <w:i/>
-          <w:iCs/>
-        </w:rPr>
-        <w:tab/>
-      </w:r>
-      <w:r>
-        <w:rPr>
-          <w:i/>
-          <w:iCs/>
+          <w:sz w:val="24"/>
+          <w:szCs w:val="24"/>
+        </w:rPr>
+      </w:pPr>
+      <w:r>
+        <w:rPr>
+          <w:i/>
+          <w:iCs/>
+          <w:sz w:val="24"/>
+          <w:szCs w:val="24"/>
+        </w:rPr>
+        <w:tab/>
+      </w:r>
+      <w:r>
+        <w:rPr>
+          <w:i/>
+          <w:iCs/>
+          <w:sz w:val="24"/>
+          <w:szCs w:val="24"/>
         </w:rPr>
         <w:tab/>
         <w:t>&lt;/li&gt;</w:t>
@@ -3421,19 +4430,25 @@
         <w:rPr>
           <w:i/>
           <w:iCs/>
-        </w:rPr>
-      </w:pPr>
-      <w:r>
-        <w:rPr>
-          <w:i/>
-          <w:iCs/>
-        </w:rPr>
-        <w:tab/>
-      </w:r>
-      <w:r>
-        <w:rPr>
-          <w:i/>
-          <w:iCs/>
+          <w:sz w:val="24"/>
+          <w:szCs w:val="24"/>
+        </w:rPr>
+      </w:pPr>
+      <w:r>
+        <w:rPr>
+          <w:i/>
+          <w:iCs/>
+          <w:sz w:val="24"/>
+          <w:szCs w:val="24"/>
+        </w:rPr>
+        <w:tab/>
+      </w:r>
+      <w:r>
+        <w:rPr>
+          <w:i/>
+          <w:iCs/>
+          <w:sz w:val="24"/>
+          <w:szCs w:val="24"/>
         </w:rPr>
         <w:tab/>
         <w:t>&lt;li class= “nav-item”&gt;</w:t>
@@ -3444,26 +4459,35 @@
         <w:rPr>
           <w:i/>
           <w:iCs/>
-        </w:rPr>
-      </w:pPr>
-      <w:r>
-        <w:rPr>
-          <w:i/>
-          <w:iCs/>
-        </w:rPr>
-        <w:tab/>
-      </w:r>
-      <w:r>
-        <w:rPr>
-          <w:i/>
-          <w:iCs/>
-        </w:rPr>
-        <w:tab/>
-      </w:r>
-      <w:r>
-        <w:rPr>
-          <w:i/>
-          <w:iCs/>
+          <w:sz w:val="24"/>
+          <w:szCs w:val="24"/>
+        </w:rPr>
+      </w:pPr>
+      <w:r>
+        <w:rPr>
+          <w:i/>
+          <w:iCs/>
+          <w:sz w:val="24"/>
+          <w:szCs w:val="24"/>
+        </w:rPr>
+        <w:lastRenderedPageBreak/>
+        <w:tab/>
+      </w:r>
+      <w:r>
+        <w:rPr>
+          <w:i/>
+          <w:iCs/>
+          <w:sz w:val="24"/>
+          <w:szCs w:val="24"/>
+        </w:rPr>
+        <w:tab/>
+      </w:r>
+      <w:r>
+        <w:rPr>
+          <w:i/>
+          <w:iCs/>
+          <w:sz w:val="24"/>
+          <w:szCs w:val="24"/>
         </w:rPr>
         <w:tab/>
         <w:t xml:space="preserve">&lt;a class= “nav-link” </w:t>
@@ -3473,6 +4497,8 @@
         <w:rPr>
           <w:i/>
           <w:iCs/>
+          <w:sz w:val="24"/>
+          <w:szCs w:val="24"/>
         </w:rPr>
         <w:t>href</w:t>
       </w:r>
@@ -3481,6 +4507,8 @@
         <w:rPr>
           <w:i/>
           <w:iCs/>
+          <w:sz w:val="24"/>
+          <w:szCs w:val="24"/>
         </w:rPr>
         <w:t>= “#”&gt;Link&lt;/a&gt;</w:t>
       </w:r>
@@ -3490,19 +4518,25 @@
         <w:rPr>
           <w:i/>
           <w:iCs/>
-        </w:rPr>
-      </w:pPr>
-      <w:r>
-        <w:rPr>
-          <w:i/>
-          <w:iCs/>
-        </w:rPr>
-        <w:tab/>
-      </w:r>
-      <w:r>
-        <w:rPr>
-          <w:i/>
-          <w:iCs/>
+          <w:sz w:val="24"/>
+          <w:szCs w:val="24"/>
+        </w:rPr>
+      </w:pPr>
+      <w:r>
+        <w:rPr>
+          <w:i/>
+          <w:iCs/>
+          <w:sz w:val="24"/>
+          <w:szCs w:val="24"/>
+        </w:rPr>
+        <w:tab/>
+      </w:r>
+      <w:r>
+        <w:rPr>
+          <w:i/>
+          <w:iCs/>
+          <w:sz w:val="24"/>
+          <w:szCs w:val="24"/>
         </w:rPr>
         <w:tab/>
         <w:t>&lt;/li&gt;</w:t>
@@ -3513,19 +4547,25 @@
         <w:rPr>
           <w:i/>
           <w:iCs/>
-        </w:rPr>
-      </w:pPr>
-      <w:r>
-        <w:rPr>
-          <w:i/>
-          <w:iCs/>
-        </w:rPr>
-        <w:tab/>
-      </w:r>
-      <w:r>
-        <w:rPr>
-          <w:i/>
-          <w:iCs/>
+          <w:sz w:val="24"/>
+          <w:szCs w:val="24"/>
+        </w:rPr>
+      </w:pPr>
+      <w:r>
+        <w:rPr>
+          <w:i/>
+          <w:iCs/>
+          <w:sz w:val="24"/>
+          <w:szCs w:val="24"/>
+        </w:rPr>
+        <w:tab/>
+      </w:r>
+      <w:r>
+        <w:rPr>
+          <w:i/>
+          <w:iCs/>
+          <w:sz w:val="24"/>
+          <w:szCs w:val="24"/>
         </w:rPr>
         <w:tab/>
         <w:t>&lt;li class= “nav-item”&gt;</w:t>
@@ -3536,26 +4576,34 @@
         <w:rPr>
           <w:i/>
           <w:iCs/>
-        </w:rPr>
-      </w:pPr>
-      <w:r>
-        <w:rPr>
-          <w:i/>
-          <w:iCs/>
-        </w:rPr>
-        <w:tab/>
-      </w:r>
-      <w:r>
-        <w:rPr>
-          <w:i/>
-          <w:iCs/>
-        </w:rPr>
-        <w:tab/>
-      </w:r>
-      <w:r>
-        <w:rPr>
-          <w:i/>
-          <w:iCs/>
+          <w:sz w:val="24"/>
+          <w:szCs w:val="24"/>
+        </w:rPr>
+      </w:pPr>
+      <w:r>
+        <w:rPr>
+          <w:i/>
+          <w:iCs/>
+          <w:sz w:val="24"/>
+          <w:szCs w:val="24"/>
+        </w:rPr>
+        <w:tab/>
+      </w:r>
+      <w:r>
+        <w:rPr>
+          <w:i/>
+          <w:iCs/>
+          <w:sz w:val="24"/>
+          <w:szCs w:val="24"/>
+        </w:rPr>
+        <w:tab/>
+      </w:r>
+      <w:r>
+        <w:rPr>
+          <w:i/>
+          <w:iCs/>
+          <w:sz w:val="24"/>
+          <w:szCs w:val="24"/>
         </w:rPr>
         <w:tab/>
         <w:t xml:space="preserve">&lt;a class= “nav-link” </w:t>
@@ -3565,6 +4613,8 @@
         <w:rPr>
           <w:i/>
           <w:iCs/>
+          <w:sz w:val="24"/>
+          <w:szCs w:val="24"/>
         </w:rPr>
         <w:t>href</w:t>
       </w:r>
@@ -3573,6 +4623,8 @@
         <w:rPr>
           <w:i/>
           <w:iCs/>
+          <w:sz w:val="24"/>
+          <w:szCs w:val="24"/>
         </w:rPr>
         <w:t>= “#”&gt;Link&lt;/a&gt;</w:t>
       </w:r>
@@ -3582,19 +4634,25 @@
         <w:rPr>
           <w:i/>
           <w:iCs/>
-        </w:rPr>
-      </w:pPr>
-      <w:r>
-        <w:rPr>
-          <w:i/>
-          <w:iCs/>
-        </w:rPr>
-        <w:tab/>
-      </w:r>
-      <w:r>
-        <w:rPr>
-          <w:i/>
-          <w:iCs/>
+          <w:sz w:val="24"/>
+          <w:szCs w:val="24"/>
+        </w:rPr>
+      </w:pPr>
+      <w:r>
+        <w:rPr>
+          <w:i/>
+          <w:iCs/>
+          <w:sz w:val="24"/>
+          <w:szCs w:val="24"/>
+        </w:rPr>
+        <w:tab/>
+      </w:r>
+      <w:r>
+        <w:rPr>
+          <w:i/>
+          <w:iCs/>
+          <w:sz w:val="24"/>
+          <w:szCs w:val="24"/>
         </w:rPr>
         <w:tab/>
         <w:t>&lt;/li&gt;</w:t>
@@ -3605,19 +4663,25 @@
         <w:rPr>
           <w:i/>
           <w:iCs/>
-        </w:rPr>
-      </w:pPr>
-      <w:r>
-        <w:rPr>
-          <w:i/>
-          <w:iCs/>
-        </w:rPr>
-        <w:tab/>
-      </w:r>
-      <w:r>
-        <w:rPr>
-          <w:i/>
-          <w:iCs/>
+          <w:sz w:val="24"/>
+          <w:szCs w:val="24"/>
+        </w:rPr>
+      </w:pPr>
+      <w:r>
+        <w:rPr>
+          <w:i/>
+          <w:iCs/>
+          <w:sz w:val="24"/>
+          <w:szCs w:val="24"/>
+        </w:rPr>
+        <w:tab/>
+      </w:r>
+      <w:r>
+        <w:rPr>
+          <w:i/>
+          <w:iCs/>
+          <w:sz w:val="24"/>
+          <w:szCs w:val="24"/>
         </w:rPr>
         <w:tab/>
         <w:t>&lt;li class= “nav-item”&gt;</w:t>
@@ -3628,26 +4692,34 @@
         <w:rPr>
           <w:i/>
           <w:iCs/>
-        </w:rPr>
-      </w:pPr>
-      <w:r>
-        <w:rPr>
-          <w:i/>
-          <w:iCs/>
-        </w:rPr>
-        <w:tab/>
-      </w:r>
-      <w:r>
-        <w:rPr>
-          <w:i/>
-          <w:iCs/>
-        </w:rPr>
-        <w:tab/>
-      </w:r>
-      <w:r>
-        <w:rPr>
-          <w:i/>
-          <w:iCs/>
+          <w:sz w:val="24"/>
+          <w:szCs w:val="24"/>
+        </w:rPr>
+      </w:pPr>
+      <w:r>
+        <w:rPr>
+          <w:i/>
+          <w:iCs/>
+          <w:sz w:val="24"/>
+          <w:szCs w:val="24"/>
+        </w:rPr>
+        <w:tab/>
+      </w:r>
+      <w:r>
+        <w:rPr>
+          <w:i/>
+          <w:iCs/>
+          <w:sz w:val="24"/>
+          <w:szCs w:val="24"/>
+        </w:rPr>
+        <w:tab/>
+      </w:r>
+      <w:r>
+        <w:rPr>
+          <w:i/>
+          <w:iCs/>
+          <w:sz w:val="24"/>
+          <w:szCs w:val="24"/>
         </w:rPr>
         <w:tab/>
         <w:t xml:space="preserve">&lt;a class= “nav-link disabled” </w:t>
@@ -3657,6 +4729,8 @@
         <w:rPr>
           <w:i/>
           <w:iCs/>
+          <w:sz w:val="24"/>
+          <w:szCs w:val="24"/>
         </w:rPr>
         <w:t>href</w:t>
       </w:r>
@@ -3665,6 +4739,8 @@
         <w:rPr>
           <w:i/>
           <w:iCs/>
+          <w:sz w:val="24"/>
+          <w:szCs w:val="24"/>
         </w:rPr>
         <w:t>= “#”&gt;Disabled&lt;/a&gt;</w:t>
       </w:r>
@@ -3674,20 +4750,25 @@
         <w:rPr>
           <w:i/>
           <w:iCs/>
-        </w:rPr>
-      </w:pPr>
-      <w:r>
-        <w:rPr>
-          <w:i/>
-          <w:iCs/>
-        </w:rPr>
-        <w:lastRenderedPageBreak/>
-        <w:tab/>
-      </w:r>
-      <w:r>
-        <w:rPr>
-          <w:i/>
-          <w:iCs/>
+          <w:sz w:val="24"/>
+          <w:szCs w:val="24"/>
+        </w:rPr>
+      </w:pPr>
+      <w:r>
+        <w:rPr>
+          <w:i/>
+          <w:iCs/>
+          <w:sz w:val="24"/>
+          <w:szCs w:val="24"/>
+        </w:rPr>
+        <w:tab/>
+      </w:r>
+      <w:r>
+        <w:rPr>
+          <w:i/>
+          <w:iCs/>
+          <w:sz w:val="24"/>
+          <w:szCs w:val="24"/>
         </w:rPr>
         <w:tab/>
         <w:t>&lt;/li&gt;</w:t>
@@ -3698,12 +4779,16 @@
         <w:rPr>
           <w:i/>
           <w:iCs/>
-        </w:rPr>
-      </w:pPr>
-      <w:r>
-        <w:rPr>
-          <w:i/>
-          <w:iCs/>
+          <w:sz w:val="24"/>
+          <w:szCs w:val="24"/>
+        </w:rPr>
+      </w:pPr>
+      <w:r>
+        <w:rPr>
+          <w:i/>
+          <w:iCs/>
+          <w:sz w:val="24"/>
+          <w:szCs w:val="24"/>
         </w:rPr>
         <w:tab/>
         <w:t>&lt;/ul&gt;</w:t>
@@ -3714,12 +4799,16 @@
         <w:rPr>
           <w:i/>
           <w:iCs/>
-        </w:rPr>
-      </w:pPr>
-      <w:r>
-        <w:rPr>
-          <w:i/>
-          <w:iCs/>
+          <w:sz w:val="24"/>
+          <w:szCs w:val="24"/>
+        </w:rPr>
+      </w:pPr>
+      <w:r>
+        <w:rPr>
+          <w:i/>
+          <w:iCs/>
+          <w:sz w:val="24"/>
+          <w:szCs w:val="24"/>
         </w:rPr>
         <w:t>&lt;/div&gt;</w:t>
       </w:r>
@@ -3730,20 +4819,26 @@
         <w:rPr>
           <w:i/>
           <w:iCs/>
-        </w:rPr>
-      </w:pPr>
-    </w:p>
-    <w:p>
-      <w:pPr>
-        <w:rPr>
-          <w:i/>
-          <w:iCs/>
-        </w:rPr>
-      </w:pPr>
-      <w:r>
-        <w:rPr>
-          <w:i/>
-          <w:iCs/>
+          <w:sz w:val="24"/>
+          <w:szCs w:val="24"/>
+        </w:rPr>
+      </w:pPr>
+    </w:p>
+    <w:p>
+      <w:pPr>
+        <w:rPr>
+          <w:i/>
+          <w:iCs/>
+          <w:sz w:val="24"/>
+          <w:szCs w:val="24"/>
+        </w:rPr>
+      </w:pPr>
+      <w:r>
+        <w:rPr>
+          <w:i/>
+          <w:iCs/>
+          <w:sz w:val="24"/>
+          <w:szCs w:val="24"/>
         </w:rPr>
         <w:t>Output:</w:t>
       </w:r>
@@ -3753,19 +4848,25 @@
         <w:rPr>
           <w:i/>
           <w:iCs/>
-        </w:rPr>
-      </w:pPr>
-    </w:p>
-    <w:p>
-      <w:pPr>
-        <w:rPr>
-          <w:i/>
-          <w:iCs/>
+          <w:sz w:val="24"/>
+          <w:szCs w:val="24"/>
+        </w:rPr>
+      </w:pPr>
+    </w:p>
+    <w:p>
+      <w:pPr>
+        <w:rPr>
+          <w:i/>
+          <w:iCs/>
+          <w:sz w:val="24"/>
+          <w:szCs w:val="24"/>
         </w:rPr>
       </w:pPr>
       <w:r>
         <w:rPr>
           <w:noProof/>
+          <w:sz w:val="24"/>
+          <w:szCs w:val="24"/>
         </w:rPr>
         <w:drawing>
           <wp:inline distT="0" distB="0" distL="0" distR="0" wp14:anchorId="3AF17D5C" wp14:editId="212B7606">
@@ -3822,12 +4923,16 @@
         <w:rPr>
           <w:i/>
           <w:iCs/>
-        </w:rPr>
-      </w:pPr>
-      <w:r>
-        <w:rPr>
-          <w:i/>
-          <w:iCs/>
+          <w:sz w:val="24"/>
+          <w:szCs w:val="24"/>
+        </w:rPr>
+      </w:pPr>
+      <w:r>
+        <w:rPr>
+          <w:i/>
+          <w:iCs/>
+          <w:sz w:val="24"/>
+          <w:szCs w:val="24"/>
         </w:rPr>
         <w:t>&lt;div= “container”&gt;</w:t>
       </w:r>
@@ -3837,12 +4942,16 @@
         <w:rPr>
           <w:i/>
           <w:iCs/>
-        </w:rPr>
-      </w:pPr>
-      <w:r>
-        <w:rPr>
-          <w:i/>
-          <w:iCs/>
+          <w:sz w:val="24"/>
+          <w:szCs w:val="24"/>
+        </w:rPr>
+      </w:pPr>
+      <w:r>
+        <w:rPr>
+          <w:i/>
+          <w:iCs/>
+          <w:sz w:val="24"/>
+          <w:szCs w:val="24"/>
         </w:rPr>
         <w:tab/>
         <w:t>&lt;h1 class= “text-center display-4”&gt;</w:t>
@@ -3852,6 +4961,8 @@
         <w:rPr>
           <w:i/>
           <w:iCs/>
+          <w:sz w:val="24"/>
+          <w:szCs w:val="24"/>
         </w:rPr>
         <w:t>Navs+Flex</w:t>
       </w:r>
@@ -3860,6 +4971,8 @@
         <w:rPr>
           <w:i/>
           <w:iCs/>
+          <w:sz w:val="24"/>
+          <w:szCs w:val="24"/>
         </w:rPr>
         <w:t>&lt;/h1&gt;</w:t>
       </w:r>
@@ -3869,12 +4982,16 @@
         <w:rPr>
           <w:i/>
           <w:iCs/>
-        </w:rPr>
-      </w:pPr>
-      <w:r>
-        <w:rPr>
-          <w:i/>
-          <w:iCs/>
+          <w:sz w:val="24"/>
+          <w:szCs w:val="24"/>
+        </w:rPr>
+      </w:pPr>
+      <w:r>
+        <w:rPr>
+          <w:i/>
+          <w:iCs/>
+          <w:sz w:val="24"/>
+          <w:szCs w:val="24"/>
         </w:rPr>
         <w:tab/>
         <w:t xml:space="preserve">&lt;ul class= “nav border border-primary </w:t>
@@ -3885,6 +5002,8 @@
           <w:bCs/>
           <w:i/>
           <w:iCs/>
+          <w:sz w:val="24"/>
+          <w:szCs w:val="24"/>
         </w:rPr>
         <w:t>justify-content-</w:t>
       </w:r>
@@ -3894,6 +5013,8 @@
           <w:bCs/>
           <w:i/>
           <w:iCs/>
+          <w:sz w:val="24"/>
+          <w:szCs w:val="24"/>
         </w:rPr>
         <w:t>around</w:t>
       </w:r>
@@ -3901,6 +5022,8 @@
         <w:rPr>
           <w:i/>
           <w:iCs/>
+          <w:sz w:val="24"/>
+          <w:szCs w:val="24"/>
         </w:rPr>
         <w:t>”&gt;</w:t>
       </w:r>
@@ -3910,19 +5033,25 @@
         <w:rPr>
           <w:i/>
           <w:iCs/>
-        </w:rPr>
-      </w:pPr>
-      <w:r>
-        <w:rPr>
-          <w:i/>
-          <w:iCs/>
-        </w:rPr>
-        <w:tab/>
-      </w:r>
-      <w:r>
-        <w:rPr>
-          <w:i/>
-          <w:iCs/>
+          <w:sz w:val="24"/>
+          <w:szCs w:val="24"/>
+        </w:rPr>
+      </w:pPr>
+      <w:r>
+        <w:rPr>
+          <w:i/>
+          <w:iCs/>
+          <w:sz w:val="24"/>
+          <w:szCs w:val="24"/>
+        </w:rPr>
+        <w:tab/>
+      </w:r>
+      <w:r>
+        <w:rPr>
+          <w:i/>
+          <w:iCs/>
+          <w:sz w:val="24"/>
+          <w:szCs w:val="24"/>
         </w:rPr>
         <w:tab/>
         <w:t>&lt;li class= “nav-item”&gt;</w:t>
@@ -3933,26 +5062,34 @@
         <w:rPr>
           <w:i/>
           <w:iCs/>
-        </w:rPr>
-      </w:pPr>
-      <w:r>
-        <w:rPr>
-          <w:i/>
-          <w:iCs/>
-        </w:rPr>
-        <w:tab/>
-      </w:r>
-      <w:r>
-        <w:rPr>
-          <w:i/>
-          <w:iCs/>
-        </w:rPr>
-        <w:tab/>
-      </w:r>
-      <w:r>
-        <w:rPr>
-          <w:i/>
-          <w:iCs/>
+          <w:sz w:val="24"/>
+          <w:szCs w:val="24"/>
+        </w:rPr>
+      </w:pPr>
+      <w:r>
+        <w:rPr>
+          <w:i/>
+          <w:iCs/>
+          <w:sz w:val="24"/>
+          <w:szCs w:val="24"/>
+        </w:rPr>
+        <w:tab/>
+      </w:r>
+      <w:r>
+        <w:rPr>
+          <w:i/>
+          <w:iCs/>
+          <w:sz w:val="24"/>
+          <w:szCs w:val="24"/>
+        </w:rPr>
+        <w:tab/>
+      </w:r>
+      <w:r>
+        <w:rPr>
+          <w:i/>
+          <w:iCs/>
+          <w:sz w:val="24"/>
+          <w:szCs w:val="24"/>
         </w:rPr>
         <w:tab/>
         <w:t xml:space="preserve">&lt;a class= “nav-link active” </w:t>
@@ -3962,6 +5099,8 @@
         <w:rPr>
           <w:i/>
           <w:iCs/>
+          <w:sz w:val="24"/>
+          <w:szCs w:val="24"/>
         </w:rPr>
         <w:t>href</w:t>
       </w:r>
@@ -3970,6 +5109,8 @@
         <w:rPr>
           <w:i/>
           <w:iCs/>
+          <w:sz w:val="24"/>
+          <w:szCs w:val="24"/>
         </w:rPr>
         <w:t>= “#”&gt;Active&lt;/a&gt;</w:t>
       </w:r>
@@ -3979,19 +5120,25 @@
         <w:rPr>
           <w:i/>
           <w:iCs/>
-        </w:rPr>
-      </w:pPr>
-      <w:r>
-        <w:rPr>
-          <w:i/>
-          <w:iCs/>
-        </w:rPr>
-        <w:tab/>
-      </w:r>
-      <w:r>
-        <w:rPr>
-          <w:i/>
-          <w:iCs/>
+          <w:sz w:val="24"/>
+          <w:szCs w:val="24"/>
+        </w:rPr>
+      </w:pPr>
+      <w:r>
+        <w:rPr>
+          <w:i/>
+          <w:iCs/>
+          <w:sz w:val="24"/>
+          <w:szCs w:val="24"/>
+        </w:rPr>
+        <w:tab/>
+      </w:r>
+      <w:r>
+        <w:rPr>
+          <w:i/>
+          <w:iCs/>
+          <w:sz w:val="24"/>
+          <w:szCs w:val="24"/>
         </w:rPr>
         <w:tab/>
         <w:t>&lt;/li&gt;</w:t>
@@ -4002,19 +5149,25 @@
         <w:rPr>
           <w:i/>
           <w:iCs/>
-        </w:rPr>
-      </w:pPr>
-      <w:r>
-        <w:rPr>
-          <w:i/>
-          <w:iCs/>
-        </w:rPr>
-        <w:tab/>
-      </w:r>
-      <w:r>
-        <w:rPr>
-          <w:i/>
-          <w:iCs/>
+          <w:sz w:val="24"/>
+          <w:szCs w:val="24"/>
+        </w:rPr>
+      </w:pPr>
+      <w:r>
+        <w:rPr>
+          <w:i/>
+          <w:iCs/>
+          <w:sz w:val="24"/>
+          <w:szCs w:val="24"/>
+        </w:rPr>
+        <w:tab/>
+      </w:r>
+      <w:r>
+        <w:rPr>
+          <w:i/>
+          <w:iCs/>
+          <w:sz w:val="24"/>
+          <w:szCs w:val="24"/>
         </w:rPr>
         <w:tab/>
         <w:t>&lt;li class= “nav-item”&gt;</w:t>
@@ -4025,26 +5178,34 @@
         <w:rPr>
           <w:i/>
           <w:iCs/>
-        </w:rPr>
-      </w:pPr>
-      <w:r>
-        <w:rPr>
-          <w:i/>
-          <w:iCs/>
-        </w:rPr>
-        <w:tab/>
-      </w:r>
-      <w:r>
-        <w:rPr>
-          <w:i/>
-          <w:iCs/>
-        </w:rPr>
-        <w:tab/>
-      </w:r>
-      <w:r>
-        <w:rPr>
-          <w:i/>
-          <w:iCs/>
+          <w:sz w:val="24"/>
+          <w:szCs w:val="24"/>
+        </w:rPr>
+      </w:pPr>
+      <w:r>
+        <w:rPr>
+          <w:i/>
+          <w:iCs/>
+          <w:sz w:val="24"/>
+          <w:szCs w:val="24"/>
+        </w:rPr>
+        <w:tab/>
+      </w:r>
+      <w:r>
+        <w:rPr>
+          <w:i/>
+          <w:iCs/>
+          <w:sz w:val="24"/>
+          <w:szCs w:val="24"/>
+        </w:rPr>
+        <w:tab/>
+      </w:r>
+      <w:r>
+        <w:rPr>
+          <w:i/>
+          <w:iCs/>
+          <w:sz w:val="24"/>
+          <w:szCs w:val="24"/>
         </w:rPr>
         <w:tab/>
         <w:t xml:space="preserve">&lt;a class= “nav-link” </w:t>
@@ -4054,6 +5215,8 @@
         <w:rPr>
           <w:i/>
           <w:iCs/>
+          <w:sz w:val="24"/>
+          <w:szCs w:val="24"/>
         </w:rPr>
         <w:t>href</w:t>
       </w:r>
@@ -4062,6 +5225,8 @@
         <w:rPr>
           <w:i/>
           <w:iCs/>
+          <w:sz w:val="24"/>
+          <w:szCs w:val="24"/>
         </w:rPr>
         <w:t>= “#”&gt;Link&lt;/a&gt;</w:t>
       </w:r>
@@ -4071,19 +5236,26 @@
         <w:rPr>
           <w:i/>
           <w:iCs/>
-        </w:rPr>
-      </w:pPr>
-      <w:r>
-        <w:rPr>
-          <w:i/>
-          <w:iCs/>
-        </w:rPr>
-        <w:tab/>
-      </w:r>
-      <w:r>
-        <w:rPr>
-          <w:i/>
-          <w:iCs/>
+          <w:sz w:val="24"/>
+          <w:szCs w:val="24"/>
+        </w:rPr>
+      </w:pPr>
+      <w:r>
+        <w:rPr>
+          <w:i/>
+          <w:iCs/>
+          <w:sz w:val="24"/>
+          <w:szCs w:val="24"/>
+        </w:rPr>
+        <w:lastRenderedPageBreak/>
+        <w:tab/>
+      </w:r>
+      <w:r>
+        <w:rPr>
+          <w:i/>
+          <w:iCs/>
+          <w:sz w:val="24"/>
+          <w:szCs w:val="24"/>
         </w:rPr>
         <w:tab/>
         <w:t>&lt;/li&gt;</w:t>
@@ -4094,19 +5266,25 @@
         <w:rPr>
           <w:i/>
           <w:iCs/>
-        </w:rPr>
-      </w:pPr>
-      <w:r>
-        <w:rPr>
-          <w:i/>
-          <w:iCs/>
-        </w:rPr>
-        <w:tab/>
-      </w:r>
-      <w:r>
-        <w:rPr>
-          <w:i/>
-          <w:iCs/>
+          <w:sz w:val="24"/>
+          <w:szCs w:val="24"/>
+        </w:rPr>
+      </w:pPr>
+      <w:r>
+        <w:rPr>
+          <w:i/>
+          <w:iCs/>
+          <w:sz w:val="24"/>
+          <w:szCs w:val="24"/>
+        </w:rPr>
+        <w:tab/>
+      </w:r>
+      <w:r>
+        <w:rPr>
+          <w:i/>
+          <w:iCs/>
+          <w:sz w:val="24"/>
+          <w:szCs w:val="24"/>
         </w:rPr>
         <w:tab/>
         <w:t>&lt;li class= “nav-item”&gt;</w:t>
@@ -4117,26 +5295,34 @@
         <w:rPr>
           <w:i/>
           <w:iCs/>
-        </w:rPr>
-      </w:pPr>
-      <w:r>
-        <w:rPr>
-          <w:i/>
-          <w:iCs/>
-        </w:rPr>
-        <w:tab/>
-      </w:r>
-      <w:r>
-        <w:rPr>
-          <w:i/>
-          <w:iCs/>
-        </w:rPr>
-        <w:tab/>
-      </w:r>
-      <w:r>
-        <w:rPr>
-          <w:i/>
-          <w:iCs/>
+          <w:sz w:val="24"/>
+          <w:szCs w:val="24"/>
+        </w:rPr>
+      </w:pPr>
+      <w:r>
+        <w:rPr>
+          <w:i/>
+          <w:iCs/>
+          <w:sz w:val="24"/>
+          <w:szCs w:val="24"/>
+        </w:rPr>
+        <w:tab/>
+      </w:r>
+      <w:r>
+        <w:rPr>
+          <w:i/>
+          <w:iCs/>
+          <w:sz w:val="24"/>
+          <w:szCs w:val="24"/>
+        </w:rPr>
+        <w:tab/>
+      </w:r>
+      <w:r>
+        <w:rPr>
+          <w:i/>
+          <w:iCs/>
+          <w:sz w:val="24"/>
+          <w:szCs w:val="24"/>
         </w:rPr>
         <w:tab/>
         <w:t xml:space="preserve">&lt;a class= “nav-link” </w:t>
@@ -4146,6 +5332,8 @@
         <w:rPr>
           <w:i/>
           <w:iCs/>
+          <w:sz w:val="24"/>
+          <w:szCs w:val="24"/>
         </w:rPr>
         <w:t>href</w:t>
       </w:r>
@@ -4154,6 +5342,8 @@
         <w:rPr>
           <w:i/>
           <w:iCs/>
+          <w:sz w:val="24"/>
+          <w:szCs w:val="24"/>
         </w:rPr>
         <w:t>= “#”&gt;Link&lt;/a&gt;</w:t>
       </w:r>
@@ -4163,19 +5353,25 @@
         <w:rPr>
           <w:i/>
           <w:iCs/>
-        </w:rPr>
-      </w:pPr>
-      <w:r>
-        <w:rPr>
-          <w:i/>
-          <w:iCs/>
-        </w:rPr>
-        <w:tab/>
-      </w:r>
-      <w:r>
-        <w:rPr>
-          <w:i/>
-          <w:iCs/>
+          <w:sz w:val="24"/>
+          <w:szCs w:val="24"/>
+        </w:rPr>
+      </w:pPr>
+      <w:r>
+        <w:rPr>
+          <w:i/>
+          <w:iCs/>
+          <w:sz w:val="24"/>
+          <w:szCs w:val="24"/>
+        </w:rPr>
+        <w:tab/>
+      </w:r>
+      <w:r>
+        <w:rPr>
+          <w:i/>
+          <w:iCs/>
+          <w:sz w:val="24"/>
+          <w:szCs w:val="24"/>
         </w:rPr>
         <w:tab/>
         <w:t>&lt;/li&gt;</w:t>
@@ -4186,19 +5382,25 @@
         <w:rPr>
           <w:i/>
           <w:iCs/>
-        </w:rPr>
-      </w:pPr>
-      <w:r>
-        <w:rPr>
-          <w:i/>
-          <w:iCs/>
-        </w:rPr>
-        <w:tab/>
-      </w:r>
-      <w:r>
-        <w:rPr>
-          <w:i/>
-          <w:iCs/>
+          <w:sz w:val="24"/>
+          <w:szCs w:val="24"/>
+        </w:rPr>
+      </w:pPr>
+      <w:r>
+        <w:rPr>
+          <w:i/>
+          <w:iCs/>
+          <w:sz w:val="24"/>
+          <w:szCs w:val="24"/>
+        </w:rPr>
+        <w:tab/>
+      </w:r>
+      <w:r>
+        <w:rPr>
+          <w:i/>
+          <w:iCs/>
+          <w:sz w:val="24"/>
+          <w:szCs w:val="24"/>
         </w:rPr>
         <w:tab/>
         <w:t>&lt;li class= “nav-item”&gt;</w:t>
@@ -4209,26 +5411,34 @@
         <w:rPr>
           <w:i/>
           <w:iCs/>
-        </w:rPr>
-      </w:pPr>
-      <w:r>
-        <w:rPr>
-          <w:i/>
-          <w:iCs/>
-        </w:rPr>
-        <w:tab/>
-      </w:r>
-      <w:r>
-        <w:rPr>
-          <w:i/>
-          <w:iCs/>
-        </w:rPr>
-        <w:tab/>
-      </w:r>
-      <w:r>
-        <w:rPr>
-          <w:i/>
-          <w:iCs/>
+          <w:sz w:val="24"/>
+          <w:szCs w:val="24"/>
+        </w:rPr>
+      </w:pPr>
+      <w:r>
+        <w:rPr>
+          <w:i/>
+          <w:iCs/>
+          <w:sz w:val="24"/>
+          <w:szCs w:val="24"/>
+        </w:rPr>
+        <w:tab/>
+      </w:r>
+      <w:r>
+        <w:rPr>
+          <w:i/>
+          <w:iCs/>
+          <w:sz w:val="24"/>
+          <w:szCs w:val="24"/>
+        </w:rPr>
+        <w:tab/>
+      </w:r>
+      <w:r>
+        <w:rPr>
+          <w:i/>
+          <w:iCs/>
+          <w:sz w:val="24"/>
+          <w:szCs w:val="24"/>
         </w:rPr>
         <w:tab/>
         <w:t xml:space="preserve">&lt;a class= “nav-link disabled” </w:t>
@@ -4238,6 +5448,8 @@
         <w:rPr>
           <w:i/>
           <w:iCs/>
+          <w:sz w:val="24"/>
+          <w:szCs w:val="24"/>
         </w:rPr>
         <w:t>href</w:t>
       </w:r>
@@ -4246,6 +5458,8 @@
         <w:rPr>
           <w:i/>
           <w:iCs/>
+          <w:sz w:val="24"/>
+          <w:szCs w:val="24"/>
         </w:rPr>
         <w:t>= “#”&gt;Disabled&lt;/a&gt;</w:t>
       </w:r>
@@ -4255,19 +5469,25 @@
         <w:rPr>
           <w:i/>
           <w:iCs/>
-        </w:rPr>
-      </w:pPr>
-      <w:r>
-        <w:rPr>
-          <w:i/>
-          <w:iCs/>
-        </w:rPr>
-        <w:tab/>
-      </w:r>
-      <w:r>
-        <w:rPr>
-          <w:i/>
-          <w:iCs/>
+          <w:sz w:val="24"/>
+          <w:szCs w:val="24"/>
+        </w:rPr>
+      </w:pPr>
+      <w:r>
+        <w:rPr>
+          <w:i/>
+          <w:iCs/>
+          <w:sz w:val="24"/>
+          <w:szCs w:val="24"/>
+        </w:rPr>
+        <w:tab/>
+      </w:r>
+      <w:r>
+        <w:rPr>
+          <w:i/>
+          <w:iCs/>
+          <w:sz w:val="24"/>
+          <w:szCs w:val="24"/>
         </w:rPr>
         <w:tab/>
         <w:t>&lt;/li&gt;</w:t>
@@ -4278,12 +5498,16 @@
         <w:rPr>
           <w:i/>
           <w:iCs/>
-        </w:rPr>
-      </w:pPr>
-      <w:r>
-        <w:rPr>
-          <w:i/>
-          <w:iCs/>
+          <w:sz w:val="24"/>
+          <w:szCs w:val="24"/>
+        </w:rPr>
+      </w:pPr>
+      <w:r>
+        <w:rPr>
+          <w:i/>
+          <w:iCs/>
+          <w:sz w:val="24"/>
+          <w:szCs w:val="24"/>
         </w:rPr>
         <w:tab/>
         <w:t>&lt;/ul&gt;</w:t>
@@ -4294,12 +5518,16 @@
         <w:rPr>
           <w:i/>
           <w:iCs/>
-        </w:rPr>
-      </w:pPr>
-      <w:r>
-        <w:rPr>
-          <w:i/>
-          <w:iCs/>
+          <w:sz w:val="24"/>
+          <w:szCs w:val="24"/>
+        </w:rPr>
+      </w:pPr>
+      <w:r>
+        <w:rPr>
+          <w:i/>
+          <w:iCs/>
+          <w:sz w:val="24"/>
+          <w:szCs w:val="24"/>
         </w:rPr>
         <w:t>&lt;/div&gt;</w:t>
       </w:r>
@@ -4309,14 +5537,17 @@
         <w:rPr>
           <w:i/>
           <w:iCs/>
-        </w:rPr>
-      </w:pPr>
-      <w:r>
-        <w:rPr>
-          <w:i/>
-          <w:iCs/>
-        </w:rPr>
-        <w:lastRenderedPageBreak/>
+          <w:sz w:val="24"/>
+          <w:szCs w:val="24"/>
+        </w:rPr>
+      </w:pPr>
+      <w:r>
+        <w:rPr>
+          <w:i/>
+          <w:iCs/>
+          <w:sz w:val="24"/>
+          <w:szCs w:val="24"/>
+        </w:rPr>
         <w:t>Output</w:t>
       </w:r>
     </w:p>
@@ -4325,11 +5556,15 @@
         <w:rPr>
           <w:i/>
           <w:iCs/>
+          <w:sz w:val="24"/>
+          <w:szCs w:val="24"/>
         </w:rPr>
       </w:pPr>
       <w:r>
         <w:rPr>
           <w:noProof/>
+          <w:sz w:val="24"/>
+          <w:szCs w:val="24"/>
         </w:rPr>
         <w:drawing>
           <wp:inline distT="0" distB="0" distL="0" distR="0" wp14:anchorId="2A652BAE" wp14:editId="2218F045">
@@ -4386,22 +5621,28 @@
         <w:rPr>
           <w:i/>
           <w:iCs/>
-        </w:rPr>
-      </w:pPr>
-    </w:p>
-    <w:p>
-      <w:pPr>
-        <w:rPr>
-          <w:i/>
-          <w:iCs/>
-        </w:rPr>
-      </w:pPr>
-    </w:p>
-    <w:p>
-      <w:pPr>
-        <w:rPr>
-          <w:i/>
-          <w:iCs/>
+          <w:sz w:val="24"/>
+          <w:szCs w:val="24"/>
+        </w:rPr>
+      </w:pPr>
+    </w:p>
+    <w:p>
+      <w:pPr>
+        <w:rPr>
+          <w:i/>
+          <w:iCs/>
+          <w:sz w:val="24"/>
+          <w:szCs w:val="24"/>
+        </w:rPr>
+      </w:pPr>
+    </w:p>
+    <w:p>
+      <w:pPr>
+        <w:rPr>
+          <w:i/>
+          <w:iCs/>
+          <w:sz w:val="24"/>
+          <w:szCs w:val="24"/>
         </w:rPr>
       </w:pPr>
       <w:bookmarkStart w:id="6" w:name="_Hlk20775342"/>
@@ -4409,6 +5650,8 @@
         <w:rPr>
           <w:i/>
           <w:iCs/>
+          <w:sz w:val="24"/>
+          <w:szCs w:val="24"/>
         </w:rPr>
         <w:t xml:space="preserve">&lt;nav class= “nav </w:t>
       </w:r>
@@ -4418,6 +5661,8 @@
           <w:bCs/>
           <w:i/>
           <w:iCs/>
+          <w:sz w:val="24"/>
+          <w:szCs w:val="24"/>
         </w:rPr>
         <w:t>flex-column</w:t>
       </w:r>
@@ -4425,6 +5670,8 @@
         <w:rPr>
           <w:i/>
           <w:iCs/>
+          <w:sz w:val="24"/>
+          <w:szCs w:val="24"/>
         </w:rPr>
         <w:t>”&gt;</w:t>
       </w:r>
@@ -4434,19 +5681,25 @@
         <w:rPr>
           <w:i/>
           <w:iCs/>
-        </w:rPr>
-      </w:pPr>
-      <w:r>
-        <w:rPr>
-          <w:i/>
-          <w:iCs/>
-        </w:rPr>
-        <w:tab/>
-      </w:r>
-      <w:r>
-        <w:rPr>
-          <w:i/>
-          <w:iCs/>
+          <w:sz w:val="24"/>
+          <w:szCs w:val="24"/>
+        </w:rPr>
+      </w:pPr>
+      <w:r>
+        <w:rPr>
+          <w:i/>
+          <w:iCs/>
+          <w:sz w:val="24"/>
+          <w:szCs w:val="24"/>
+        </w:rPr>
+        <w:tab/>
+      </w:r>
+      <w:r>
+        <w:rPr>
+          <w:i/>
+          <w:iCs/>
+          <w:sz w:val="24"/>
+          <w:szCs w:val="24"/>
         </w:rPr>
         <w:tab/>
         <w:t xml:space="preserve">&lt;a class= “nav-link active” </w:t>
@@ -4456,6 +5709,8 @@
         <w:rPr>
           <w:i/>
           <w:iCs/>
+          <w:sz w:val="24"/>
+          <w:szCs w:val="24"/>
         </w:rPr>
         <w:t>href</w:t>
       </w:r>
@@ -4464,6 +5719,8 @@
         <w:rPr>
           <w:i/>
           <w:iCs/>
+          <w:sz w:val="24"/>
+          <w:szCs w:val="24"/>
         </w:rPr>
         <w:t>= “#”&gt;Active&lt;/a&gt;</w:t>
       </w:r>
@@ -4473,19 +5730,25 @@
         <w:rPr>
           <w:i/>
           <w:iCs/>
-        </w:rPr>
-      </w:pPr>
-      <w:r>
-        <w:rPr>
-          <w:i/>
-          <w:iCs/>
-        </w:rPr>
-        <w:tab/>
-      </w:r>
-      <w:r>
-        <w:rPr>
-          <w:i/>
-          <w:iCs/>
+          <w:sz w:val="24"/>
+          <w:szCs w:val="24"/>
+        </w:rPr>
+      </w:pPr>
+      <w:r>
+        <w:rPr>
+          <w:i/>
+          <w:iCs/>
+          <w:sz w:val="24"/>
+          <w:szCs w:val="24"/>
+        </w:rPr>
+        <w:tab/>
+      </w:r>
+      <w:r>
+        <w:rPr>
+          <w:i/>
+          <w:iCs/>
+          <w:sz w:val="24"/>
+          <w:szCs w:val="24"/>
         </w:rPr>
         <w:tab/>
         <w:t xml:space="preserve">&lt;a class= “nav-link” </w:t>
@@ -4495,6 +5758,8 @@
         <w:rPr>
           <w:i/>
           <w:iCs/>
+          <w:sz w:val="24"/>
+          <w:szCs w:val="24"/>
         </w:rPr>
         <w:t>href</w:t>
       </w:r>
@@ -4503,6 +5768,8 @@
         <w:rPr>
           <w:i/>
           <w:iCs/>
+          <w:sz w:val="24"/>
+          <w:szCs w:val="24"/>
         </w:rPr>
         <w:t>= “#”&gt;Link&lt;/a&gt;</w:t>
       </w:r>
@@ -4512,19 +5779,25 @@
         <w:rPr>
           <w:i/>
           <w:iCs/>
-        </w:rPr>
-      </w:pPr>
-      <w:r>
-        <w:rPr>
-          <w:i/>
-          <w:iCs/>
-        </w:rPr>
-        <w:tab/>
-      </w:r>
-      <w:r>
-        <w:rPr>
-          <w:i/>
-          <w:iCs/>
+          <w:sz w:val="24"/>
+          <w:szCs w:val="24"/>
+        </w:rPr>
+      </w:pPr>
+      <w:r>
+        <w:rPr>
+          <w:i/>
+          <w:iCs/>
+          <w:sz w:val="24"/>
+          <w:szCs w:val="24"/>
+        </w:rPr>
+        <w:tab/>
+      </w:r>
+      <w:r>
+        <w:rPr>
+          <w:i/>
+          <w:iCs/>
+          <w:sz w:val="24"/>
+          <w:szCs w:val="24"/>
         </w:rPr>
         <w:tab/>
         <w:t xml:space="preserve">&lt;a class= “nav-link” </w:t>
@@ -4534,6 +5807,8 @@
         <w:rPr>
           <w:i/>
           <w:iCs/>
+          <w:sz w:val="24"/>
+          <w:szCs w:val="24"/>
         </w:rPr>
         <w:t>href</w:t>
       </w:r>
@@ -4542,6 +5817,8 @@
         <w:rPr>
           <w:i/>
           <w:iCs/>
+          <w:sz w:val="24"/>
+          <w:szCs w:val="24"/>
         </w:rPr>
         <w:t>= “#”&gt;Link&lt;/a&gt;</w:t>
       </w:r>
@@ -4551,19 +5828,25 @@
         <w:rPr>
           <w:i/>
           <w:iCs/>
-        </w:rPr>
-      </w:pPr>
-      <w:r>
-        <w:rPr>
-          <w:i/>
-          <w:iCs/>
-        </w:rPr>
-        <w:tab/>
-      </w:r>
-      <w:r>
-        <w:rPr>
-          <w:i/>
-          <w:iCs/>
+          <w:sz w:val="24"/>
+          <w:szCs w:val="24"/>
+        </w:rPr>
+      </w:pPr>
+      <w:r>
+        <w:rPr>
+          <w:i/>
+          <w:iCs/>
+          <w:sz w:val="24"/>
+          <w:szCs w:val="24"/>
+        </w:rPr>
+        <w:tab/>
+      </w:r>
+      <w:r>
+        <w:rPr>
+          <w:i/>
+          <w:iCs/>
+          <w:sz w:val="24"/>
+          <w:szCs w:val="24"/>
         </w:rPr>
         <w:tab/>
         <w:t xml:space="preserve">&lt;a class= “nav-link disabled” </w:t>
@@ -4573,6 +5856,8 @@
         <w:rPr>
           <w:i/>
           <w:iCs/>
+          <w:sz w:val="24"/>
+          <w:szCs w:val="24"/>
         </w:rPr>
         <w:t>href</w:t>
       </w:r>
@@ -4581,6 +5866,8 @@
         <w:rPr>
           <w:i/>
           <w:iCs/>
+          <w:sz w:val="24"/>
+          <w:szCs w:val="24"/>
         </w:rPr>
         <w:t>= “#”&gt;Disabled&lt;/a&gt;</w:t>
       </w:r>
@@ -4590,12 +5877,16 @@
         <w:rPr>
           <w:i/>
           <w:iCs/>
-        </w:rPr>
-      </w:pPr>
-      <w:r>
-        <w:rPr>
-          <w:i/>
-          <w:iCs/>
+          <w:sz w:val="24"/>
+          <w:szCs w:val="24"/>
+        </w:rPr>
+      </w:pPr>
+      <w:r>
+        <w:rPr>
+          <w:i/>
+          <w:iCs/>
+          <w:sz w:val="24"/>
+          <w:szCs w:val="24"/>
         </w:rPr>
         <w:tab/>
         <w:t>&lt;/nav&gt;</w:t>
@@ -4607,20 +5898,26 @@
         <w:rPr>
           <w:i/>
           <w:iCs/>
-        </w:rPr>
-      </w:pPr>
-    </w:p>
-    <w:p>
-      <w:pPr>
-        <w:rPr>
-          <w:i/>
-          <w:iCs/>
-        </w:rPr>
-      </w:pPr>
-      <w:r>
-        <w:rPr>
-          <w:i/>
-          <w:iCs/>
+          <w:sz w:val="24"/>
+          <w:szCs w:val="24"/>
+        </w:rPr>
+      </w:pPr>
+    </w:p>
+    <w:p>
+      <w:pPr>
+        <w:rPr>
+          <w:i/>
+          <w:iCs/>
+          <w:sz w:val="24"/>
+          <w:szCs w:val="24"/>
+        </w:rPr>
+      </w:pPr>
+      <w:r>
+        <w:rPr>
+          <w:i/>
+          <w:iCs/>
+          <w:sz w:val="24"/>
+          <w:szCs w:val="24"/>
         </w:rPr>
         <w:t>Output:</w:t>
       </w:r>
@@ -4630,12 +5927,17 @@
         <w:rPr>
           <w:i/>
           <w:iCs/>
+          <w:sz w:val="24"/>
+          <w:szCs w:val="24"/>
         </w:rPr>
       </w:pPr>
       <w:r>
         <w:rPr>
           <w:noProof/>
-        </w:rPr>
+          <w:sz w:val="24"/>
+          <w:szCs w:val="24"/>
+        </w:rPr>
+        <w:lastRenderedPageBreak/>
         <w:drawing>
           <wp:inline distT="0" distB="0" distL="0" distR="0" wp14:anchorId="0537051B" wp14:editId="529FC74F">
             <wp:extent cx="4013200" cy="2063750"/>
@@ -4686,37 +5988,59 @@
         </w:drawing>
       </w:r>
     </w:p>
-    <w:p/>
-    <w:p/>
-    <w:p>
-      <w:pPr>
-        <w:rPr>
-          <w:i/>
-          <w:iCs/>
-        </w:rPr>
-      </w:pPr>
-    </w:p>
-    <w:p>
-      <w:pPr>
-        <w:rPr>
-          <w:i/>
-          <w:iCs/>
-        </w:rPr>
-      </w:pPr>
-    </w:p>
-    <w:p>
-      <w:pPr>
-        <w:rPr>
-          <w:i/>
-          <w:iCs/>
-        </w:rPr>
-      </w:pPr>
-    </w:p>
-    <w:p>
-      <w:pPr>
-        <w:rPr>
-          <w:i/>
-          <w:iCs/>
+    <w:p>
+      <w:pPr>
+        <w:rPr>
+          <w:sz w:val="24"/>
+          <w:szCs w:val="24"/>
+        </w:rPr>
+      </w:pPr>
+    </w:p>
+    <w:p>
+      <w:pPr>
+        <w:rPr>
+          <w:sz w:val="24"/>
+          <w:szCs w:val="24"/>
+        </w:rPr>
+      </w:pPr>
+    </w:p>
+    <w:p>
+      <w:pPr>
+        <w:rPr>
+          <w:i/>
+          <w:iCs/>
+          <w:sz w:val="24"/>
+          <w:szCs w:val="24"/>
+        </w:rPr>
+      </w:pPr>
+    </w:p>
+    <w:p>
+      <w:pPr>
+        <w:rPr>
+          <w:i/>
+          <w:iCs/>
+          <w:sz w:val="24"/>
+          <w:szCs w:val="24"/>
+        </w:rPr>
+      </w:pPr>
+    </w:p>
+    <w:p>
+      <w:pPr>
+        <w:rPr>
+          <w:i/>
+          <w:iCs/>
+          <w:sz w:val="24"/>
+          <w:szCs w:val="24"/>
+        </w:rPr>
+      </w:pPr>
+    </w:p>
+    <w:p>
+      <w:pPr>
+        <w:rPr>
+          <w:i/>
+          <w:iCs/>
+          <w:sz w:val="24"/>
+          <w:szCs w:val="24"/>
         </w:rPr>
       </w:pPr>
       <w:bookmarkStart w:id="7" w:name="_Hlk20775466"/>
@@ -4724,8 +6048,9 @@
         <w:rPr>
           <w:i/>
           <w:iCs/>
-        </w:rPr>
-        <w:lastRenderedPageBreak/>
+          <w:sz w:val="24"/>
+          <w:szCs w:val="24"/>
+        </w:rPr>
         <w:t xml:space="preserve">&lt;nav class= “nav </w:t>
       </w:r>
       <w:r>
@@ -4734,22 +6059,17 @@
           <w:bCs/>
           <w:i/>
           <w:iCs/>
-        </w:rPr>
-        <w:t>flex-column</w:t>
-      </w:r>
-      <w:r>
-        <w:rPr>
-          <w:b/>
-          <w:bCs/>
-          <w:i/>
-          <w:iCs/>
-        </w:rPr>
-        <w:t>-reverse</w:t>
-      </w:r>
-      <w:r>
-        <w:rPr>
-          <w:i/>
-          <w:iCs/>
+          <w:sz w:val="24"/>
+          <w:szCs w:val="24"/>
+        </w:rPr>
+        <w:t>flex-column-reverse</w:t>
+      </w:r>
+      <w:r>
+        <w:rPr>
+          <w:i/>
+          <w:iCs/>
+          <w:sz w:val="24"/>
+          <w:szCs w:val="24"/>
         </w:rPr>
         <w:t>”&gt;</w:t>
       </w:r>
@@ -4759,19 +6079,25 @@
         <w:rPr>
           <w:i/>
           <w:iCs/>
-        </w:rPr>
-      </w:pPr>
-      <w:r>
-        <w:rPr>
-          <w:i/>
-          <w:iCs/>
-        </w:rPr>
-        <w:tab/>
-      </w:r>
-      <w:r>
-        <w:rPr>
-          <w:i/>
-          <w:iCs/>
+          <w:sz w:val="24"/>
+          <w:szCs w:val="24"/>
+        </w:rPr>
+      </w:pPr>
+      <w:r>
+        <w:rPr>
+          <w:i/>
+          <w:iCs/>
+          <w:sz w:val="24"/>
+          <w:szCs w:val="24"/>
+        </w:rPr>
+        <w:tab/>
+      </w:r>
+      <w:r>
+        <w:rPr>
+          <w:i/>
+          <w:iCs/>
+          <w:sz w:val="24"/>
+          <w:szCs w:val="24"/>
         </w:rPr>
         <w:tab/>
         <w:t xml:space="preserve">&lt;a class= “nav-link active” </w:t>
@@ -4781,6 +6107,8 @@
         <w:rPr>
           <w:i/>
           <w:iCs/>
+          <w:sz w:val="24"/>
+          <w:szCs w:val="24"/>
         </w:rPr>
         <w:t>href</w:t>
       </w:r>
@@ -4789,6 +6117,8 @@
         <w:rPr>
           <w:i/>
           <w:iCs/>
+          <w:sz w:val="24"/>
+          <w:szCs w:val="24"/>
         </w:rPr>
         <w:t>= “#”&gt;Active&lt;/a&gt;</w:t>
       </w:r>
@@ -4798,19 +6128,25 @@
         <w:rPr>
           <w:i/>
           <w:iCs/>
-        </w:rPr>
-      </w:pPr>
-      <w:r>
-        <w:rPr>
-          <w:i/>
-          <w:iCs/>
-        </w:rPr>
-        <w:tab/>
-      </w:r>
-      <w:r>
-        <w:rPr>
-          <w:i/>
-          <w:iCs/>
+          <w:sz w:val="24"/>
+          <w:szCs w:val="24"/>
+        </w:rPr>
+      </w:pPr>
+      <w:r>
+        <w:rPr>
+          <w:i/>
+          <w:iCs/>
+          <w:sz w:val="24"/>
+          <w:szCs w:val="24"/>
+        </w:rPr>
+        <w:tab/>
+      </w:r>
+      <w:r>
+        <w:rPr>
+          <w:i/>
+          <w:iCs/>
+          <w:sz w:val="24"/>
+          <w:szCs w:val="24"/>
         </w:rPr>
         <w:tab/>
         <w:t xml:space="preserve">&lt;a class= “nav-link” </w:t>
@@ -4820,6 +6156,8 @@
         <w:rPr>
           <w:i/>
           <w:iCs/>
+          <w:sz w:val="24"/>
+          <w:szCs w:val="24"/>
         </w:rPr>
         <w:t>href</w:t>
       </w:r>
@@ -4828,6 +6166,8 @@
         <w:rPr>
           <w:i/>
           <w:iCs/>
+          <w:sz w:val="24"/>
+          <w:szCs w:val="24"/>
         </w:rPr>
         <w:t>= “#”&gt;Link&lt;/a&gt;</w:t>
       </w:r>
@@ -4837,19 +6177,25 @@
         <w:rPr>
           <w:i/>
           <w:iCs/>
-        </w:rPr>
-      </w:pPr>
-      <w:r>
-        <w:rPr>
-          <w:i/>
-          <w:iCs/>
-        </w:rPr>
-        <w:tab/>
-      </w:r>
-      <w:r>
-        <w:rPr>
-          <w:i/>
-          <w:iCs/>
+          <w:sz w:val="24"/>
+          <w:szCs w:val="24"/>
+        </w:rPr>
+      </w:pPr>
+      <w:r>
+        <w:rPr>
+          <w:i/>
+          <w:iCs/>
+          <w:sz w:val="24"/>
+          <w:szCs w:val="24"/>
+        </w:rPr>
+        <w:tab/>
+      </w:r>
+      <w:r>
+        <w:rPr>
+          <w:i/>
+          <w:iCs/>
+          <w:sz w:val="24"/>
+          <w:szCs w:val="24"/>
         </w:rPr>
         <w:tab/>
         <w:t xml:space="preserve">&lt;a class= “nav-link” </w:t>
@@ -4859,6 +6205,8 @@
         <w:rPr>
           <w:i/>
           <w:iCs/>
+          <w:sz w:val="24"/>
+          <w:szCs w:val="24"/>
         </w:rPr>
         <w:t>href</w:t>
       </w:r>
@@ -4867,6 +6215,8 @@
         <w:rPr>
           <w:i/>
           <w:iCs/>
+          <w:sz w:val="24"/>
+          <w:szCs w:val="24"/>
         </w:rPr>
         <w:t>= “#”&gt;Link&lt;/a&gt;</w:t>
       </w:r>
@@ -4876,19 +6226,25 @@
         <w:rPr>
           <w:i/>
           <w:iCs/>
-        </w:rPr>
-      </w:pPr>
-      <w:r>
-        <w:rPr>
-          <w:i/>
-          <w:iCs/>
-        </w:rPr>
-        <w:tab/>
-      </w:r>
-      <w:r>
-        <w:rPr>
-          <w:i/>
-          <w:iCs/>
+          <w:sz w:val="24"/>
+          <w:szCs w:val="24"/>
+        </w:rPr>
+      </w:pPr>
+      <w:r>
+        <w:rPr>
+          <w:i/>
+          <w:iCs/>
+          <w:sz w:val="24"/>
+          <w:szCs w:val="24"/>
+        </w:rPr>
+        <w:tab/>
+      </w:r>
+      <w:r>
+        <w:rPr>
+          <w:i/>
+          <w:iCs/>
+          <w:sz w:val="24"/>
+          <w:szCs w:val="24"/>
         </w:rPr>
         <w:tab/>
         <w:t xml:space="preserve">&lt;a class= “nav-link disabled” </w:t>
@@ -4898,6 +6254,8 @@
         <w:rPr>
           <w:i/>
           <w:iCs/>
+          <w:sz w:val="24"/>
+          <w:szCs w:val="24"/>
         </w:rPr>
         <w:t>href</w:t>
       </w:r>
@@ -4906,6 +6264,8 @@
         <w:rPr>
           <w:i/>
           <w:iCs/>
+          <w:sz w:val="24"/>
+          <w:szCs w:val="24"/>
         </w:rPr>
         <w:t>= “#”&gt;Disabled&lt;/a&gt;</w:t>
       </w:r>
@@ -4915,12 +6275,16 @@
         <w:rPr>
           <w:i/>
           <w:iCs/>
-        </w:rPr>
-      </w:pPr>
-      <w:r>
-        <w:rPr>
-          <w:i/>
-          <w:iCs/>
+          <w:sz w:val="24"/>
+          <w:szCs w:val="24"/>
+        </w:rPr>
+      </w:pPr>
+      <w:r>
+        <w:rPr>
+          <w:i/>
+          <w:iCs/>
+          <w:sz w:val="24"/>
+          <w:szCs w:val="24"/>
         </w:rPr>
         <w:tab/>
         <w:t>&lt;/nav&gt;</w:t>
@@ -4932,20 +6296,26 @@
         <w:rPr>
           <w:i/>
           <w:iCs/>
-        </w:rPr>
-      </w:pPr>
-    </w:p>
-    <w:p>
-      <w:pPr>
-        <w:rPr>
-          <w:i/>
-          <w:iCs/>
-        </w:rPr>
-      </w:pPr>
-      <w:r>
-        <w:rPr>
-          <w:i/>
-          <w:iCs/>
+          <w:sz w:val="24"/>
+          <w:szCs w:val="24"/>
+        </w:rPr>
+      </w:pPr>
+    </w:p>
+    <w:p>
+      <w:pPr>
+        <w:rPr>
+          <w:i/>
+          <w:iCs/>
+          <w:sz w:val="24"/>
+          <w:szCs w:val="24"/>
+        </w:rPr>
+      </w:pPr>
+      <w:r>
+        <w:rPr>
+          <w:i/>
+          <w:iCs/>
+          <w:sz w:val="24"/>
+          <w:szCs w:val="24"/>
         </w:rPr>
         <w:t>Output:</w:t>
       </w:r>
@@ -4955,20 +6325,27 @@
         <w:rPr>
           <w:i/>
           <w:iCs/>
-        </w:rPr>
-      </w:pPr>
-    </w:p>
-    <w:p>
-      <w:pPr>
-        <w:rPr>
-          <w:i/>
-          <w:iCs/>
+          <w:sz w:val="24"/>
+          <w:szCs w:val="24"/>
+        </w:rPr>
+      </w:pPr>
+    </w:p>
+    <w:p>
+      <w:pPr>
+        <w:rPr>
+          <w:i/>
+          <w:iCs/>
+          <w:sz w:val="24"/>
+          <w:szCs w:val="24"/>
         </w:rPr>
       </w:pPr>
       <w:r>
         <w:rPr>
           <w:noProof/>
-        </w:rPr>
+          <w:sz w:val="24"/>
+          <w:szCs w:val="24"/>
+        </w:rPr>
+        <w:lastRenderedPageBreak/>
         <w:drawing>
           <wp:inline distT="0" distB="0" distL="0" distR="0" wp14:anchorId="5B53A21C" wp14:editId="4A237488">
             <wp:extent cx="3962400" cy="1949450"/>
@@ -5024,6 +6401,8 @@
         <w:rPr>
           <w:i/>
           <w:iCs/>
+          <w:sz w:val="24"/>
+          <w:szCs w:val="24"/>
         </w:rPr>
       </w:pPr>
       <w:bookmarkStart w:id="8" w:name="_Hlk20775700"/>
@@ -5031,6 +6410,8 @@
         <w:rPr>
           <w:i/>
           <w:iCs/>
+          <w:sz w:val="24"/>
+          <w:szCs w:val="24"/>
         </w:rPr>
         <w:t xml:space="preserve">&lt;nav class= “nav </w:t>
       </w:r>
@@ -5040,73 +6421,129 @@
           <w:bCs/>
           <w:i/>
           <w:iCs/>
-        </w:rPr>
-        <w:t>flex-column</w:t>
-      </w:r>
+          <w:sz w:val="24"/>
+          <w:szCs w:val="24"/>
+        </w:rPr>
+        <w:t>flex-column flex-</w:t>
+      </w:r>
+      <w:proofErr w:type="spellStart"/>
       <w:r>
         <w:rPr>
           <w:b/>
           <w:bCs/>
           <w:i/>
           <w:iCs/>
-        </w:rPr>
-        <w:t xml:space="preserve"> flex-</w:t>
-      </w:r>
-      <w:proofErr w:type="spellStart"/>
+          <w:sz w:val="24"/>
+          <w:szCs w:val="24"/>
+        </w:rPr>
+        <w:t>sm</w:t>
+      </w:r>
+      <w:proofErr w:type="spellEnd"/>
       <w:r>
         <w:rPr>
           <w:b/>
           <w:bCs/>
           <w:i/>
           <w:iCs/>
-        </w:rPr>
-        <w:t>sm</w:t>
+          <w:sz w:val="24"/>
+          <w:szCs w:val="24"/>
+        </w:rPr>
+        <w:t>-row</w:t>
+      </w:r>
+      <w:r>
+        <w:rPr>
+          <w:i/>
+          <w:iCs/>
+          <w:sz w:val="24"/>
+          <w:szCs w:val="24"/>
+        </w:rPr>
+        <w:t>”&gt;</w:t>
+      </w:r>
+    </w:p>
+    <w:p>
+      <w:pPr>
+        <w:rPr>
+          <w:i/>
+          <w:iCs/>
+          <w:sz w:val="24"/>
+          <w:szCs w:val="24"/>
+        </w:rPr>
+      </w:pPr>
+      <w:r>
+        <w:rPr>
+          <w:i/>
+          <w:iCs/>
+          <w:sz w:val="24"/>
+          <w:szCs w:val="24"/>
+        </w:rPr>
+        <w:tab/>
+      </w:r>
+      <w:r>
+        <w:rPr>
+          <w:i/>
+          <w:iCs/>
+          <w:sz w:val="24"/>
+          <w:szCs w:val="24"/>
+        </w:rPr>
+        <w:tab/>
+        <w:t xml:space="preserve">&lt;a class= “nav-link active” </w:t>
+      </w:r>
+      <w:proofErr w:type="spellStart"/>
+      <w:r>
+        <w:rPr>
+          <w:i/>
+          <w:iCs/>
+          <w:sz w:val="24"/>
+          <w:szCs w:val="24"/>
+        </w:rPr>
+        <w:t>href</w:t>
       </w:r>
       <w:proofErr w:type="spellEnd"/>
       <w:r>
         <w:rPr>
-          <w:b/>
-          <w:bCs/>
-          <w:i/>
-          <w:iCs/>
-        </w:rPr>
-        <w:t>-row</w:t>
-      </w:r>
-      <w:r>
-        <w:rPr>
-          <w:i/>
-          <w:iCs/>
-        </w:rPr>
-        <w:t>”&gt;</w:t>
-      </w:r>
-    </w:p>
-    <w:p>
-      <w:pPr>
-        <w:rPr>
-          <w:i/>
-          <w:iCs/>
-        </w:rPr>
-      </w:pPr>
-      <w:r>
-        <w:rPr>
-          <w:i/>
-          <w:iCs/>
-        </w:rPr>
-        <w:tab/>
-      </w:r>
-      <w:r>
-        <w:rPr>
-          <w:i/>
-          <w:iCs/>
-        </w:rPr>
-        <w:tab/>
-        <w:t xml:space="preserve">&lt;a class= “nav-link active” </w:t>
+          <w:i/>
+          <w:iCs/>
+          <w:sz w:val="24"/>
+          <w:szCs w:val="24"/>
+        </w:rPr>
+        <w:t>= “#”&gt;Active&lt;/a&gt;</w:t>
+      </w:r>
+    </w:p>
+    <w:p>
+      <w:pPr>
+        <w:rPr>
+          <w:i/>
+          <w:iCs/>
+          <w:sz w:val="24"/>
+          <w:szCs w:val="24"/>
+        </w:rPr>
+      </w:pPr>
+      <w:r>
+        <w:rPr>
+          <w:i/>
+          <w:iCs/>
+          <w:sz w:val="24"/>
+          <w:szCs w:val="24"/>
+        </w:rPr>
+        <w:tab/>
+      </w:r>
+      <w:r>
+        <w:rPr>
+          <w:i/>
+          <w:iCs/>
+          <w:sz w:val="24"/>
+          <w:szCs w:val="24"/>
+        </w:rPr>
+        <w:tab/>
+        <w:t xml:space="preserve">&lt;a class= “nav-link” </w:t>
       </w:r>
       <w:proofErr w:type="spellStart"/>
       <w:r>
         <w:rPr>
           <w:i/>
           <w:iCs/>
+          <w:sz w:val="24"/>
+          <w:szCs w:val="24"/>
         </w:rPr>
         <w:t>href</w:t>
       </w:r>
@@ -5115,28 +6552,36 @@
         <w:rPr>
           <w:i/>
           <w:iCs/>
-        </w:rPr>
-        <w:t>= “#”&gt;Active&lt;/a&gt;</w:t>
-      </w:r>
-    </w:p>
-    <w:p>
-      <w:pPr>
-        <w:rPr>
-          <w:i/>
-          <w:iCs/>
-        </w:rPr>
-      </w:pPr>
-      <w:r>
-        <w:rPr>
-          <w:i/>
-          <w:iCs/>
-        </w:rPr>
-        <w:tab/>
-      </w:r>
-      <w:r>
-        <w:rPr>
-          <w:i/>
-          <w:iCs/>
+          <w:sz w:val="24"/>
+          <w:szCs w:val="24"/>
+        </w:rPr>
+        <w:t>= “#”&gt;Link&lt;/a&gt;</w:t>
+      </w:r>
+    </w:p>
+    <w:p>
+      <w:pPr>
+        <w:rPr>
+          <w:i/>
+          <w:iCs/>
+          <w:sz w:val="24"/>
+          <w:szCs w:val="24"/>
+        </w:rPr>
+      </w:pPr>
+      <w:r>
+        <w:rPr>
+          <w:i/>
+          <w:iCs/>
+          <w:sz w:val="24"/>
+          <w:szCs w:val="24"/>
+        </w:rPr>
+        <w:tab/>
+      </w:r>
+      <w:r>
+        <w:rPr>
+          <w:i/>
+          <w:iCs/>
+          <w:sz w:val="24"/>
+          <w:szCs w:val="24"/>
         </w:rPr>
         <w:tab/>
         <w:t xml:space="preserve">&lt;a class= “nav-link” </w:t>
@@ -5146,6 +6591,8 @@
         <w:rPr>
           <w:i/>
           <w:iCs/>
+          <w:sz w:val="24"/>
+          <w:szCs w:val="24"/>
         </w:rPr>
         <w:t>href</w:t>
       </w:r>
@@ -5154,6 +6601,8 @@
         <w:rPr>
           <w:i/>
           <w:iCs/>
+          <w:sz w:val="24"/>
+          <w:szCs w:val="24"/>
         </w:rPr>
         <w:t>= “#”&gt;Link&lt;/a&gt;</w:t>
       </w:r>
@@ -5163,28 +6612,36 @@
         <w:rPr>
           <w:i/>
           <w:iCs/>
-        </w:rPr>
-      </w:pPr>
-      <w:r>
-        <w:rPr>
-          <w:i/>
-          <w:iCs/>
-        </w:rPr>
-        <w:tab/>
-      </w:r>
-      <w:r>
-        <w:rPr>
-          <w:i/>
-          <w:iCs/>
-        </w:rPr>
-        <w:tab/>
-        <w:t xml:space="preserve">&lt;a class= “nav-link” </w:t>
+          <w:sz w:val="24"/>
+          <w:szCs w:val="24"/>
+        </w:rPr>
+      </w:pPr>
+      <w:r>
+        <w:rPr>
+          <w:i/>
+          <w:iCs/>
+          <w:sz w:val="24"/>
+          <w:szCs w:val="24"/>
+        </w:rPr>
+        <w:tab/>
+      </w:r>
+      <w:r>
+        <w:rPr>
+          <w:i/>
+          <w:iCs/>
+          <w:sz w:val="24"/>
+          <w:szCs w:val="24"/>
+        </w:rPr>
+        <w:tab/>
+        <w:t xml:space="preserve">&lt;a class= “nav-link disabled” </w:t>
       </w:r>
       <w:proofErr w:type="spellStart"/>
       <w:r>
         <w:rPr>
           <w:i/>
           <w:iCs/>
+          <w:sz w:val="24"/>
+          <w:szCs w:val="24"/>
         </w:rPr>
         <w:t>href</w:t>
       </w:r>
@@ -5193,45 +6650,8 @@
         <w:rPr>
           <w:i/>
           <w:iCs/>
-        </w:rPr>
-        <w:t>= “#”&gt;Link&lt;/a&gt;</w:t>
-      </w:r>
-    </w:p>
-    <w:p>
-      <w:pPr>
-        <w:rPr>
-          <w:i/>
-          <w:iCs/>
-        </w:rPr>
-      </w:pPr>
-      <w:r>
-        <w:rPr>
-          <w:i/>
-          <w:iCs/>
-        </w:rPr>
-        <w:tab/>
-      </w:r>
-      <w:r>
-        <w:rPr>
-          <w:i/>
-          <w:iCs/>
-        </w:rPr>
-        <w:tab/>
-        <w:t xml:space="preserve">&lt;a class= “nav-link disabled” </w:t>
-      </w:r>
-      <w:proofErr w:type="spellStart"/>
-      <w:r>
-        <w:rPr>
-          <w:i/>
-          <w:iCs/>
-        </w:rPr>
-        <w:t>href</w:t>
-      </w:r>
-      <w:proofErr w:type="spellEnd"/>
-      <w:r>
-        <w:rPr>
-          <w:i/>
-          <w:iCs/>
+          <w:sz w:val="24"/>
+          <w:szCs w:val="24"/>
         </w:rPr>
         <w:t>= “#”&gt;Disabled&lt;/a&gt;</w:t>
       </w:r>
@@ -5241,12 +6661,16 @@
         <w:rPr>
           <w:i/>
           <w:iCs/>
-        </w:rPr>
-      </w:pPr>
-      <w:r>
-        <w:rPr>
-          <w:i/>
-          <w:iCs/>
+          <w:sz w:val="24"/>
+          <w:szCs w:val="24"/>
+        </w:rPr>
+      </w:pPr>
+      <w:r>
+        <w:rPr>
+          <w:i/>
+          <w:iCs/>
+          <w:sz w:val="24"/>
+          <w:szCs w:val="24"/>
         </w:rPr>
         <w:tab/>
         <w:t>&lt;/nav&gt;</w:t>
@@ -5257,20 +6681,26 @@
         <w:rPr>
           <w:i/>
           <w:iCs/>
-        </w:rPr>
-      </w:pPr>
-    </w:p>
-    <w:p>
-      <w:pPr>
-        <w:rPr>
-          <w:i/>
-          <w:iCs/>
-        </w:rPr>
-      </w:pPr>
-      <w:r>
-        <w:rPr>
-          <w:i/>
-          <w:iCs/>
+          <w:sz w:val="24"/>
+          <w:szCs w:val="24"/>
+        </w:rPr>
+      </w:pPr>
+    </w:p>
+    <w:p>
+      <w:pPr>
+        <w:rPr>
+          <w:i/>
+          <w:iCs/>
+          <w:sz w:val="24"/>
+          <w:szCs w:val="24"/>
+        </w:rPr>
+      </w:pPr>
+      <w:r>
+        <w:rPr>
+          <w:i/>
+          <w:iCs/>
+          <w:sz w:val="24"/>
+          <w:szCs w:val="24"/>
         </w:rPr>
         <w:t>Output:</w:t>
       </w:r>
@@ -5281,46 +6711,57 @@
         <w:rPr>
           <w:i/>
           <w:iCs/>
-        </w:rPr>
-      </w:pPr>
-    </w:p>
-    <w:p>
-      <w:pPr>
-        <w:rPr>
-          <w:i/>
-          <w:iCs/>
-        </w:rPr>
-      </w:pPr>
-    </w:p>
-    <w:p>
-      <w:pPr>
-        <w:rPr>
-          <w:i/>
-          <w:iCs/>
-        </w:rPr>
-      </w:pPr>
-    </w:p>
-    <w:p>
-      <w:pPr>
-        <w:rPr>
-          <w:i/>
-          <w:iCs/>
-        </w:rPr>
-      </w:pPr>
-    </w:p>
-    <w:p>
-      <w:pPr>
-        <w:rPr>
-          <w:i/>
-          <w:iCs/>
-        </w:rPr>
-      </w:pPr>
-      <w:r>
-        <w:rPr>
-          <w:i/>
-          <w:iCs/>
-        </w:rPr>
-        <w:lastRenderedPageBreak/>
+          <w:sz w:val="24"/>
+          <w:szCs w:val="24"/>
+        </w:rPr>
+      </w:pPr>
+    </w:p>
+    <w:p>
+      <w:pPr>
+        <w:rPr>
+          <w:i/>
+          <w:iCs/>
+          <w:sz w:val="24"/>
+          <w:szCs w:val="24"/>
+        </w:rPr>
+      </w:pPr>
+    </w:p>
+    <w:p>
+      <w:pPr>
+        <w:rPr>
+          <w:i/>
+          <w:iCs/>
+          <w:sz w:val="24"/>
+          <w:szCs w:val="24"/>
+        </w:rPr>
+      </w:pPr>
+    </w:p>
+    <w:p>
+      <w:pPr>
+        <w:rPr>
+          <w:i/>
+          <w:iCs/>
+          <w:sz w:val="24"/>
+          <w:szCs w:val="24"/>
+        </w:rPr>
+      </w:pPr>
+    </w:p>
+    <w:p>
+      <w:pPr>
+        <w:rPr>
+          <w:i/>
+          <w:iCs/>
+          <w:sz w:val="24"/>
+          <w:szCs w:val="24"/>
+        </w:rPr>
+      </w:pPr>
+      <w:r>
+        <w:rPr>
+          <w:i/>
+          <w:iCs/>
+          <w:sz w:val="24"/>
+          <w:szCs w:val="24"/>
+        </w:rPr>
         <w:t>Extra Small screen</w:t>
       </w:r>
     </w:p>
@@ -5329,11 +6770,15 @@
         <w:rPr>
           <w:i/>
           <w:iCs/>
+          <w:sz w:val="24"/>
+          <w:szCs w:val="24"/>
         </w:rPr>
       </w:pPr>
       <w:r>
         <w:rPr>
           <w:noProof/>
+          <w:sz w:val="24"/>
+          <w:szCs w:val="24"/>
         </w:rPr>
         <w:drawing>
           <wp:inline distT="0" distB="0" distL="0" distR="0" wp14:anchorId="3232919B" wp14:editId="063A9106">
@@ -5390,29 +6835,38 @@
         <w:rPr>
           <w:i/>
           <w:iCs/>
-        </w:rPr>
-      </w:pPr>
-    </w:p>
-    <w:p>
-      <w:pPr>
-        <w:rPr>
-          <w:i/>
-          <w:iCs/>
-        </w:rPr>
-      </w:pPr>
-    </w:p>
-    <w:p>
-      <w:pPr>
-        <w:rPr>
-          <w:i/>
-          <w:iCs/>
-        </w:rPr>
-      </w:pPr>
-      <w:r>
-        <w:rPr>
-          <w:i/>
-          <w:iCs/>
-        </w:rPr>
+          <w:sz w:val="24"/>
+          <w:szCs w:val="24"/>
+        </w:rPr>
+      </w:pPr>
+    </w:p>
+    <w:p>
+      <w:pPr>
+        <w:rPr>
+          <w:i/>
+          <w:iCs/>
+          <w:sz w:val="24"/>
+          <w:szCs w:val="24"/>
+        </w:rPr>
+      </w:pPr>
+    </w:p>
+    <w:p>
+      <w:pPr>
+        <w:rPr>
+          <w:i/>
+          <w:iCs/>
+          <w:sz w:val="24"/>
+          <w:szCs w:val="24"/>
+        </w:rPr>
+      </w:pPr>
+      <w:r>
+        <w:rPr>
+          <w:i/>
+          <w:iCs/>
+          <w:sz w:val="24"/>
+          <w:szCs w:val="24"/>
+        </w:rPr>
+        <w:lastRenderedPageBreak/>
         <w:t xml:space="preserve">Small screen </w:t>
       </w:r>
     </w:p>
@@ -5421,19 +6875,25 @@
         <w:rPr>
           <w:i/>
           <w:iCs/>
-        </w:rPr>
-      </w:pPr>
-    </w:p>
-    <w:p>
-      <w:pPr>
-        <w:rPr>
-          <w:i/>
-          <w:iCs/>
+          <w:sz w:val="24"/>
+          <w:szCs w:val="24"/>
+        </w:rPr>
+      </w:pPr>
+    </w:p>
+    <w:p>
+      <w:pPr>
+        <w:rPr>
+          <w:i/>
+          <w:iCs/>
+          <w:sz w:val="24"/>
+          <w:szCs w:val="24"/>
         </w:rPr>
       </w:pPr>
       <w:r>
         <w:rPr>
           <w:noProof/>
+          <w:sz w:val="24"/>
+          <w:szCs w:val="24"/>
         </w:rPr>
         <w:drawing>
           <wp:inline distT="0" distB="0" distL="0" distR="0" wp14:anchorId="142AA984" wp14:editId="0136277D">
@@ -5490,12 +6950,16 @@
         <w:rPr>
           <w:i/>
           <w:iCs/>
-        </w:rPr>
-      </w:pPr>
-      <w:r>
-        <w:rPr>
-          <w:i/>
-          <w:iCs/>
+          <w:sz w:val="24"/>
+          <w:szCs w:val="24"/>
+        </w:rPr>
+      </w:pPr>
+      <w:r>
+        <w:rPr>
+          <w:i/>
+          <w:iCs/>
+          <w:sz w:val="24"/>
+          <w:szCs w:val="24"/>
         </w:rPr>
         <w:t xml:space="preserve">&lt;nav class= “nav </w:t>
       </w:r>
@@ -5505,73 +6969,129 @@
           <w:bCs/>
           <w:i/>
           <w:iCs/>
-        </w:rPr>
-        <w:t>flex-column</w:t>
-      </w:r>
+          <w:sz w:val="24"/>
+          <w:szCs w:val="24"/>
+        </w:rPr>
+        <w:t>flex-column flex-</w:t>
+      </w:r>
+      <w:proofErr w:type="spellStart"/>
       <w:r>
         <w:rPr>
           <w:b/>
           <w:bCs/>
           <w:i/>
           <w:iCs/>
-        </w:rPr>
-        <w:t xml:space="preserve"> flex-</w:t>
-      </w:r>
-      <w:proofErr w:type="spellStart"/>
+          <w:sz w:val="24"/>
+          <w:szCs w:val="24"/>
+        </w:rPr>
+        <w:t>sm</w:t>
+      </w:r>
+      <w:proofErr w:type="spellEnd"/>
       <w:r>
         <w:rPr>
           <w:b/>
           <w:bCs/>
           <w:i/>
           <w:iCs/>
-        </w:rPr>
-        <w:t>sm</w:t>
+          <w:sz w:val="24"/>
+          <w:szCs w:val="24"/>
+        </w:rPr>
+        <w:t>-row justify-content-center align-items-center</w:t>
+      </w:r>
+      <w:r>
+        <w:rPr>
+          <w:i/>
+          <w:iCs/>
+          <w:sz w:val="24"/>
+          <w:szCs w:val="24"/>
+        </w:rPr>
+        <w:t>”&gt;</w:t>
+      </w:r>
+    </w:p>
+    <w:p>
+      <w:pPr>
+        <w:rPr>
+          <w:i/>
+          <w:iCs/>
+          <w:sz w:val="24"/>
+          <w:szCs w:val="24"/>
+        </w:rPr>
+      </w:pPr>
+      <w:r>
+        <w:rPr>
+          <w:i/>
+          <w:iCs/>
+          <w:sz w:val="24"/>
+          <w:szCs w:val="24"/>
+        </w:rPr>
+        <w:tab/>
+      </w:r>
+      <w:r>
+        <w:rPr>
+          <w:i/>
+          <w:iCs/>
+          <w:sz w:val="24"/>
+          <w:szCs w:val="24"/>
+        </w:rPr>
+        <w:tab/>
+        <w:t xml:space="preserve">&lt;a class= “nav-link active” </w:t>
+      </w:r>
+      <w:proofErr w:type="spellStart"/>
+      <w:r>
+        <w:rPr>
+          <w:i/>
+          <w:iCs/>
+          <w:sz w:val="24"/>
+          <w:szCs w:val="24"/>
+        </w:rPr>
+        <w:t>href</w:t>
       </w:r>
       <w:proofErr w:type="spellEnd"/>
       <w:r>
         <w:rPr>
-          <w:b/>
-          <w:bCs/>
-          <w:i/>
-          <w:iCs/>
-        </w:rPr>
-        <w:t>-row justify-content-center align-items-center</w:t>
-      </w:r>
-      <w:r>
-        <w:rPr>
-          <w:i/>
-          <w:iCs/>
-        </w:rPr>
-        <w:t>”&gt;</w:t>
-      </w:r>
-    </w:p>
-    <w:p>
-      <w:pPr>
-        <w:rPr>
-          <w:i/>
-          <w:iCs/>
-        </w:rPr>
-      </w:pPr>
-      <w:r>
-        <w:rPr>
-          <w:i/>
-          <w:iCs/>
-        </w:rPr>
-        <w:tab/>
-      </w:r>
-      <w:r>
-        <w:rPr>
-          <w:i/>
-          <w:iCs/>
-        </w:rPr>
-        <w:tab/>
-        <w:t xml:space="preserve">&lt;a class= “nav-link active” </w:t>
+          <w:i/>
+          <w:iCs/>
+          <w:sz w:val="24"/>
+          <w:szCs w:val="24"/>
+        </w:rPr>
+        <w:t>= “#”&gt;Active&lt;/a&gt;</w:t>
+      </w:r>
+    </w:p>
+    <w:p>
+      <w:pPr>
+        <w:rPr>
+          <w:i/>
+          <w:iCs/>
+          <w:sz w:val="24"/>
+          <w:szCs w:val="24"/>
+        </w:rPr>
+      </w:pPr>
+      <w:r>
+        <w:rPr>
+          <w:i/>
+          <w:iCs/>
+          <w:sz w:val="24"/>
+          <w:szCs w:val="24"/>
+        </w:rPr>
+        <w:tab/>
+      </w:r>
+      <w:r>
+        <w:rPr>
+          <w:i/>
+          <w:iCs/>
+          <w:sz w:val="24"/>
+          <w:szCs w:val="24"/>
+        </w:rPr>
+        <w:tab/>
+        <w:t xml:space="preserve">&lt;a class= “nav-link” </w:t>
       </w:r>
       <w:proofErr w:type="spellStart"/>
       <w:r>
         <w:rPr>
           <w:i/>
           <w:iCs/>
+          <w:sz w:val="24"/>
+          <w:szCs w:val="24"/>
         </w:rPr>
         <w:t>href</w:t>
       </w:r>
@@ -5580,28 +7100,36 @@
         <w:rPr>
           <w:i/>
           <w:iCs/>
-        </w:rPr>
-        <w:t>= “#”&gt;Active&lt;/a&gt;</w:t>
-      </w:r>
-    </w:p>
-    <w:p>
-      <w:pPr>
-        <w:rPr>
-          <w:i/>
-          <w:iCs/>
-        </w:rPr>
-      </w:pPr>
-      <w:r>
-        <w:rPr>
-          <w:i/>
-          <w:iCs/>
-        </w:rPr>
-        <w:tab/>
-      </w:r>
-      <w:r>
-        <w:rPr>
-          <w:i/>
-          <w:iCs/>
+          <w:sz w:val="24"/>
+          <w:szCs w:val="24"/>
+        </w:rPr>
+        <w:t>= “#”&gt;Link&lt;/a&gt;</w:t>
+      </w:r>
+    </w:p>
+    <w:p>
+      <w:pPr>
+        <w:rPr>
+          <w:i/>
+          <w:iCs/>
+          <w:sz w:val="24"/>
+          <w:szCs w:val="24"/>
+        </w:rPr>
+      </w:pPr>
+      <w:r>
+        <w:rPr>
+          <w:i/>
+          <w:iCs/>
+          <w:sz w:val="24"/>
+          <w:szCs w:val="24"/>
+        </w:rPr>
+        <w:tab/>
+      </w:r>
+      <w:r>
+        <w:rPr>
+          <w:i/>
+          <w:iCs/>
+          <w:sz w:val="24"/>
+          <w:szCs w:val="24"/>
         </w:rPr>
         <w:tab/>
         <w:t xml:space="preserve">&lt;a class= “nav-link” </w:t>
@@ -5611,6 +7139,8 @@
         <w:rPr>
           <w:i/>
           <w:iCs/>
+          <w:sz w:val="24"/>
+          <w:szCs w:val="24"/>
         </w:rPr>
         <w:t>href</w:t>
       </w:r>
@@ -5619,6 +7149,8 @@
         <w:rPr>
           <w:i/>
           <w:iCs/>
+          <w:sz w:val="24"/>
+          <w:szCs w:val="24"/>
         </w:rPr>
         <w:t>= “#”&gt;Link&lt;/a&gt;</w:t>
       </w:r>
@@ -5628,28 +7160,36 @@
         <w:rPr>
           <w:i/>
           <w:iCs/>
-        </w:rPr>
-      </w:pPr>
-      <w:r>
-        <w:rPr>
-          <w:i/>
-          <w:iCs/>
-        </w:rPr>
-        <w:tab/>
-      </w:r>
-      <w:r>
-        <w:rPr>
-          <w:i/>
-          <w:iCs/>
-        </w:rPr>
-        <w:tab/>
-        <w:t xml:space="preserve">&lt;a class= “nav-link” </w:t>
+          <w:sz w:val="24"/>
+          <w:szCs w:val="24"/>
+        </w:rPr>
+      </w:pPr>
+      <w:r>
+        <w:rPr>
+          <w:i/>
+          <w:iCs/>
+          <w:sz w:val="24"/>
+          <w:szCs w:val="24"/>
+        </w:rPr>
+        <w:tab/>
+      </w:r>
+      <w:r>
+        <w:rPr>
+          <w:i/>
+          <w:iCs/>
+          <w:sz w:val="24"/>
+          <w:szCs w:val="24"/>
+        </w:rPr>
+        <w:tab/>
+        <w:t xml:space="preserve">&lt;a class= “nav-link disabled” </w:t>
       </w:r>
       <w:proofErr w:type="spellStart"/>
       <w:r>
         <w:rPr>
           <w:i/>
           <w:iCs/>
+          <w:sz w:val="24"/>
+          <w:szCs w:val="24"/>
         </w:rPr>
         <w:t>href</w:t>
       </w:r>
@@ -5658,45 +7198,8 @@
         <w:rPr>
           <w:i/>
           <w:iCs/>
-        </w:rPr>
-        <w:t>= “#”&gt;Link&lt;/a&gt;</w:t>
-      </w:r>
-    </w:p>
-    <w:p>
-      <w:pPr>
-        <w:rPr>
-          <w:i/>
-          <w:iCs/>
-        </w:rPr>
-      </w:pPr>
-      <w:r>
-        <w:rPr>
-          <w:i/>
-          <w:iCs/>
-        </w:rPr>
-        <w:tab/>
-      </w:r>
-      <w:r>
-        <w:rPr>
-          <w:i/>
-          <w:iCs/>
-        </w:rPr>
-        <w:tab/>
-        <w:t xml:space="preserve">&lt;a class= “nav-link disabled” </w:t>
-      </w:r>
-      <w:proofErr w:type="spellStart"/>
-      <w:r>
-        <w:rPr>
-          <w:i/>
-          <w:iCs/>
-        </w:rPr>
-        <w:t>href</w:t>
-      </w:r>
-      <w:proofErr w:type="spellEnd"/>
-      <w:r>
-        <w:rPr>
-          <w:i/>
-          <w:iCs/>
+          <w:sz w:val="24"/>
+          <w:szCs w:val="24"/>
         </w:rPr>
         <w:t>= “#”&gt;Disabled&lt;/a&gt;</w:t>
       </w:r>
@@ -5706,12 +7209,16 @@
         <w:rPr>
           <w:i/>
           <w:iCs/>
-        </w:rPr>
-      </w:pPr>
-      <w:r>
-        <w:rPr>
-          <w:i/>
-          <w:iCs/>
+          <w:sz w:val="24"/>
+          <w:szCs w:val="24"/>
+        </w:rPr>
+      </w:pPr>
+      <w:r>
+        <w:rPr>
+          <w:i/>
+          <w:iCs/>
+          <w:sz w:val="24"/>
+          <w:szCs w:val="24"/>
         </w:rPr>
         <w:tab/>
         <w:t>&lt;/nav&gt;</w:t>
@@ -5722,20 +7229,26 @@
         <w:rPr>
           <w:i/>
           <w:iCs/>
-        </w:rPr>
-      </w:pPr>
-    </w:p>
-    <w:p>
-      <w:pPr>
-        <w:rPr>
-          <w:i/>
-          <w:iCs/>
-        </w:rPr>
-      </w:pPr>
-      <w:r>
-        <w:rPr>
-          <w:i/>
-          <w:iCs/>
+          <w:sz w:val="24"/>
+          <w:szCs w:val="24"/>
+        </w:rPr>
+      </w:pPr>
+    </w:p>
+    <w:p>
+      <w:pPr>
+        <w:rPr>
+          <w:i/>
+          <w:iCs/>
+          <w:sz w:val="24"/>
+          <w:szCs w:val="24"/>
+        </w:rPr>
+      </w:pPr>
+      <w:r>
+        <w:rPr>
+          <w:i/>
+          <w:iCs/>
+          <w:sz w:val="24"/>
+          <w:szCs w:val="24"/>
         </w:rPr>
         <w:t>Output:</w:t>
       </w:r>
@@ -5745,76 +7258,96 @@
         <w:rPr>
           <w:i/>
           <w:iCs/>
-        </w:rPr>
-      </w:pPr>
-    </w:p>
-    <w:p>
-      <w:pPr>
-        <w:rPr>
-          <w:i/>
-          <w:iCs/>
-        </w:rPr>
-      </w:pPr>
-    </w:p>
-    <w:p>
-      <w:pPr>
-        <w:rPr>
-          <w:i/>
-          <w:iCs/>
-        </w:rPr>
-      </w:pPr>
-    </w:p>
-    <w:p>
-      <w:pPr>
-        <w:rPr>
-          <w:i/>
-          <w:iCs/>
-        </w:rPr>
-      </w:pPr>
-    </w:p>
-    <w:p>
-      <w:pPr>
-        <w:rPr>
-          <w:i/>
-          <w:iCs/>
-        </w:rPr>
-      </w:pPr>
-    </w:p>
-    <w:p>
-      <w:pPr>
-        <w:rPr>
-          <w:i/>
-          <w:iCs/>
-        </w:rPr>
-      </w:pPr>
-    </w:p>
-    <w:p>
-      <w:pPr>
-        <w:rPr>
-          <w:i/>
-          <w:iCs/>
-        </w:rPr>
-      </w:pPr>
-      <w:r>
-        <w:rPr>
-          <w:i/>
-          <w:iCs/>
+          <w:sz w:val="24"/>
+          <w:szCs w:val="24"/>
+        </w:rPr>
+      </w:pPr>
+    </w:p>
+    <w:p>
+      <w:pPr>
+        <w:rPr>
+          <w:i/>
+          <w:iCs/>
+          <w:sz w:val="24"/>
+          <w:szCs w:val="24"/>
+        </w:rPr>
+      </w:pPr>
+    </w:p>
+    <w:p>
+      <w:pPr>
+        <w:rPr>
+          <w:i/>
+          <w:iCs/>
+          <w:sz w:val="24"/>
+          <w:szCs w:val="24"/>
+        </w:rPr>
+      </w:pPr>
+    </w:p>
+    <w:p>
+      <w:pPr>
+        <w:rPr>
+          <w:i/>
+          <w:iCs/>
+          <w:sz w:val="24"/>
+          <w:szCs w:val="24"/>
+        </w:rPr>
+      </w:pPr>
+    </w:p>
+    <w:p>
+      <w:pPr>
+        <w:rPr>
+          <w:i/>
+          <w:iCs/>
+          <w:sz w:val="24"/>
+          <w:szCs w:val="24"/>
+        </w:rPr>
+      </w:pPr>
+    </w:p>
+    <w:p>
+      <w:pPr>
+        <w:rPr>
+          <w:i/>
+          <w:iCs/>
+          <w:sz w:val="24"/>
+          <w:szCs w:val="24"/>
+        </w:rPr>
+      </w:pPr>
+    </w:p>
+    <w:p>
+      <w:pPr>
+        <w:rPr>
+          <w:i/>
+          <w:iCs/>
+          <w:sz w:val="24"/>
+          <w:szCs w:val="24"/>
+        </w:rPr>
+      </w:pPr>
+      <w:r>
+        <w:rPr>
+          <w:i/>
+          <w:iCs/>
+          <w:sz w:val="24"/>
+          <w:szCs w:val="24"/>
+        </w:rPr>
+        <w:t>Extra Small screen</w:t>
+      </w:r>
+    </w:p>
+    <w:p>
+      <w:pPr>
+        <w:rPr>
+          <w:i/>
+          <w:iCs/>
+          <w:sz w:val="24"/>
+          <w:szCs w:val="24"/>
+        </w:rPr>
+      </w:pPr>
+      <w:r>
+        <w:rPr>
+          <w:noProof/>
+          <w:sz w:val="24"/>
+          <w:szCs w:val="24"/>
         </w:rPr>
         <w:lastRenderedPageBreak/>
-        <w:t>Extra Small screen</w:t>
-      </w:r>
-    </w:p>
-    <w:p>
-      <w:pPr>
-        <w:rPr>
-          <w:i/>
-          <w:iCs/>
-        </w:rPr>
-      </w:pPr>
-      <w:r>
-        <w:rPr>
-          <w:noProof/>
-        </w:rPr>
         <w:drawing>
           <wp:inline distT="0" distB="0" distL="0" distR="0" wp14:anchorId="1C03B198" wp14:editId="0DC9C9B6">
             <wp:extent cx="1657350" cy="1968500"/>
@@ -5870,20 +7403,26 @@
         <w:rPr>
           <w:i/>
           <w:iCs/>
-        </w:rPr>
-      </w:pPr>
-    </w:p>
-    <w:p>
-      <w:pPr>
-        <w:rPr>
-          <w:i/>
-          <w:iCs/>
-        </w:rPr>
-      </w:pPr>
-      <w:r>
-        <w:rPr>
-          <w:i/>
-          <w:iCs/>
+          <w:sz w:val="24"/>
+          <w:szCs w:val="24"/>
+        </w:rPr>
+      </w:pPr>
+    </w:p>
+    <w:p>
+      <w:pPr>
+        <w:rPr>
+          <w:i/>
+          <w:iCs/>
+          <w:sz w:val="24"/>
+          <w:szCs w:val="24"/>
+        </w:rPr>
+      </w:pPr>
+      <w:r>
+        <w:rPr>
+          <w:i/>
+          <w:iCs/>
+          <w:sz w:val="24"/>
+          <w:szCs w:val="24"/>
         </w:rPr>
         <w:t xml:space="preserve">On all other screens </w:t>
       </w:r>
@@ -5893,19 +7432,25 @@
         <w:rPr>
           <w:i/>
           <w:iCs/>
-        </w:rPr>
-      </w:pPr>
-    </w:p>
-    <w:p>
-      <w:pPr>
-        <w:rPr>
-          <w:i/>
-          <w:iCs/>
+          <w:sz w:val="24"/>
+          <w:szCs w:val="24"/>
+        </w:rPr>
+      </w:pPr>
+    </w:p>
+    <w:p>
+      <w:pPr>
+        <w:rPr>
+          <w:i/>
+          <w:iCs/>
+          <w:sz w:val="24"/>
+          <w:szCs w:val="24"/>
         </w:rPr>
       </w:pPr>
       <w:r>
         <w:rPr>
           <w:noProof/>
+          <w:sz w:val="24"/>
+          <w:szCs w:val="24"/>
         </w:rPr>
         <w:drawing>
           <wp:inline distT="0" distB="0" distL="0" distR="0" wp14:anchorId="138870E7" wp14:editId="7D985771">
@@ -5962,18 +7507,29 @@
         <w:rPr>
           <w:i/>
           <w:iCs/>
-        </w:rPr>
-      </w:pPr>
-    </w:p>
-    <w:p>
-      <w:pPr>
-        <w:rPr>
-          <w:i/>
-          <w:iCs/>
-        </w:rPr>
-      </w:pPr>
-    </w:p>
-    <w:p/>
+          <w:sz w:val="24"/>
+          <w:szCs w:val="24"/>
+        </w:rPr>
+      </w:pPr>
+    </w:p>
+    <w:p>
+      <w:pPr>
+        <w:rPr>
+          <w:i/>
+          <w:iCs/>
+          <w:sz w:val="24"/>
+          <w:szCs w:val="24"/>
+        </w:rPr>
+      </w:pPr>
+    </w:p>
+    <w:p>
+      <w:pPr>
+        <w:rPr>
+          <w:sz w:val="24"/>
+          <w:szCs w:val="24"/>
+        </w:rPr>
+      </w:pPr>
+    </w:p>
     <w:sectPr>
       <w:pgSz w:w="12240" w:h="15840"/>
       <w:pgMar w:top="1440" w:right="1440" w:bottom="1440" w:left="1440" w:header="708" w:footer="708" w:gutter="0"/>
@@ -6001,7 +7557,7 @@
       </w:pPr>
     </w:pPrDefault>
   </w:docDefaults>
-  <w:latentStyles w:defLockedState="0" w:defUIPriority="99" w:defSemiHidden="0" w:defUnhideWhenUsed="0" w:defQFormat="0" w:count="377">
+  <w:latentStyles w:defLockedState="0" w:defUIPriority="99" w:defSemiHidden="0" w:defUnhideWhenUsed="0" w:defQFormat="0" w:count="376">
     <w:lsdException w:name="Normal" w:uiPriority="0" w:qFormat="1"/>
     <w:lsdException w:name="heading 1" w:uiPriority="9" w:qFormat="1"/>
     <w:lsdException w:name="heading 2" w:semiHidden="1" w:uiPriority="9" w:unhideWhenUsed="1" w:qFormat="1"/>
@@ -6378,7 +7934,6 @@
     <w:lsdException w:name="Hashtag" w:semiHidden="1" w:unhideWhenUsed="1"/>
     <w:lsdException w:name="Unresolved Mention" w:semiHidden="1" w:unhideWhenUsed="1"/>
     <w:lsdException w:name="Smart Link" w:semiHidden="1" w:unhideWhenUsed="1"/>
-    <w:lsdException w:name="Smart Link Error" w:semiHidden="1" w:unhideWhenUsed="1"/>
   </w:latentStyles>
   <w:style w:type="paragraph" w:default="1" w:styleId="Normal">
     <w:name w:val="Normal"/>
